--- a/07/Мухина_Е_М_Задание_07.docx
+++ b/07/Мухина_Е_М_Задание_07.docx
@@ -4,25 +4,385 @@
   <w:body>
     <w:p>
       <w:pPr>
-        <w:ind w:firstLine="0"/>
-        <w:jc w:val="center"/>
+        <w:pStyle w:val="a"/>
+      </w:pPr>
+      <w:r>
+        <w:t>Задание 07</w:t>
+      </w:r>
+    </w:p>
+    <w:p>
+      <w:pPr>
+        <w:pStyle w:val="24"/>
+        <w:tabs>
+          <w:tab w:val="right" w:leader="dot" w:pos="9345"/>
+        </w:tabs>
         <w:rPr>
-          <w:b/>
-          <w:bCs/>
+          <w:rFonts w:asciiTheme="minorHAnsi" w:eastAsiaTheme="minorEastAsia" w:hAnsiTheme="minorHAnsi" w:cstheme="minorBidi"/>
+          <w:bCs w:val="0"/>
+          <w:noProof/>
+          <w:kern w:val="2"/>
+          <w:szCs w:val="24"/>
+          <w14:ligatures w14:val="standardContextual"/>
         </w:rPr>
       </w:pPr>
       <w:r>
+        <w:fldChar w:fldCharType="begin"/>
+      </w:r>
+      <w:r>
+        <w:instrText xml:space="preserve"> TOC \o "1-2" \h \z </w:instrText>
+      </w:r>
+      <w:r>
+        <w:fldChar w:fldCharType="separate"/>
+      </w:r>
+      <w:hyperlink w:anchor="_Toc183773932" w:history="1">
+        <w:r>
+          <w:rPr>
+            <w:rStyle w:val="ad"/>
+            <w:noProof/>
+          </w:rPr>
+          <w:t>Кейс 1 «Дизайн-студии и заказы»</w:t>
+        </w:r>
+        <w:r>
+          <w:rPr>
+            <w:noProof/>
+            <w:webHidden/>
+          </w:rPr>
+          <w:tab/>
+        </w:r>
+        <w:r>
+          <w:rPr>
+            <w:noProof/>
+            <w:webHidden/>
+          </w:rPr>
+          <w:fldChar w:fldCharType="begin"/>
+        </w:r>
+        <w:r>
+          <w:rPr>
+            <w:noProof/>
+            <w:webHidden/>
+          </w:rPr>
+          <w:instrText xml:space="preserve"> PAGEREF _Toc183773932 \h </w:instrText>
+        </w:r>
+        <w:r>
+          <w:rPr>
+            <w:noProof/>
+            <w:webHidden/>
+          </w:rPr>
+        </w:r>
+        <w:r>
+          <w:rPr>
+            <w:noProof/>
+            <w:webHidden/>
+          </w:rPr>
+          <w:fldChar w:fldCharType="separate"/>
+        </w:r>
+        <w:r>
+          <w:rPr>
+            <w:noProof/>
+            <w:webHidden/>
+          </w:rPr>
+          <w:t>6</w:t>
+        </w:r>
+        <w:r>
+          <w:rPr>
+            <w:noProof/>
+            <w:webHidden/>
+          </w:rPr>
+          <w:fldChar w:fldCharType="end"/>
+        </w:r>
+      </w:hyperlink>
+    </w:p>
+    <w:p>
+      <w:pPr>
+        <w:pStyle w:val="24"/>
+        <w:tabs>
+          <w:tab w:val="right" w:leader="dot" w:pos="9345"/>
+        </w:tabs>
         <w:rPr>
-          <w:b/>
-          <w:bCs/>
+          <w:rFonts w:asciiTheme="minorHAnsi" w:eastAsiaTheme="minorEastAsia" w:hAnsiTheme="minorHAnsi" w:cstheme="minorBidi"/>
+          <w:bCs w:val="0"/>
+          <w:noProof/>
+          <w:kern w:val="2"/>
+          <w:szCs w:val="24"/>
+          <w14:ligatures w14:val="standardContextual"/>
         </w:rPr>
-        <w:t>Задание 07</w:t>
-      </w:r>
-    </w:p>
-    <w:p>
-      <w:pPr>
-        <w:ind w:firstLine="0"/>
-      </w:pPr>
+      </w:pPr>
+      <w:hyperlink w:anchor="_Toc183773933" w:history="1">
+        <w:r>
+          <w:rPr>
+            <w:rStyle w:val="ad"/>
+            <w:noProof/>
+          </w:rPr>
+          <w:t>Кейс 2 «ЧП «Компьютерная помощь»»</w:t>
+        </w:r>
+        <w:r>
+          <w:rPr>
+            <w:noProof/>
+            <w:webHidden/>
+          </w:rPr>
+          <w:tab/>
+        </w:r>
+        <w:r>
+          <w:rPr>
+            <w:noProof/>
+            <w:webHidden/>
+          </w:rPr>
+          <w:fldChar w:fldCharType="begin"/>
+        </w:r>
+        <w:r>
+          <w:rPr>
+            <w:noProof/>
+            <w:webHidden/>
+          </w:rPr>
+          <w:instrText xml:space="preserve"> PAGEREF _Toc183773933 \h </w:instrText>
+        </w:r>
+        <w:r>
+          <w:rPr>
+            <w:noProof/>
+            <w:webHidden/>
+          </w:rPr>
+        </w:r>
+        <w:r>
+          <w:rPr>
+            <w:noProof/>
+            <w:webHidden/>
+          </w:rPr>
+          <w:fldChar w:fldCharType="separate"/>
+        </w:r>
+        <w:r>
+          <w:rPr>
+            <w:noProof/>
+            <w:webHidden/>
+          </w:rPr>
+          <w:t>7</w:t>
+        </w:r>
+        <w:r>
+          <w:rPr>
+            <w:noProof/>
+            <w:webHidden/>
+          </w:rPr>
+          <w:fldChar w:fldCharType="end"/>
+        </w:r>
+      </w:hyperlink>
+    </w:p>
+    <w:p>
+      <w:pPr>
+        <w:pStyle w:val="24"/>
+        <w:tabs>
+          <w:tab w:val="right" w:leader="dot" w:pos="9345"/>
+        </w:tabs>
+        <w:rPr>
+          <w:rFonts w:asciiTheme="minorHAnsi" w:eastAsiaTheme="minorEastAsia" w:hAnsiTheme="minorHAnsi" w:cstheme="minorBidi"/>
+          <w:bCs w:val="0"/>
+          <w:noProof/>
+          <w:kern w:val="2"/>
+          <w:szCs w:val="24"/>
+          <w14:ligatures w14:val="standardContextual"/>
+        </w:rPr>
+      </w:pPr>
+      <w:hyperlink w:anchor="_Toc183773934" w:history="1">
+        <w:r>
+          <w:rPr>
+            <w:rStyle w:val="ad"/>
+            <w:noProof/>
+          </w:rPr>
+          <w:t>Кейс 3 «Администрирование компьютерных классов»</w:t>
+        </w:r>
+        <w:r>
+          <w:rPr>
+            <w:noProof/>
+            <w:webHidden/>
+          </w:rPr>
+          <w:tab/>
+        </w:r>
+        <w:r>
+          <w:rPr>
+            <w:noProof/>
+            <w:webHidden/>
+          </w:rPr>
+          <w:fldChar w:fldCharType="begin"/>
+        </w:r>
+        <w:r>
+          <w:rPr>
+            <w:noProof/>
+            <w:webHidden/>
+          </w:rPr>
+          <w:instrText xml:space="preserve"> PAGEREF _Toc183773934 \h </w:instrText>
+        </w:r>
+        <w:r>
+          <w:rPr>
+            <w:noProof/>
+            <w:webHidden/>
+          </w:rPr>
+        </w:r>
+        <w:r>
+          <w:rPr>
+            <w:noProof/>
+            <w:webHidden/>
+          </w:rPr>
+          <w:fldChar w:fldCharType="separate"/>
+        </w:r>
+        <w:r>
+          <w:rPr>
+            <w:noProof/>
+            <w:webHidden/>
+          </w:rPr>
+          <w:t>8</w:t>
+        </w:r>
+        <w:r>
+          <w:rPr>
+            <w:noProof/>
+            <w:webHidden/>
+          </w:rPr>
+          <w:fldChar w:fldCharType="end"/>
+        </w:r>
+      </w:hyperlink>
+    </w:p>
+    <w:p>
+      <w:pPr>
+        <w:pStyle w:val="24"/>
+        <w:tabs>
+          <w:tab w:val="right" w:leader="dot" w:pos="9345"/>
+        </w:tabs>
+        <w:rPr>
+          <w:rFonts w:asciiTheme="minorHAnsi" w:eastAsiaTheme="minorEastAsia" w:hAnsiTheme="minorHAnsi" w:cstheme="minorBidi"/>
+          <w:bCs w:val="0"/>
+          <w:noProof/>
+          <w:kern w:val="2"/>
+          <w:szCs w:val="24"/>
+          <w14:ligatures w14:val="standardContextual"/>
+        </w:rPr>
+      </w:pPr>
+      <w:hyperlink w:anchor="_Toc183773935" w:history="1">
+        <w:r>
+          <w:rPr>
+            <w:rStyle w:val="ad"/>
+            <w:noProof/>
+          </w:rPr>
+          <w:t>Кейс 4 «Результаты тестов абитуриентов»</w:t>
+        </w:r>
+        <w:r>
+          <w:rPr>
+            <w:noProof/>
+            <w:webHidden/>
+          </w:rPr>
+          <w:tab/>
+        </w:r>
+        <w:r>
+          <w:rPr>
+            <w:noProof/>
+            <w:webHidden/>
+          </w:rPr>
+          <w:fldChar w:fldCharType="begin"/>
+        </w:r>
+        <w:r>
+          <w:rPr>
+            <w:noProof/>
+            <w:webHidden/>
+          </w:rPr>
+          <w:instrText xml:space="preserve"> PAGEREF _Toc183773935 \h </w:instrText>
+        </w:r>
+        <w:r>
+          <w:rPr>
+            <w:noProof/>
+            <w:webHidden/>
+          </w:rPr>
+        </w:r>
+        <w:r>
+          <w:rPr>
+            <w:noProof/>
+            <w:webHidden/>
+          </w:rPr>
+          <w:fldChar w:fldCharType="separate"/>
+        </w:r>
+        <w:r>
+          <w:rPr>
+            <w:noProof/>
+            <w:webHidden/>
+          </w:rPr>
+          <w:t>9</w:t>
+        </w:r>
+        <w:r>
+          <w:rPr>
+            <w:noProof/>
+            <w:webHidden/>
+          </w:rPr>
+          <w:fldChar w:fldCharType="end"/>
+        </w:r>
+      </w:hyperlink>
+    </w:p>
+    <w:p>
+      <w:pPr>
+        <w:pStyle w:val="24"/>
+        <w:tabs>
+          <w:tab w:val="right" w:leader="dot" w:pos="9345"/>
+        </w:tabs>
+        <w:rPr>
+          <w:rFonts w:asciiTheme="minorHAnsi" w:eastAsiaTheme="minorEastAsia" w:hAnsiTheme="minorHAnsi" w:cstheme="minorBidi"/>
+          <w:bCs w:val="0"/>
+          <w:noProof/>
+          <w:kern w:val="2"/>
+          <w:szCs w:val="24"/>
+          <w14:ligatures w14:val="standardContextual"/>
+        </w:rPr>
+      </w:pPr>
+      <w:hyperlink w:anchor="_Toc183773936" w:history="1">
+        <w:r>
+          <w:rPr>
+            <w:rStyle w:val="ad"/>
+            <w:noProof/>
+          </w:rPr>
+          <w:t>Кейс 5 «Репетиторы и обучающиеся»</w:t>
+        </w:r>
+        <w:r>
+          <w:rPr>
+            <w:noProof/>
+            <w:webHidden/>
+          </w:rPr>
+          <w:tab/>
+        </w:r>
+        <w:r>
+          <w:rPr>
+            <w:noProof/>
+            <w:webHidden/>
+          </w:rPr>
+          <w:fldChar w:fldCharType="begin"/>
+        </w:r>
+        <w:r>
+          <w:rPr>
+            <w:noProof/>
+            <w:webHidden/>
+          </w:rPr>
+          <w:instrText xml:space="preserve"> PAGEREF _Toc183773936 \h </w:instrText>
+        </w:r>
+        <w:r>
+          <w:rPr>
+            <w:noProof/>
+            <w:webHidden/>
+          </w:rPr>
+        </w:r>
+        <w:r>
+          <w:rPr>
+            <w:noProof/>
+            <w:webHidden/>
+          </w:rPr>
+          <w:fldChar w:fldCharType="separate"/>
+        </w:r>
+        <w:r>
+          <w:rPr>
+            <w:noProof/>
+            <w:webHidden/>
+          </w:rPr>
+          <w:t>10</w:t>
+        </w:r>
+        <w:r>
+          <w:rPr>
+            <w:noProof/>
+            <w:webHidden/>
+          </w:rPr>
+          <w:fldChar w:fldCharType="end"/>
+        </w:r>
+      </w:hyperlink>
     </w:p>
     <w:p>
       <w:pPr>
@@ -34,6 +394,9 @@
         </w:rPr>
       </w:pPr>
       <w:r>
+        <w:fldChar w:fldCharType="end"/>
+      </w:r>
+      <w:r>
         <w:rPr>
           <w:i/>
           <w:iCs/>
@@ -74,17 +437,6 @@
       </w:r>
       <w:r>
         <w:br w:type="page"/>
-      </w:r>
-    </w:p>
-    <w:p>
-      <w:pPr>
-        <w:rPr>
-          <w:lang w:val="fi-FI"/>
-        </w:rPr>
-      </w:pPr>
-      <w:r>
-        <w:lastRenderedPageBreak/>
-        <w:t>Руководству сети дизайн-студий требуется хранить информацию об отдельных студиях и их клиентах. Каждый клиент заказывает продукцию у одной дизайн-студии. Каждая студия всегда выполняет заказы нескольких клиентов. Студии всегда выполняют заказы. Клиенты, которые не заказывают услуги, не представляют интерес для руководства.</w:t>
       </w:r>
     </w:p>
     <w:p>
@@ -102,6 +454,7 @@
           <w:i/>
           <w:iCs/>
         </w:rPr>
+        <w:lastRenderedPageBreak/>
         <w:t>Для каждого кейса:</w:t>
       </w:r>
     </w:p>
@@ -228,19 +581,7 @@
       </w:r>
       <w:proofErr w:type="gramEnd"/>
       <w:r>
-        <w:t xml:space="preserve"> и класс </w:t>
-      </w:r>
-      <w:r>
-        <w:t>принадлежности</w:t>
-      </w:r>
-      <w:r>
-        <w:t xml:space="preserve"> n-связной сущности является обязательным, то достаточным является использование двух отношений, по одному на каждую сущность, при </w:t>
-      </w:r>
-      <w:r>
-        <w:t>условии</w:t>
-      </w:r>
-      <w:r>
-        <w:t>, что ключ сущности каждой сущности служит в качестве первичного ключа для соответствующего отношения. Дополнительно ключ 1-связной сущности должен быть добавлен как атрибут в отношение, отводимое n-связной сущности.</w:t>
+        <w:t xml:space="preserve"> и класс принадлежности n-связной сущности является обязательным, то достаточным является использование двух отношений, по одному на каждую сущность, при условии, что ключ сущности каждой сущности служит в качестве первичного ключа для соответствующего отношения. Дополнительно ключ 1-связной сущности должен быть добавлен как атрибут в отношение, отводимое n-связной сущности.</w:t>
       </w:r>
     </w:p>
     <w:p>
@@ -253,25 +594,7 @@
       </w:r>
       <w:proofErr w:type="gramEnd"/>
       <w:r>
-        <w:t xml:space="preserve"> и класс </w:t>
-      </w:r>
-      <w:r>
-        <w:t>принадлежности</w:t>
-      </w:r>
-      <w:r>
-        <w:t xml:space="preserve"> n-связной сущности является необязательным, то необходимо </w:t>
-      </w:r>
-      <w:r>
-        <w:t>формирование</w:t>
-      </w:r>
-      <w:r>
-        <w:t xml:space="preserve"> трех отношений: по одному для каждой сущности, причем ключ </w:t>
-      </w:r>
-      <w:r>
-        <w:t>каждой</w:t>
-      </w:r>
-      <w:r>
-        <w:t xml:space="preserve"> сущности служит первичным ключом соответствующего отношения, и одного отношения для связи. Связь должна иметь среди своих атрибутов ключ сущности от каждой сущности.</w:t>
+        <w:t xml:space="preserve"> и класс принадлежности n-связной сущности является необязательным, то необходимо формирование трех отношений: по одному для каждой сущности, причем ключ каждой сущности служит первичным ключом соответствующего отношения, и одного отношения для связи. Связь должна иметь среди своих атрибутов ключ сущности от каждой сущности.</w:t>
       </w:r>
     </w:p>
     <w:p>
@@ -291,19 +614,7 @@
     </w:p>
     <w:p>
       <w:r>
-        <w:t xml:space="preserve">ПРАВИЛО 7. В случае трехсторонней связи необходимо использовать четыре предварительных отношения, по одному для каждой сущности, </w:t>
-      </w:r>
-      <w:r>
-        <w:t>причем</w:t>
-      </w:r>
-      <w:r>
-        <w:t xml:space="preserve"> ключ каждой сущности должен служить в качестве первичного ключа для соответствующего отношения, и одно для связи. Отношение, </w:t>
-      </w:r>
-      <w:r>
-        <w:t>порождаемое</w:t>
-      </w:r>
-      <w:r>
-        <w:t xml:space="preserve"> связью, будет иметь среди своих атрибутов ключи </w:t>
+        <w:t xml:space="preserve">ПРАВИЛО 7. В случае трехсторонней связи необходимо использовать четыре предварительных отношения, по одному для каждой сущности, причем ключ каждой сущности должен служить в качестве первичного ключа для соответствующего отношения, и одно для связи. Отношение, порождаемое связью, будет иметь среди своих атрибутов ключи </w:t>
       </w:r>
       <w:r>
         <w:lastRenderedPageBreak/>
@@ -320,13 +631,7 @@
     </w:p>
     <w:p>
       <w:r>
-        <w:t xml:space="preserve">ПРАВИЛО 8. Исходная сущность служит источником генерации </w:t>
-      </w:r>
-      <w:r>
-        <w:t>одного</w:t>
-      </w:r>
-      <w:r>
-        <w:t xml:space="preserve"> отношения, причем ключ сущности служит в качестве ключа отношения. Ролевые элементы и связи, их соединяющие, порождают такое число отношений, которое определяется ранее описанными правилами, причем каждая роль трактуется как обычная сущность.</w:t>
+        <w:t>ПРАВИЛО 8. Исходная сущность служит источником генерации одного отношения, причем ключ сущности служит в качестве ключа отношения. Ролевые элементы и связи, их соединяющие, порождают такое число отношений, которое определяется ранее описанными правилами, причем каждая роль трактуется как обычная сущность.</w:t>
       </w:r>
     </w:p>
     <w:p>
@@ -361,7 +666,7 @@
                     </pic:cNvPicPr>
                   </pic:nvPicPr>
                   <pic:blipFill rotWithShape="1">
-                    <a:blip r:embed="rId5">
+                    <a:blip r:embed="rId6">
                       <a:extLst>
                         <a:ext uri="{28A0092B-C50C-407E-A947-70E740481C1C}">
                           <a14:useLocalDpi xmlns:a14="http://schemas.microsoft.com/office/drawing/2010/main" val="0"/>
@@ -432,7 +737,7 @@
                     </pic:cNvPicPr>
                   </pic:nvPicPr>
                   <pic:blipFill rotWithShape="1">
-                    <a:blip r:embed="rId6">
+                    <a:blip r:embed="rId7">
                       <a:extLst>
                         <a:ext uri="{28A0092B-C50C-407E-A947-70E740481C1C}">
                           <a14:useLocalDpi xmlns:a14="http://schemas.microsoft.com/office/drawing/2010/main" val="0"/>
@@ -502,7 +807,7 @@
                     </pic:cNvPicPr>
                   </pic:nvPicPr>
                   <pic:blipFill>
-                    <a:blip r:embed="rId7">
+                    <a:blip r:embed="rId8">
                       <a:extLst>
                         <a:ext uri="{28A0092B-C50C-407E-A947-70E740481C1C}">
                           <a14:useLocalDpi xmlns:a14="http://schemas.microsoft.com/office/drawing/2010/main" val="0"/>
@@ -537,6 +842,104 @@
         <w:fldChar w:fldCharType="end"/>
       </w:r>
     </w:p>
+    <w:p>
+      <w:pPr>
+        <w:suppressLineNumbers w:val="0"/>
+        <w:adjustRightInd/>
+        <w:spacing w:before="0" w:beforeAutospacing="0" w:after="0" w:afterAutospacing="0" w:line="240" w:lineRule="auto"/>
+        <w:ind w:firstLine="0"/>
+        <w:contextualSpacing w:val="0"/>
+        <w:jc w:val="left"/>
+      </w:pPr>
+      <w:r>
+        <w:br w:type="page"/>
+      </w:r>
+    </w:p>
+    <w:p>
+      <w:pPr>
+        <w:pStyle w:val="20"/>
+      </w:pPr>
+      <w:bookmarkStart w:id="0" w:name="_Toc183771526"/>
+      <w:bookmarkStart w:id="1" w:name="_Toc183773932"/>
+      <w:r>
+        <w:lastRenderedPageBreak/>
+        <w:t>«Дизайн-студии и заказы»</w:t>
+      </w:r>
+      <w:bookmarkEnd w:id="0"/>
+      <w:bookmarkEnd w:id="1"/>
+    </w:p>
+    <w:p>
+      <w:r>
+        <w:t>Руководству сети дизайн-студий требуется хранить информацию об отдельных студиях и их клиентах. Каждый клиент заказывает продукцию у одной дизайн-студии. Каждая студия всегда выполняет заказы нескольких клиентов. Студии всегда выполняют заказы. Клиенты, которые не заказывают услуги, не представляют интерес для руководства.</w:t>
+      </w:r>
+    </w:p>
+    <w:p>
+      <w:pPr>
+        <w:pStyle w:val="20"/>
+      </w:pPr>
+      <w:bookmarkStart w:id="2" w:name="_Toc183773933"/>
+      <w:r>
+        <w:lastRenderedPageBreak/>
+        <w:t>«ЧП «Компьютерная помощь»»</w:t>
+      </w:r>
+      <w:bookmarkEnd w:id="2"/>
+    </w:p>
+    <w:p>
+      <w:r>
+        <w:t>ЧП «Компьютерная помощь» необходимо знать, какой мастер обслуживает каких клиентов. Каждый мастер обслуживает несколько клиентов. Каждый клиент может обслуживаться несколькими мастерами. Некоторые мастера могут быть временно без работы. Данные о клиентах, которые не обслуживаются, интерес для ЧП представляют.</w:t>
+      </w:r>
+    </w:p>
+    <w:p>
+      <w:pPr>
+        <w:pStyle w:val="20"/>
+      </w:pPr>
+      <w:bookmarkStart w:id="3" w:name="_Toc183773934"/>
+      <w:r>
+        <w:lastRenderedPageBreak/>
+        <w:t>«Администрирование компьютерных классов»</w:t>
+      </w:r>
+      <w:bookmarkEnd w:id="3"/>
+    </w:p>
+    <w:p>
+      <w:r>
+        <w:t>Заведующему лабораториями кафедры ИКГ необходимо знать, кто из администраторов обслуживает тот или иной компьютерный класс. Каждый класс может обслуживаться несколькими администраторами. Один администратор может обслуживать несколько классов. Классов, которые не обслуживаются администраторами, не бывает. Учитываются только администраторы, которые обслуживают хотя бы один класс.</w:t>
+      </w:r>
+    </w:p>
+    <w:p>
+      <w:pPr>
+        <w:pStyle w:val="20"/>
+      </w:pPr>
+      <w:bookmarkStart w:id="4" w:name="_Toc183773935"/>
+      <w:r>
+        <w:lastRenderedPageBreak/>
+        <w:t>«Результаты тестов абитуриентов»</w:t>
+      </w:r>
+      <w:bookmarkEnd w:id="4"/>
+    </w:p>
+    <w:p>
+      <w:r>
+        <w:t>Заведующему кафедрой ИКГ необходимо знать, какие у абитуриентов результаты вступительного теста по компьютерной графике. Каждый абитуриент сдает тест 1 раз.</w:t>
+      </w:r>
+    </w:p>
+    <w:p>
+      <w:pPr>
+        <w:pStyle w:val="20"/>
+      </w:pPr>
+      <w:bookmarkStart w:id="5" w:name="_Toc183773936"/>
+      <w:r>
+        <w:lastRenderedPageBreak/>
+        <w:t>«Репетиторы и обучающиеся»</w:t>
+      </w:r>
+      <w:bookmarkEnd w:id="5"/>
+    </w:p>
+    <w:p>
+      <w:r>
+        <w:t>Сообществу независимых репетиров необходимо хранить информацию о репетиторах и об их учащихся. Каждый репетитор может обучать несколько учащихся. Каждый учащийся обучается одним репетитором. Учитывается информация обо всех репетиторах (даже если они временно ни с кем не занимаются). Информация об учащихся, с которыми не проводятся индивидуальные занятия, также хранится в БД</w:t>
+      </w:r>
+      <w:r>
+        <w:t>.</w:t>
+      </w:r>
+    </w:p>
     <w:sectPr>
       <w:pgSz w:w="11906" w:h="16838"/>
       <w:pgMar w:top="1134" w:right="850" w:bottom="1134" w:left="1701" w:header="708" w:footer="708" w:gutter="0"/>
@@ -777,6 +1180,234 @@
     </w:lvl>
   </w:abstractNum>
   <w:abstractNum w:abstractNumId="2" w15:restartNumberingAfterBreak="0">
+    <w:nsid w:val="29025B7C"/>
+    <w:multiLevelType w:val="multilevel"/>
+    <w:tmpl w:val="4C2C97A4"/>
+    <w:styleLink w:val="2"/>
+    <w:lvl w:ilvl="0">
+      <w:start w:val="1"/>
+      <w:numFmt w:val="none"/>
+      <w:lvlText w:val="%1"/>
+      <w:lvlJc w:val="left"/>
+      <w:pPr>
+        <w:ind w:left="1418" w:firstLine="0"/>
+      </w:pPr>
+      <w:rPr>
+        <w:rFonts w:hint="default"/>
+      </w:rPr>
+    </w:lvl>
+    <w:lvl w:ilvl="1">
+      <w:start w:val="1"/>
+      <w:numFmt w:val="decimal"/>
+      <w:lvlText w:val="Кейс %2"/>
+      <w:lvlJc w:val="left"/>
+      <w:pPr>
+        <w:ind w:left="0" w:firstLine="0"/>
+      </w:pPr>
+      <w:rPr>
+        <w:rFonts w:hint="default"/>
+      </w:rPr>
+    </w:lvl>
+    <w:lvl w:ilvl="2">
+      <w:start w:val="1"/>
+      <w:numFmt w:val="decimal"/>
+      <w:lvlText w:val="%1%2.%3."/>
+      <w:lvlJc w:val="left"/>
+      <w:pPr>
+        <w:ind w:left="709" w:firstLine="709"/>
+      </w:pPr>
+      <w:rPr>
+        <w:rFonts w:hint="default"/>
+      </w:rPr>
+    </w:lvl>
+    <w:lvl w:ilvl="3">
+      <w:start w:val="1"/>
+      <w:numFmt w:val="decimal"/>
+      <w:lvlText w:val="%2.%3.%4"/>
+      <w:lvlJc w:val="left"/>
+      <w:pPr>
+        <w:ind w:left="0" w:firstLine="709"/>
+      </w:pPr>
+      <w:rPr>
+        <w:rFonts w:hint="default"/>
+      </w:rPr>
+    </w:lvl>
+    <w:lvl w:ilvl="4">
+      <w:start w:val="1"/>
+      <w:numFmt w:val="decimal"/>
+      <w:lvlText w:val="%1.%2.%3.%4.%5."/>
+      <w:lvlJc w:val="left"/>
+      <w:pPr>
+        <w:ind w:left="4359" w:hanging="792"/>
+      </w:pPr>
+      <w:rPr>
+        <w:rFonts w:hint="default"/>
+      </w:rPr>
+    </w:lvl>
+    <w:lvl w:ilvl="5">
+      <w:start w:val="1"/>
+      <w:numFmt w:val="decimal"/>
+      <w:lvlText w:val="%1.%2.%3.%4.%5.%6."/>
+      <w:lvlJc w:val="left"/>
+      <w:pPr>
+        <w:ind w:left="4863" w:hanging="936"/>
+      </w:pPr>
+      <w:rPr>
+        <w:rFonts w:hint="default"/>
+      </w:rPr>
+    </w:lvl>
+    <w:lvl w:ilvl="6">
+      <w:start w:val="1"/>
+      <w:numFmt w:val="decimal"/>
+      <w:lvlText w:val="%1.%2.%3.%4.%5.%6.%7."/>
+      <w:lvlJc w:val="left"/>
+      <w:pPr>
+        <w:ind w:left="5367" w:hanging="1080"/>
+      </w:pPr>
+      <w:rPr>
+        <w:rFonts w:hint="default"/>
+      </w:rPr>
+    </w:lvl>
+    <w:lvl w:ilvl="7">
+      <w:start w:val="1"/>
+      <w:numFmt w:val="decimal"/>
+      <w:lvlText w:val="%1.%2.%3.%4.%5.%6.%7.%8."/>
+      <w:lvlJc w:val="left"/>
+      <w:pPr>
+        <w:ind w:left="5871" w:hanging="1224"/>
+      </w:pPr>
+      <w:rPr>
+        <w:rFonts w:hint="default"/>
+      </w:rPr>
+    </w:lvl>
+    <w:lvl w:ilvl="8">
+      <w:start w:val="1"/>
+      <w:numFmt w:val="decimal"/>
+      <w:lvlText w:val="%1.%2.%3.%4.%5.%6.%7.%8.%9."/>
+      <w:lvlJc w:val="left"/>
+      <w:pPr>
+        <w:ind w:left="6447" w:hanging="1440"/>
+      </w:pPr>
+      <w:rPr>
+        <w:rFonts w:hint="default"/>
+      </w:rPr>
+    </w:lvl>
+  </w:abstractNum>
+  <w:abstractNum w:abstractNumId="3" w15:restartNumberingAfterBreak="0">
+    <w:nsid w:val="2D666C45"/>
+    <w:multiLevelType w:val="multilevel"/>
+    <w:tmpl w:val="ED4AF692"/>
+    <w:styleLink w:val="1"/>
+    <w:lvl w:ilvl="0">
+      <w:start w:val="1"/>
+      <w:numFmt w:val="none"/>
+      <w:lvlText w:val="%1"/>
+      <w:lvlJc w:val="left"/>
+      <w:pPr>
+        <w:ind w:left="1418" w:firstLine="0"/>
+      </w:pPr>
+      <w:rPr>
+        <w:rFonts w:hint="default"/>
+      </w:rPr>
+    </w:lvl>
+    <w:lvl w:ilvl="1">
+      <w:start w:val="1"/>
+      <w:numFmt w:val="decimal"/>
+      <w:lvlText w:val="Глава %2."/>
+      <w:lvlJc w:val="left"/>
+      <w:pPr>
+        <w:ind w:left="709" w:firstLine="709"/>
+      </w:pPr>
+      <w:rPr>
+        <w:rFonts w:hint="default"/>
+      </w:rPr>
+    </w:lvl>
+    <w:lvl w:ilvl="2">
+      <w:start w:val="1"/>
+      <w:numFmt w:val="decimal"/>
+      <w:lvlText w:val="%1%2.%3."/>
+      <w:lvlJc w:val="left"/>
+      <w:pPr>
+        <w:ind w:left="709" w:firstLine="709"/>
+      </w:pPr>
+      <w:rPr>
+        <w:rFonts w:hint="default"/>
+      </w:rPr>
+    </w:lvl>
+    <w:lvl w:ilvl="3">
+      <w:start w:val="1"/>
+      <w:numFmt w:val="decimal"/>
+      <w:lvlText w:val="%2.%3.%4"/>
+      <w:lvlJc w:val="left"/>
+      <w:pPr>
+        <w:ind w:left="0" w:firstLine="709"/>
+      </w:pPr>
+      <w:rPr>
+        <w:rFonts w:hint="default"/>
+      </w:rPr>
+    </w:lvl>
+    <w:lvl w:ilvl="4">
+      <w:start w:val="1"/>
+      <w:numFmt w:val="decimal"/>
+      <w:lvlText w:val="%1.%2.%3.%4.%5."/>
+      <w:lvlJc w:val="left"/>
+      <w:pPr>
+        <w:ind w:left="4359" w:hanging="792"/>
+      </w:pPr>
+      <w:rPr>
+        <w:rFonts w:hint="default"/>
+      </w:rPr>
+    </w:lvl>
+    <w:lvl w:ilvl="5">
+      <w:start w:val="1"/>
+      <w:numFmt w:val="decimal"/>
+      <w:lvlText w:val="%1.%2.%3.%4.%5.%6."/>
+      <w:lvlJc w:val="left"/>
+      <w:pPr>
+        <w:ind w:left="4863" w:hanging="936"/>
+      </w:pPr>
+      <w:rPr>
+        <w:rFonts w:hint="default"/>
+      </w:rPr>
+    </w:lvl>
+    <w:lvl w:ilvl="6">
+      <w:start w:val="1"/>
+      <w:numFmt w:val="decimal"/>
+      <w:lvlText w:val="%1.%2.%3.%4.%5.%6.%7."/>
+      <w:lvlJc w:val="left"/>
+      <w:pPr>
+        <w:ind w:left="5367" w:hanging="1080"/>
+      </w:pPr>
+      <w:rPr>
+        <w:rFonts w:hint="default"/>
+      </w:rPr>
+    </w:lvl>
+    <w:lvl w:ilvl="7">
+      <w:start w:val="1"/>
+      <w:numFmt w:val="decimal"/>
+      <w:lvlText w:val="%1.%2.%3.%4.%5.%6.%7.%8."/>
+      <w:lvlJc w:val="left"/>
+      <w:pPr>
+        <w:ind w:left="5871" w:hanging="1224"/>
+      </w:pPr>
+      <w:rPr>
+        <w:rFonts w:hint="default"/>
+      </w:rPr>
+    </w:lvl>
+    <w:lvl w:ilvl="8">
+      <w:start w:val="1"/>
+      <w:numFmt w:val="decimal"/>
+      <w:lvlText w:val="%1.%2.%3.%4.%5.%6.%7.%8.%9."/>
+      <w:lvlJc w:val="left"/>
+      <w:pPr>
+        <w:ind w:left="6447" w:hanging="1440"/>
+      </w:pPr>
+      <w:rPr>
+        <w:rFonts w:hint="default"/>
+      </w:rPr>
+    </w:lvl>
+  </w:abstractNum>
+  <w:abstractNum w:abstractNumId="4" w15:restartNumberingAfterBreak="0">
     <w:nsid w:val="6A7438D8"/>
     <w:multiLevelType w:val="hybridMultilevel"/>
     <w:tmpl w:val="DC3A5862"/>
@@ -889,10 +1520,10 @@
       </w:rPr>
     </w:lvl>
   </w:abstractNum>
-  <w:abstractNum w:abstractNumId="3" w15:restartNumberingAfterBreak="0">
+  <w:abstractNum w:abstractNumId="5" w15:restartNumberingAfterBreak="0">
     <w:nsid w:val="76BB3A51"/>
     <w:multiLevelType w:val="multilevel"/>
-    <w:tmpl w:val="ED4AF692"/>
+    <w:tmpl w:val="F0FA6100"/>
     <w:lvl w:ilvl="0">
       <w:start w:val="1"/>
       <w:numFmt w:val="none"/>
@@ -909,8 +1540,21 @@
     <w:lvl w:ilvl="1">
       <w:start w:val="1"/>
       <w:numFmt w:val="decimal"/>
-      <w:pStyle w:val="2"/>
-      <w:lvlText w:val="Глава %2."/>
+      <w:pStyle w:val="20"/>
+      <w:suff w:val="space"/>
+      <w:lvlText w:val="Кейс %2"/>
+      <w:lvlJc w:val="left"/>
+      <w:pPr>
+        <w:ind w:left="0" w:firstLine="0"/>
+      </w:pPr>
+      <w:rPr>
+        <w:rFonts w:hint="default"/>
+      </w:rPr>
+    </w:lvl>
+    <w:lvl w:ilvl="2">
+      <w:start w:val="1"/>
+      <w:numFmt w:val="decimal"/>
+      <w:lvlText w:val="%1%2.%3."/>
       <w:lvlJc w:val="left"/>
       <w:pPr>
         <w:ind w:left="709" w:firstLine="709"/>
@@ -919,18 +1563,6 @@
         <w:rFonts w:hint="default"/>
       </w:rPr>
     </w:lvl>
-    <w:lvl w:ilvl="2">
-      <w:start w:val="1"/>
-      <w:numFmt w:val="decimal"/>
-      <w:lvlText w:val="%1%2.%3."/>
-      <w:lvlJc w:val="left"/>
-      <w:pPr>
-        <w:ind w:left="709" w:firstLine="709"/>
-      </w:pPr>
-      <w:rPr>
-        <w:rFonts w:hint="default"/>
-      </w:rPr>
-    </w:lvl>
     <w:lvl w:ilvl="3">
       <w:start w:val="1"/>
       <w:numFmt w:val="decimal"/>
@@ -1004,7 +1636,7 @@
       </w:rPr>
     </w:lvl>
   </w:abstractNum>
-  <w:abstractNum w:abstractNumId="4" w15:restartNumberingAfterBreak="0">
+  <w:abstractNum w:abstractNumId="6" w15:restartNumberingAfterBreak="0">
     <w:nsid w:val="7E19608C"/>
     <w:multiLevelType w:val="hybridMultilevel"/>
     <w:tmpl w:val="19ECCD80"/>
@@ -1117,7 +1749,7 @@
       </w:rPr>
     </w:lvl>
   </w:abstractNum>
-  <w:abstractNum w:abstractNumId="5" w15:restartNumberingAfterBreak="0">
+  <w:abstractNum w:abstractNumId="7" w15:restartNumberingAfterBreak="0">
     <w:nsid w:val="7E665A24"/>
     <w:multiLevelType w:val="multilevel"/>
     <w:tmpl w:val="8D56A84C"/>
@@ -1234,25 +1866,31 @@
     <w:abstractNumId w:val="0"/>
   </w:num>
   <w:num w:numId="2" w16cid:durableId="1842352765">
-    <w:abstractNumId w:val="5"/>
+    <w:abstractNumId w:val="7"/>
   </w:num>
   <w:num w:numId="3" w16cid:durableId="736519301">
-    <w:abstractNumId w:val="5"/>
+    <w:abstractNumId w:val="7"/>
   </w:num>
   <w:num w:numId="4" w16cid:durableId="608590715">
-    <w:abstractNumId w:val="5"/>
+    <w:abstractNumId w:val="7"/>
   </w:num>
   <w:num w:numId="5" w16cid:durableId="1154376195">
-    <w:abstractNumId w:val="3"/>
+    <w:abstractNumId w:val="5"/>
   </w:num>
   <w:num w:numId="6" w16cid:durableId="1923568376">
     <w:abstractNumId w:val="1"/>
   </w:num>
   <w:num w:numId="7" w16cid:durableId="1273051488">
-    <w:abstractNumId w:val="2"/>
+    <w:abstractNumId w:val="4"/>
   </w:num>
   <w:num w:numId="8" w16cid:durableId="415246204">
-    <w:abstractNumId w:val="4"/>
+    <w:abstractNumId w:val="6"/>
+  </w:num>
+  <w:num w:numId="9" w16cid:durableId="1840847775">
+    <w:abstractNumId w:val="3"/>
+  </w:num>
+  <w:num w:numId="10" w16cid:durableId="1960918177">
+    <w:abstractNumId w:val="2"/>
   </w:num>
 </w:numbering>
 </file>
@@ -1670,11 +2308,11 @@
       <w14:ligatures w14:val="none"/>
     </w:rPr>
   </w:style>
-  <w:style w:type="paragraph" w:styleId="1">
+  <w:style w:type="paragraph" w:styleId="10">
     <w:name w:val="heading 1"/>
     <w:basedOn w:val="a0"/>
     <w:next w:val="a0"/>
-    <w:link w:val="10"/>
+    <w:link w:val="11"/>
     <w:uiPriority w:val="9"/>
     <w:qFormat/>
     <w:rsid w:val="002B2D36"/>
@@ -1691,16 +2329,16 @@
       <w:szCs w:val="40"/>
     </w:rPr>
   </w:style>
-  <w:style w:type="paragraph" w:styleId="2">
+  <w:style w:type="paragraph" w:styleId="20">
     <w:name w:val="heading 2"/>
     <w:basedOn w:val="a0"/>
     <w:next w:val="a0"/>
-    <w:link w:val="20"/>
+    <w:link w:val="21"/>
     <w:autoRedefine/>
     <w:uiPriority w:val="9"/>
     <w:unhideWhenUsed/>
     <w:qFormat/>
-    <w:rsid w:val="009B6A8F"/>
+    <w:rsid w:val="00F338AB"/>
     <w:pPr>
       <w:keepNext/>
       <w:keepLines/>
@@ -1710,7 +2348,7 @@
         <w:numId w:val="5"/>
       </w:numPr>
       <w:suppressAutoHyphens/>
-      <w:jc w:val="left"/>
+      <w:jc w:val="center"/>
       <w:outlineLvl w:val="1"/>
     </w:pPr>
     <w:rPr>
@@ -1883,6 +2521,7 @@
   <w:style w:type="character" w:default="1" w:styleId="a1">
     <w:name w:val="Default Paragraph Font"/>
     <w:uiPriority w:val="1"/>
+    <w:semiHidden/>
     <w:unhideWhenUsed/>
   </w:style>
   <w:style w:type="table" w:default="1" w:styleId="a2">
@@ -1906,12 +2545,12 @@
     <w:semiHidden/>
     <w:unhideWhenUsed/>
   </w:style>
-  <w:style w:type="character" w:customStyle="1" w:styleId="20">
+  <w:style w:type="character" w:customStyle="1" w:styleId="21">
     <w:name w:val="Заголовок 2 Знак"/>
     <w:basedOn w:val="a1"/>
-    <w:link w:val="2"/>
+    <w:link w:val="20"/>
     <w:uiPriority w:val="9"/>
-    <w:rsid w:val="009B6A8F"/>
+    <w:rsid w:val="00F338AB"/>
     <w:rPr>
       <w:rFonts w:ascii="Times New Roman" w:eastAsiaTheme="majorEastAsia" w:hAnsi="Times New Roman" w:cstheme="majorBidi"/>
       <w:b/>
@@ -1928,11 +2567,12 @@
     <w:autoRedefine/>
     <w:uiPriority w:val="10"/>
     <w:qFormat/>
-    <w:rsid w:val="009B6A8F"/>
+    <w:rsid w:val="00F338AB"/>
     <w:pPr>
       <w:numPr>
         <w:numId w:val="5"/>
       </w:numPr>
+      <w:ind w:left="0"/>
       <w:jc w:val="center"/>
     </w:pPr>
     <w:rPr>
@@ -1953,7 +2593,7 @@
     <w:basedOn w:val="a1"/>
     <w:link w:val="a"/>
     <w:uiPriority w:val="10"/>
-    <w:rsid w:val="009B6A8F"/>
+    <w:rsid w:val="00F338AB"/>
     <w:rPr>
       <w:rFonts w:ascii="Times New Roman" w:eastAsiaTheme="majorEastAsia" w:hAnsi="Times New Roman" w:cs="Times New Roman (Заголовки (сло"/>
       <w:b/>
@@ -1978,10 +2618,10 @@
       <w14:ligatures w14:val="none"/>
     </w:rPr>
   </w:style>
-  <w:style w:type="character" w:customStyle="1" w:styleId="10">
+  <w:style w:type="character" w:customStyle="1" w:styleId="11">
     <w:name w:val="Заголовок 1 Знак"/>
     <w:basedOn w:val="a1"/>
-    <w:link w:val="1"/>
+    <w:link w:val="10"/>
     <w:uiPriority w:val="9"/>
     <w:rsid w:val="002B2D36"/>
     <w:rPr>
@@ -2135,11 +2775,11 @@
       <w14:ligatures w14:val="none"/>
     </w:rPr>
   </w:style>
-  <w:style w:type="paragraph" w:styleId="21">
+  <w:style w:type="paragraph" w:styleId="22">
     <w:name w:val="Quote"/>
     <w:basedOn w:val="a0"/>
     <w:next w:val="a0"/>
-    <w:link w:val="22"/>
+    <w:link w:val="23"/>
     <w:uiPriority w:val="29"/>
     <w:qFormat/>
     <w:rsid w:val="002B2D36"/>
@@ -2153,10 +2793,10 @@
       <w:color w:val="404040" w:themeColor="text1" w:themeTint="BF"/>
     </w:rPr>
   </w:style>
-  <w:style w:type="character" w:customStyle="1" w:styleId="22">
+  <w:style w:type="character" w:customStyle="1" w:styleId="23">
     <w:name w:val="Цитата 2 Знак"/>
     <w:basedOn w:val="a1"/>
-    <w:link w:val="21"/>
+    <w:link w:val="22"/>
     <w:uiPriority w:val="29"/>
     <w:rsid w:val="002B2D36"/>
     <w:rPr>
@@ -2244,6 +2884,241 @@
       <w:smallCaps/>
       <w:color w:val="2F5496" w:themeColor="accent1" w:themeShade="BF"/>
       <w:spacing w:val="5"/>
+    </w:rPr>
+  </w:style>
+  <w:style w:type="numbering" w:customStyle="1" w:styleId="1">
+    <w:name w:val="Текущий список1"/>
+    <w:uiPriority w:val="99"/>
+    <w:rsid w:val="00F338AB"/>
+    <w:pPr>
+      <w:numPr>
+        <w:numId w:val="9"/>
+      </w:numPr>
+    </w:pPr>
+  </w:style>
+  <w:style w:type="numbering" w:customStyle="1" w:styleId="2">
+    <w:name w:val="Текущий список2"/>
+    <w:uiPriority w:val="99"/>
+    <w:rsid w:val="00F338AB"/>
+    <w:pPr>
+      <w:numPr>
+        <w:numId w:val="10"/>
+      </w:numPr>
+    </w:pPr>
+  </w:style>
+  <w:style w:type="paragraph" w:styleId="ac">
+    <w:name w:val="TOC Heading"/>
+    <w:basedOn w:val="10"/>
+    <w:next w:val="a0"/>
+    <w:uiPriority w:val="39"/>
+    <w:unhideWhenUsed/>
+    <w:qFormat/>
+    <w:rsid w:val="00F338AB"/>
+    <w:pPr>
+      <w:suppressLineNumbers w:val="0"/>
+      <w:adjustRightInd/>
+      <w:spacing w:before="480" w:beforeAutospacing="0" w:after="0" w:afterAutospacing="0" w:line="276" w:lineRule="auto"/>
+      <w:ind w:firstLine="0"/>
+      <w:contextualSpacing w:val="0"/>
+      <w:jc w:val="left"/>
+      <w:outlineLvl w:val="9"/>
+    </w:pPr>
+    <w:rPr>
+      <w:b/>
+      <w:bCs/>
+      <w:sz w:val="28"/>
+      <w:szCs w:val="28"/>
+    </w:rPr>
+  </w:style>
+  <w:style w:type="paragraph" w:styleId="24">
+    <w:name w:val="toc 2"/>
+    <w:basedOn w:val="a0"/>
+    <w:next w:val="a0"/>
+    <w:autoRedefine/>
+    <w:uiPriority w:val="39"/>
+    <w:unhideWhenUsed/>
+    <w:rsid w:val="00F338AB"/>
+    <w:pPr>
+      <w:spacing w:line="240" w:lineRule="auto"/>
+      <w:ind w:firstLine="0"/>
+      <w:jc w:val="left"/>
+    </w:pPr>
+    <w:rPr>
+      <w:rFonts w:cstheme="minorHAnsi"/>
+      <w:bCs/>
+    </w:rPr>
+  </w:style>
+  <w:style w:type="character" w:styleId="ad">
+    <w:name w:val="Hyperlink"/>
+    <w:basedOn w:val="a1"/>
+    <w:uiPriority w:val="99"/>
+    <w:unhideWhenUsed/>
+    <w:rsid w:val="00F338AB"/>
+    <w:rPr>
+      <w:color w:val="0563C1" w:themeColor="hyperlink"/>
+      <w:u w:val="single"/>
+    </w:rPr>
+  </w:style>
+  <w:style w:type="paragraph" w:styleId="12">
+    <w:name w:val="toc 1"/>
+    <w:basedOn w:val="a0"/>
+    <w:next w:val="a0"/>
+    <w:autoRedefine/>
+    <w:uiPriority w:val="39"/>
+    <w:semiHidden/>
+    <w:unhideWhenUsed/>
+    <w:rsid w:val="00F338AB"/>
+    <w:pPr>
+      <w:spacing w:before="120" w:after="0"/>
+      <w:jc w:val="left"/>
+    </w:pPr>
+    <w:rPr>
+      <w:rFonts w:asciiTheme="minorHAnsi" w:hAnsiTheme="minorHAnsi" w:cstheme="minorHAnsi"/>
+      <w:b/>
+      <w:bCs/>
+      <w:i/>
+      <w:iCs/>
+      <w:szCs w:val="24"/>
+    </w:rPr>
+  </w:style>
+  <w:style w:type="paragraph" w:styleId="31">
+    <w:name w:val="toc 3"/>
+    <w:basedOn w:val="a0"/>
+    <w:next w:val="a0"/>
+    <w:autoRedefine/>
+    <w:uiPriority w:val="39"/>
+    <w:semiHidden/>
+    <w:unhideWhenUsed/>
+    <w:rsid w:val="00F338AB"/>
+    <w:pPr>
+      <w:spacing w:before="0" w:after="0"/>
+      <w:ind w:left="480"/>
+      <w:jc w:val="left"/>
+    </w:pPr>
+    <w:rPr>
+      <w:rFonts w:asciiTheme="minorHAnsi" w:hAnsiTheme="minorHAnsi" w:cstheme="minorHAnsi"/>
+      <w:sz w:val="20"/>
+      <w:szCs w:val="20"/>
+    </w:rPr>
+  </w:style>
+  <w:style w:type="paragraph" w:styleId="41">
+    <w:name w:val="toc 4"/>
+    <w:basedOn w:val="a0"/>
+    <w:next w:val="a0"/>
+    <w:autoRedefine/>
+    <w:uiPriority w:val="39"/>
+    <w:semiHidden/>
+    <w:unhideWhenUsed/>
+    <w:rsid w:val="00F338AB"/>
+    <w:pPr>
+      <w:spacing w:before="0" w:after="0"/>
+      <w:ind w:left="720"/>
+      <w:jc w:val="left"/>
+    </w:pPr>
+    <w:rPr>
+      <w:rFonts w:asciiTheme="minorHAnsi" w:hAnsiTheme="minorHAnsi" w:cstheme="minorHAnsi"/>
+      <w:sz w:val="20"/>
+      <w:szCs w:val="20"/>
+    </w:rPr>
+  </w:style>
+  <w:style w:type="paragraph" w:styleId="51">
+    <w:name w:val="toc 5"/>
+    <w:basedOn w:val="a0"/>
+    <w:next w:val="a0"/>
+    <w:autoRedefine/>
+    <w:uiPriority w:val="39"/>
+    <w:semiHidden/>
+    <w:unhideWhenUsed/>
+    <w:rsid w:val="00F338AB"/>
+    <w:pPr>
+      <w:spacing w:before="0" w:after="0"/>
+      <w:ind w:left="960"/>
+      <w:jc w:val="left"/>
+    </w:pPr>
+    <w:rPr>
+      <w:rFonts w:asciiTheme="minorHAnsi" w:hAnsiTheme="minorHAnsi" w:cstheme="minorHAnsi"/>
+      <w:sz w:val="20"/>
+      <w:szCs w:val="20"/>
+    </w:rPr>
+  </w:style>
+  <w:style w:type="paragraph" w:styleId="61">
+    <w:name w:val="toc 6"/>
+    <w:basedOn w:val="a0"/>
+    <w:next w:val="a0"/>
+    <w:autoRedefine/>
+    <w:uiPriority w:val="39"/>
+    <w:semiHidden/>
+    <w:unhideWhenUsed/>
+    <w:rsid w:val="00F338AB"/>
+    <w:pPr>
+      <w:spacing w:before="0" w:after="0"/>
+      <w:ind w:left="1200"/>
+      <w:jc w:val="left"/>
+    </w:pPr>
+    <w:rPr>
+      <w:rFonts w:asciiTheme="minorHAnsi" w:hAnsiTheme="minorHAnsi" w:cstheme="minorHAnsi"/>
+      <w:sz w:val="20"/>
+      <w:szCs w:val="20"/>
+    </w:rPr>
+  </w:style>
+  <w:style w:type="paragraph" w:styleId="71">
+    <w:name w:val="toc 7"/>
+    <w:basedOn w:val="a0"/>
+    <w:next w:val="a0"/>
+    <w:autoRedefine/>
+    <w:uiPriority w:val="39"/>
+    <w:semiHidden/>
+    <w:unhideWhenUsed/>
+    <w:rsid w:val="00F338AB"/>
+    <w:pPr>
+      <w:spacing w:before="0" w:after="0"/>
+      <w:ind w:left="1440"/>
+      <w:jc w:val="left"/>
+    </w:pPr>
+    <w:rPr>
+      <w:rFonts w:asciiTheme="minorHAnsi" w:hAnsiTheme="minorHAnsi" w:cstheme="minorHAnsi"/>
+      <w:sz w:val="20"/>
+      <w:szCs w:val="20"/>
+    </w:rPr>
+  </w:style>
+  <w:style w:type="paragraph" w:styleId="81">
+    <w:name w:val="toc 8"/>
+    <w:basedOn w:val="a0"/>
+    <w:next w:val="a0"/>
+    <w:autoRedefine/>
+    <w:uiPriority w:val="39"/>
+    <w:semiHidden/>
+    <w:unhideWhenUsed/>
+    <w:rsid w:val="00F338AB"/>
+    <w:pPr>
+      <w:spacing w:before="0" w:after="0"/>
+      <w:ind w:left="1680"/>
+      <w:jc w:val="left"/>
+    </w:pPr>
+    <w:rPr>
+      <w:rFonts w:asciiTheme="minorHAnsi" w:hAnsiTheme="minorHAnsi" w:cstheme="minorHAnsi"/>
+      <w:sz w:val="20"/>
+      <w:szCs w:val="20"/>
+    </w:rPr>
+  </w:style>
+  <w:style w:type="paragraph" w:styleId="91">
+    <w:name w:val="toc 9"/>
+    <w:basedOn w:val="a0"/>
+    <w:next w:val="a0"/>
+    <w:autoRedefine/>
+    <w:uiPriority w:val="39"/>
+    <w:semiHidden/>
+    <w:unhideWhenUsed/>
+    <w:rsid w:val="00F338AB"/>
+    <w:pPr>
+      <w:spacing w:before="0" w:after="0"/>
+      <w:ind w:left="1920"/>
+      <w:jc w:val="left"/>
+    </w:pPr>
+    <w:rPr>
+      <w:rFonts w:asciiTheme="minorHAnsi" w:hAnsiTheme="minorHAnsi" w:cstheme="minorHAnsi"/>
+      <w:sz w:val="20"/>
+      <w:szCs w:val="20"/>
     </w:rPr>
   </w:style>
 </w:styles>
@@ -2542,4 +3417,16 @@
     </a:ext>
   </a:extLst>
 </a:theme>
+</file>
+
+<file path=customXml/item1.xml><?xml version="1.0" encoding="utf-8"?>
+<b:Sources xmlns:b="http://schemas.openxmlformats.org/officeDocument/2006/bibliography" xmlns="http://schemas.openxmlformats.org/officeDocument/2006/bibliography" SelectedStyle="/APASixthEditionOfficeOnline.xsl" StyleName="APA" Version="6"/>
+</file>
+
+<file path=customXml/itemProps1.xml><?xml version="1.0" encoding="utf-8"?>
+<ds:datastoreItem xmlns:ds="http://schemas.openxmlformats.org/officeDocument/2006/customXml" ds:itemID="{6B90EF93-D475-B445-9298-1ED9DEF5F488}">
+  <ds:schemaRefs>
+    <ds:schemaRef ds:uri="http://schemas.openxmlformats.org/officeDocument/2006/bibliography"/>
+  </ds:schemaRefs>
+</ds:datastoreItem>
 </file>
--- a/07/Мухина_Е_М_Задание_07.docx
+++ b/07/Мухина_Е_М_Задание_07.docx
@@ -873,6 +873,1283 @@
         <w:t>Руководству сети дизайн-студий требуется хранить информацию об отдельных студиях и их клиентах. Каждый клиент заказывает продукцию у одной дизайн-студии. Каждая студия всегда выполняет заказы нескольких клиентов. Студии всегда выполняют заказы. Клиенты, которые не заказывают услуги, не представляют интерес для руководства.</w:t>
       </w:r>
     </w:p>
+    <w:p/>
+    <w:p>
+      <w:pPr>
+        <w:pStyle w:val="30"/>
+      </w:pPr>
+      <w:r>
+        <w:t>Сущности и связи</w:t>
+      </w:r>
+    </w:p>
+    <w:p>
+      <w:pPr>
+        <w:rPr>
+          <w:i/>
+          <w:iCs/>
+        </w:rPr>
+      </w:pPr>
+      <w:r>
+        <w:rPr>
+          <w:i/>
+          <w:iCs/>
+        </w:rPr>
+        <w:t>Сущности</w:t>
+      </w:r>
+    </w:p>
+    <w:p>
+      <w:r>
+        <w:t>Студия, клиент, заказ</w:t>
+      </w:r>
+    </w:p>
+    <w:p>
+      <w:pPr>
+        <w:rPr>
+          <w:i/>
+          <w:iCs/>
+        </w:rPr>
+      </w:pPr>
+      <w:r>
+        <w:rPr>
+          <w:i/>
+          <w:iCs/>
+        </w:rPr>
+        <w:t>Связи</w:t>
+      </w:r>
+    </w:p>
+    <w:tbl>
+      <w:tblPr>
+        <w:tblStyle w:val="ae"/>
+        <w:tblW w:w="0" w:type="auto"/>
+        <w:tblLook w:val="04A0" w:firstRow="1" w:lastRow="0" w:firstColumn="1" w:lastColumn="0" w:noHBand="0" w:noVBand="1"/>
+      </w:tblPr>
+      <w:tblGrid>
+        <w:gridCol w:w="1480"/>
+        <w:gridCol w:w="1492"/>
+        <w:gridCol w:w="1843"/>
+        <w:gridCol w:w="4530"/>
+      </w:tblGrid>
+      <w:tr>
+        <w:trPr>
+          <w:trHeight w:val="579"/>
+          <w:tblHeader/>
+        </w:trPr>
+        <w:tc>
+          <w:tcPr>
+            <w:tcW w:w="1480" w:type="dxa"/>
+            <w:tcBorders>
+              <w:bottom w:val="single" w:sz="12" w:space="0" w:color="000000"/>
+            </w:tcBorders>
+            <w:vAlign w:val="center"/>
+          </w:tcPr>
+          <w:p>
+            <w:pPr>
+              <w:ind w:firstLine="0"/>
+              <w:jc w:val="center"/>
+              <w:rPr>
+                <w:lang w:eastAsia="en-US"/>
+              </w:rPr>
+            </w:pPr>
+            <w:r>
+              <w:rPr>
+                <w:lang w:eastAsia="en-US"/>
+              </w:rPr>
+              <w:t>Сущность 1</w:t>
+            </w:r>
+          </w:p>
+        </w:tc>
+        <w:tc>
+          <w:tcPr>
+            <w:tcW w:w="1492" w:type="dxa"/>
+            <w:tcBorders>
+              <w:bottom w:val="single" w:sz="12" w:space="0" w:color="000000"/>
+            </w:tcBorders>
+            <w:vAlign w:val="center"/>
+          </w:tcPr>
+          <w:p>
+            <w:pPr>
+              <w:ind w:firstLine="0"/>
+              <w:jc w:val="center"/>
+              <w:rPr>
+                <w:lang w:eastAsia="en-US"/>
+              </w:rPr>
+            </w:pPr>
+            <w:r>
+              <w:rPr>
+                <w:lang w:eastAsia="en-US"/>
+              </w:rPr>
+              <w:t>Сущность 2</w:t>
+            </w:r>
+          </w:p>
+        </w:tc>
+        <w:tc>
+          <w:tcPr>
+            <w:tcW w:w="1843" w:type="dxa"/>
+            <w:tcBorders>
+              <w:bottom w:val="single" w:sz="12" w:space="0" w:color="000000"/>
+            </w:tcBorders>
+            <w:vAlign w:val="center"/>
+          </w:tcPr>
+          <w:p>
+            <w:pPr>
+              <w:ind w:firstLine="0"/>
+              <w:jc w:val="center"/>
+              <w:rPr>
+                <w:lang w:eastAsia="en-US"/>
+              </w:rPr>
+            </w:pPr>
+            <w:r>
+              <w:rPr>
+                <w:lang w:eastAsia="en-US"/>
+              </w:rPr>
+              <w:t>Связь</w:t>
+            </w:r>
+          </w:p>
+        </w:tc>
+        <w:tc>
+          <w:tcPr>
+            <w:tcW w:w="4530" w:type="dxa"/>
+            <w:tcBorders>
+              <w:bottom w:val="single" w:sz="12" w:space="0" w:color="000000"/>
+            </w:tcBorders>
+            <w:vAlign w:val="center"/>
+          </w:tcPr>
+          <w:p>
+            <w:pPr>
+              <w:ind w:firstLine="0"/>
+              <w:jc w:val="center"/>
+              <w:rPr>
+                <w:lang w:eastAsia="en-US"/>
+              </w:rPr>
+            </w:pPr>
+            <w:r>
+              <w:rPr>
+                <w:lang w:eastAsia="en-US"/>
+              </w:rPr>
+              <w:t>Описание</w:t>
+            </w:r>
+          </w:p>
+        </w:tc>
+      </w:tr>
+      <w:tr>
+        <w:tc>
+          <w:tcPr>
+            <w:tcW w:w="1480" w:type="dxa"/>
+            <w:tcBorders>
+              <w:top w:val="single" w:sz="12" w:space="0" w:color="000000"/>
+            </w:tcBorders>
+          </w:tcPr>
+          <w:p>
+            <w:pPr>
+              <w:tabs>
+                <w:tab w:val="left" w:pos="1176"/>
+              </w:tabs>
+              <w:ind w:firstLine="0"/>
+              <w:rPr>
+                <w:lang w:eastAsia="en-US"/>
+              </w:rPr>
+            </w:pPr>
+            <w:r>
+              <w:rPr>
+                <w:lang w:eastAsia="en-US"/>
+              </w:rPr>
+              <w:t>Студия</w:t>
+            </w:r>
+          </w:p>
+        </w:tc>
+        <w:tc>
+          <w:tcPr>
+            <w:tcW w:w="1492" w:type="dxa"/>
+            <w:tcBorders>
+              <w:top w:val="single" w:sz="12" w:space="0" w:color="000000"/>
+            </w:tcBorders>
+          </w:tcPr>
+          <w:p>
+            <w:pPr>
+              <w:ind w:firstLine="0"/>
+              <w:rPr>
+                <w:lang w:eastAsia="en-US"/>
+              </w:rPr>
+            </w:pPr>
+            <w:r>
+              <w:rPr>
+                <w:lang w:eastAsia="en-US"/>
+              </w:rPr>
+              <w:t>Клиент</w:t>
+            </w:r>
+          </w:p>
+        </w:tc>
+        <w:tc>
+          <w:tcPr>
+            <w:tcW w:w="1843" w:type="dxa"/>
+            <w:tcBorders>
+              <w:top w:val="single" w:sz="12" w:space="0" w:color="000000"/>
+            </w:tcBorders>
+          </w:tcPr>
+          <w:p>
+            <w:pPr>
+              <w:ind w:firstLine="0"/>
+              <w:rPr>
+                <w:lang w:eastAsia="en-US"/>
+              </w:rPr>
+            </w:pPr>
+            <w:proofErr w:type="gramStart"/>
+            <w:r>
+              <w:rPr>
+                <w:lang w:eastAsia="en-US"/>
+              </w:rPr>
+              <w:t>1:М</w:t>
+            </w:r>
+            <w:proofErr w:type="gramEnd"/>
+          </w:p>
+        </w:tc>
+        <w:tc>
+          <w:tcPr>
+            <w:tcW w:w="4530" w:type="dxa"/>
+            <w:tcBorders>
+              <w:top w:val="single" w:sz="12" w:space="0" w:color="000000"/>
+            </w:tcBorders>
+          </w:tcPr>
+          <w:p>
+            <w:pPr>
+              <w:ind w:firstLine="0"/>
+              <w:rPr>
+                <w:lang w:eastAsia="en-US"/>
+              </w:rPr>
+            </w:pPr>
+            <w:r>
+              <w:rPr>
+                <w:lang w:eastAsia="en-US"/>
+              </w:rPr>
+              <w:t>Каждый клиент делает заказ только в одной студии, у каждой студии множество заказов</w:t>
+            </w:r>
+          </w:p>
+        </w:tc>
+      </w:tr>
+      <w:tr>
+        <w:tc>
+          <w:tcPr>
+            <w:tcW w:w="1480" w:type="dxa"/>
+            <w:tcBorders>
+              <w:top w:val="single" w:sz="4" w:space="0" w:color="auto"/>
+            </w:tcBorders>
+          </w:tcPr>
+          <w:p>
+            <w:pPr>
+              <w:tabs>
+                <w:tab w:val="left" w:pos="1176"/>
+              </w:tabs>
+              <w:ind w:firstLine="0"/>
+              <w:rPr>
+                <w:lang w:eastAsia="en-US"/>
+              </w:rPr>
+            </w:pPr>
+            <w:r>
+              <w:rPr>
+                <w:lang w:eastAsia="en-US"/>
+              </w:rPr>
+              <w:t>Студия</w:t>
+            </w:r>
+          </w:p>
+        </w:tc>
+        <w:tc>
+          <w:tcPr>
+            <w:tcW w:w="1492" w:type="dxa"/>
+            <w:tcBorders>
+              <w:top w:val="single" w:sz="4" w:space="0" w:color="auto"/>
+            </w:tcBorders>
+          </w:tcPr>
+          <w:p>
+            <w:pPr>
+              <w:ind w:firstLine="0"/>
+              <w:rPr>
+                <w:lang w:eastAsia="en-US"/>
+              </w:rPr>
+            </w:pPr>
+            <w:r>
+              <w:rPr>
+                <w:lang w:eastAsia="en-US"/>
+              </w:rPr>
+              <w:t>Заказ</w:t>
+            </w:r>
+          </w:p>
+        </w:tc>
+        <w:tc>
+          <w:tcPr>
+            <w:tcW w:w="1843" w:type="dxa"/>
+            <w:tcBorders>
+              <w:top w:val="single" w:sz="4" w:space="0" w:color="auto"/>
+            </w:tcBorders>
+          </w:tcPr>
+          <w:p>
+            <w:pPr>
+              <w:ind w:firstLine="0"/>
+              <w:rPr>
+                <w:lang w:eastAsia="en-US"/>
+              </w:rPr>
+            </w:pPr>
+            <w:proofErr w:type="gramStart"/>
+            <w:r>
+              <w:rPr>
+                <w:lang w:eastAsia="en-US"/>
+              </w:rPr>
+              <w:t>1:М</w:t>
+            </w:r>
+            <w:proofErr w:type="gramEnd"/>
+          </w:p>
+        </w:tc>
+        <w:tc>
+          <w:tcPr>
+            <w:tcW w:w="4530" w:type="dxa"/>
+            <w:tcBorders>
+              <w:top w:val="single" w:sz="4" w:space="0" w:color="auto"/>
+            </w:tcBorders>
+          </w:tcPr>
+          <w:p>
+            <w:pPr>
+              <w:ind w:firstLine="0"/>
+              <w:rPr>
+                <w:lang w:eastAsia="en-US"/>
+              </w:rPr>
+            </w:pPr>
+            <w:r>
+              <w:rPr>
+                <w:lang w:eastAsia="en-US"/>
+              </w:rPr>
+              <w:t>Студия выполняет множество заказов</w:t>
+            </w:r>
+          </w:p>
+        </w:tc>
+      </w:tr>
+      <w:tr>
+        <w:tc>
+          <w:tcPr>
+            <w:tcW w:w="1480" w:type="dxa"/>
+            <w:tcBorders>
+              <w:top w:val="single" w:sz="4" w:space="0" w:color="auto"/>
+            </w:tcBorders>
+          </w:tcPr>
+          <w:p>
+            <w:pPr>
+              <w:tabs>
+                <w:tab w:val="left" w:pos="1176"/>
+              </w:tabs>
+              <w:ind w:firstLine="0"/>
+              <w:rPr>
+                <w:lang w:eastAsia="en-US"/>
+              </w:rPr>
+            </w:pPr>
+            <w:r>
+              <w:rPr>
+                <w:lang w:eastAsia="en-US"/>
+              </w:rPr>
+              <w:t>Клиент</w:t>
+            </w:r>
+          </w:p>
+        </w:tc>
+        <w:tc>
+          <w:tcPr>
+            <w:tcW w:w="1492" w:type="dxa"/>
+            <w:tcBorders>
+              <w:top w:val="single" w:sz="4" w:space="0" w:color="auto"/>
+            </w:tcBorders>
+          </w:tcPr>
+          <w:p>
+            <w:pPr>
+              <w:ind w:firstLine="0"/>
+              <w:rPr>
+                <w:lang w:eastAsia="en-US"/>
+              </w:rPr>
+            </w:pPr>
+            <w:r>
+              <w:rPr>
+                <w:lang w:eastAsia="en-US"/>
+              </w:rPr>
+              <w:t>Заказ</w:t>
+            </w:r>
+          </w:p>
+        </w:tc>
+        <w:tc>
+          <w:tcPr>
+            <w:tcW w:w="1843" w:type="dxa"/>
+            <w:tcBorders>
+              <w:top w:val="single" w:sz="4" w:space="0" w:color="auto"/>
+            </w:tcBorders>
+          </w:tcPr>
+          <w:p>
+            <w:pPr>
+              <w:ind w:firstLine="0"/>
+              <w:rPr>
+                <w:lang w:eastAsia="en-US"/>
+              </w:rPr>
+            </w:pPr>
+            <w:proofErr w:type="gramStart"/>
+            <w:r>
+              <w:rPr>
+                <w:lang w:eastAsia="en-US"/>
+              </w:rPr>
+              <w:t>1:М</w:t>
+            </w:r>
+            <w:proofErr w:type="gramEnd"/>
+          </w:p>
+        </w:tc>
+        <w:tc>
+          <w:tcPr>
+            <w:tcW w:w="4530" w:type="dxa"/>
+            <w:tcBorders>
+              <w:top w:val="single" w:sz="4" w:space="0" w:color="auto"/>
+            </w:tcBorders>
+          </w:tcPr>
+          <w:p>
+            <w:pPr>
+              <w:ind w:firstLine="0"/>
+              <w:rPr>
+                <w:lang w:eastAsia="en-US"/>
+              </w:rPr>
+            </w:pPr>
+            <w:r>
+              <w:rPr>
+                <w:lang w:eastAsia="en-US"/>
+              </w:rPr>
+              <w:t>Заказ ассоциирован с одним клиентом, у клиента может быть множество заказов</w:t>
+            </w:r>
+          </w:p>
+        </w:tc>
+      </w:tr>
+    </w:tbl>
+    <w:p>
+      <w:pPr>
+        <w:ind w:firstLine="0"/>
+        <w:rPr>
+          <w:lang w:eastAsia="en-US"/>
+        </w:rPr>
+      </w:pPr>
+    </w:p>
+    <w:p>
+      <w:pPr>
+        <w:pStyle w:val="30"/>
+      </w:pPr>
+      <w:r>
+        <w:t>П</w:t>
+      </w:r>
+      <w:r>
+        <w:t>редположения для СС и КП</w:t>
+      </w:r>
+    </w:p>
+    <w:tbl>
+      <w:tblPr>
+        <w:tblStyle w:val="ae"/>
+        <w:tblW w:w="0" w:type="auto"/>
+        <w:tblLook w:val="04A0" w:firstRow="1" w:lastRow="0" w:firstColumn="1" w:lastColumn="0" w:noHBand="0" w:noVBand="1"/>
+      </w:tblPr>
+      <w:tblGrid>
+        <w:gridCol w:w="1582"/>
+        <w:gridCol w:w="1248"/>
+        <w:gridCol w:w="1418"/>
+        <w:gridCol w:w="5097"/>
+      </w:tblGrid>
+      <w:tr>
+        <w:trPr>
+          <w:trHeight w:val="523"/>
+          <w:tblHeader/>
+        </w:trPr>
+        <w:tc>
+          <w:tcPr>
+            <w:tcW w:w="1582" w:type="dxa"/>
+            <w:tcBorders>
+              <w:bottom w:val="single" w:sz="12" w:space="0" w:color="000000"/>
+            </w:tcBorders>
+            <w:vAlign w:val="center"/>
+          </w:tcPr>
+          <w:p>
+            <w:pPr>
+              <w:ind w:firstLine="0"/>
+              <w:jc w:val="center"/>
+              <w:rPr>
+                <w:lang w:eastAsia="en-US"/>
+              </w:rPr>
+            </w:pPr>
+            <w:r>
+              <w:rPr>
+                <w:lang w:eastAsia="en-US"/>
+              </w:rPr>
+              <w:t>Сущность</w:t>
+            </w:r>
+          </w:p>
+        </w:tc>
+        <w:tc>
+          <w:tcPr>
+            <w:tcW w:w="1248" w:type="dxa"/>
+            <w:tcBorders>
+              <w:bottom w:val="single" w:sz="12" w:space="0" w:color="000000"/>
+            </w:tcBorders>
+            <w:vAlign w:val="center"/>
+          </w:tcPr>
+          <w:p>
+            <w:pPr>
+              <w:ind w:firstLine="0"/>
+              <w:jc w:val="center"/>
+              <w:rPr>
+                <w:lang w:eastAsia="en-US"/>
+              </w:rPr>
+            </w:pPr>
+            <w:r>
+              <w:rPr>
+                <w:lang w:eastAsia="en-US"/>
+              </w:rPr>
+              <w:t>КП</w:t>
+            </w:r>
+          </w:p>
+        </w:tc>
+        <w:tc>
+          <w:tcPr>
+            <w:tcW w:w="1418" w:type="dxa"/>
+            <w:tcBorders>
+              <w:bottom w:val="single" w:sz="12" w:space="0" w:color="000000"/>
+            </w:tcBorders>
+            <w:vAlign w:val="center"/>
+          </w:tcPr>
+          <w:p>
+            <w:pPr>
+              <w:ind w:firstLine="0"/>
+              <w:jc w:val="center"/>
+              <w:rPr>
+                <w:lang w:eastAsia="en-US"/>
+              </w:rPr>
+            </w:pPr>
+            <w:r>
+              <w:rPr>
+                <w:lang w:eastAsia="en-US"/>
+              </w:rPr>
+              <w:t>Внешние ключи</w:t>
+            </w:r>
+          </w:p>
+        </w:tc>
+        <w:tc>
+          <w:tcPr>
+            <w:tcW w:w="5097" w:type="dxa"/>
+            <w:tcBorders>
+              <w:bottom w:val="single" w:sz="12" w:space="0" w:color="000000"/>
+            </w:tcBorders>
+            <w:vAlign w:val="center"/>
+          </w:tcPr>
+          <w:p>
+            <w:pPr>
+              <w:ind w:firstLine="0"/>
+              <w:jc w:val="center"/>
+              <w:rPr>
+                <w:lang w:eastAsia="en-US"/>
+              </w:rPr>
+            </w:pPr>
+            <w:r>
+              <w:rPr>
+                <w:lang w:eastAsia="en-US"/>
+              </w:rPr>
+              <w:t>Пояснение</w:t>
+            </w:r>
+          </w:p>
+        </w:tc>
+      </w:tr>
+      <w:tr>
+        <w:tc>
+          <w:tcPr>
+            <w:tcW w:w="1582" w:type="dxa"/>
+            <w:tcBorders>
+              <w:top w:val="single" w:sz="12" w:space="0" w:color="000000"/>
+              <w:bottom w:val="single" w:sz="4" w:space="0" w:color="auto"/>
+            </w:tcBorders>
+          </w:tcPr>
+          <w:p>
+            <w:pPr>
+              <w:ind w:firstLine="0"/>
+              <w:rPr>
+                <w:lang w:eastAsia="en-US"/>
+              </w:rPr>
+            </w:pPr>
+            <w:r>
+              <w:rPr>
+                <w:lang w:eastAsia="en-US"/>
+              </w:rPr>
+              <w:t>Студия</w:t>
+            </w:r>
+          </w:p>
+        </w:tc>
+        <w:tc>
+          <w:tcPr>
+            <w:tcW w:w="1248" w:type="dxa"/>
+            <w:tcBorders>
+              <w:top w:val="single" w:sz="12" w:space="0" w:color="000000"/>
+              <w:bottom w:val="single" w:sz="4" w:space="0" w:color="auto"/>
+            </w:tcBorders>
+          </w:tcPr>
+          <w:p>
+            <w:pPr>
+              <w:ind w:firstLine="0"/>
+              <w:rPr>
+                <w:lang w:val="en-US" w:eastAsia="en-US"/>
+              </w:rPr>
+            </w:pPr>
+            <w:proofErr w:type="spellStart"/>
+            <w:r>
+              <w:rPr>
+                <w:lang w:val="en-US" w:eastAsia="en-US"/>
+              </w:rPr>
+              <w:t>Studio_id</w:t>
+            </w:r>
+            <w:proofErr w:type="spellEnd"/>
+          </w:p>
+        </w:tc>
+        <w:tc>
+          <w:tcPr>
+            <w:tcW w:w="1418" w:type="dxa"/>
+            <w:tcBorders>
+              <w:top w:val="single" w:sz="12" w:space="0" w:color="000000"/>
+              <w:bottom w:val="single" w:sz="4" w:space="0" w:color="auto"/>
+            </w:tcBorders>
+          </w:tcPr>
+          <w:p>
+            <w:pPr>
+              <w:ind w:firstLine="0"/>
+              <w:rPr>
+                <w:lang w:eastAsia="en-US"/>
+              </w:rPr>
+            </w:pPr>
+            <w:r>
+              <w:rPr>
+                <w:lang w:eastAsia="en-US"/>
+              </w:rPr>
+              <w:t>—</w:t>
+            </w:r>
+          </w:p>
+        </w:tc>
+        <w:tc>
+          <w:tcPr>
+            <w:tcW w:w="5097" w:type="dxa"/>
+            <w:tcBorders>
+              <w:top w:val="single" w:sz="12" w:space="0" w:color="000000"/>
+              <w:bottom w:val="single" w:sz="4" w:space="0" w:color="auto"/>
+            </w:tcBorders>
+          </w:tcPr>
+          <w:p>
+            <w:pPr>
+              <w:ind w:firstLine="0"/>
+              <w:rPr>
+                <w:lang w:eastAsia="en-US"/>
+              </w:rPr>
+            </w:pPr>
+          </w:p>
+        </w:tc>
+      </w:tr>
+      <w:tr>
+        <w:tc>
+          <w:tcPr>
+            <w:tcW w:w="1582" w:type="dxa"/>
+            <w:tcBorders>
+              <w:top w:val="single" w:sz="4" w:space="0" w:color="auto"/>
+              <w:bottom w:val="single" w:sz="4" w:space="0" w:color="auto"/>
+            </w:tcBorders>
+          </w:tcPr>
+          <w:p>
+            <w:pPr>
+              <w:ind w:firstLine="0"/>
+              <w:rPr>
+                <w:lang w:eastAsia="en-US"/>
+              </w:rPr>
+            </w:pPr>
+            <w:r>
+              <w:rPr>
+                <w:lang w:eastAsia="en-US"/>
+              </w:rPr>
+              <w:t>Клиент</w:t>
+            </w:r>
+          </w:p>
+        </w:tc>
+        <w:tc>
+          <w:tcPr>
+            <w:tcW w:w="1248" w:type="dxa"/>
+            <w:tcBorders>
+              <w:top w:val="single" w:sz="4" w:space="0" w:color="auto"/>
+              <w:bottom w:val="single" w:sz="4" w:space="0" w:color="auto"/>
+            </w:tcBorders>
+          </w:tcPr>
+          <w:p>
+            <w:pPr>
+              <w:ind w:firstLine="0"/>
+              <w:rPr>
+                <w:lang w:val="en-US" w:eastAsia="en-US"/>
+              </w:rPr>
+            </w:pPr>
+            <w:proofErr w:type="spellStart"/>
+            <w:r>
+              <w:rPr>
+                <w:lang w:val="en-US" w:eastAsia="en-US"/>
+              </w:rPr>
+              <w:t>Client_id</w:t>
+            </w:r>
+            <w:proofErr w:type="spellEnd"/>
+          </w:p>
+        </w:tc>
+        <w:tc>
+          <w:tcPr>
+            <w:tcW w:w="1418" w:type="dxa"/>
+            <w:tcBorders>
+              <w:top w:val="single" w:sz="4" w:space="0" w:color="auto"/>
+              <w:bottom w:val="single" w:sz="4" w:space="0" w:color="auto"/>
+            </w:tcBorders>
+          </w:tcPr>
+          <w:p>
+            <w:pPr>
+              <w:ind w:firstLine="0"/>
+              <w:rPr>
+                <w:lang w:val="en-US" w:eastAsia="en-US"/>
+              </w:rPr>
+            </w:pPr>
+            <w:proofErr w:type="spellStart"/>
+            <w:r>
+              <w:rPr>
+                <w:lang w:val="en-US" w:eastAsia="en-US"/>
+              </w:rPr>
+              <w:t>Studio_id</w:t>
+            </w:r>
+            <w:proofErr w:type="spellEnd"/>
+            <w:r>
+              <w:rPr>
+                <w:lang w:val="en-US" w:eastAsia="en-US"/>
+              </w:rPr>
+              <w:t xml:space="preserve">, </w:t>
+            </w:r>
+            <w:proofErr w:type="spellStart"/>
+            <w:r>
+              <w:rPr>
+                <w:lang w:val="en-US" w:eastAsia="en-US"/>
+              </w:rPr>
+              <w:t>Order_id</w:t>
+            </w:r>
+            <w:proofErr w:type="spellEnd"/>
+          </w:p>
+        </w:tc>
+        <w:tc>
+          <w:tcPr>
+            <w:tcW w:w="5097" w:type="dxa"/>
+            <w:tcBorders>
+              <w:top w:val="single" w:sz="4" w:space="0" w:color="auto"/>
+              <w:bottom w:val="single" w:sz="4" w:space="0" w:color="auto"/>
+            </w:tcBorders>
+          </w:tcPr>
+          <w:p>
+            <w:pPr>
+              <w:ind w:firstLine="0"/>
+              <w:rPr>
+                <w:lang w:eastAsia="en-US"/>
+              </w:rPr>
+            </w:pPr>
+            <w:r>
+              <w:rPr>
+                <w:lang w:eastAsia="en-US"/>
+              </w:rPr>
+              <w:t xml:space="preserve">Клиент делает заказ </w:t>
+            </w:r>
+            <w:r>
+              <w:rPr>
+                <w:b/>
+                <w:bCs/>
+                <w:lang w:eastAsia="en-US"/>
+              </w:rPr>
+              <w:t>в студии</w:t>
+            </w:r>
+          </w:p>
+        </w:tc>
+      </w:tr>
+      <w:tr>
+        <w:tc>
+          <w:tcPr>
+            <w:tcW w:w="1582" w:type="dxa"/>
+            <w:tcBorders>
+              <w:top w:val="single" w:sz="4" w:space="0" w:color="auto"/>
+            </w:tcBorders>
+          </w:tcPr>
+          <w:p>
+            <w:pPr>
+              <w:ind w:firstLine="0"/>
+              <w:rPr>
+                <w:lang w:eastAsia="en-US"/>
+              </w:rPr>
+            </w:pPr>
+            <w:r>
+              <w:rPr>
+                <w:lang w:eastAsia="en-US"/>
+              </w:rPr>
+              <w:t>Заказ</w:t>
+            </w:r>
+          </w:p>
+        </w:tc>
+        <w:tc>
+          <w:tcPr>
+            <w:tcW w:w="1248" w:type="dxa"/>
+            <w:tcBorders>
+              <w:top w:val="single" w:sz="4" w:space="0" w:color="auto"/>
+            </w:tcBorders>
+          </w:tcPr>
+          <w:p>
+            <w:pPr>
+              <w:ind w:firstLine="0"/>
+              <w:rPr>
+                <w:lang w:val="en-US" w:eastAsia="en-US"/>
+              </w:rPr>
+            </w:pPr>
+            <w:proofErr w:type="spellStart"/>
+            <w:r>
+              <w:rPr>
+                <w:lang w:val="en-US" w:eastAsia="en-US"/>
+              </w:rPr>
+              <w:t>Order_id</w:t>
+            </w:r>
+            <w:proofErr w:type="spellEnd"/>
+          </w:p>
+        </w:tc>
+        <w:tc>
+          <w:tcPr>
+            <w:tcW w:w="1418" w:type="dxa"/>
+            <w:tcBorders>
+              <w:top w:val="single" w:sz="4" w:space="0" w:color="auto"/>
+            </w:tcBorders>
+          </w:tcPr>
+          <w:p>
+            <w:pPr>
+              <w:ind w:firstLine="0"/>
+              <w:rPr>
+                <w:lang w:val="en-US" w:eastAsia="en-US"/>
+              </w:rPr>
+            </w:pPr>
+            <w:proofErr w:type="spellStart"/>
+            <w:r>
+              <w:rPr>
+                <w:lang w:val="en-US" w:eastAsia="en-US"/>
+              </w:rPr>
+              <w:t>Client_id</w:t>
+            </w:r>
+            <w:proofErr w:type="spellEnd"/>
+          </w:p>
+        </w:tc>
+        <w:tc>
+          <w:tcPr>
+            <w:tcW w:w="5097" w:type="dxa"/>
+            <w:tcBorders>
+              <w:top w:val="single" w:sz="4" w:space="0" w:color="auto"/>
+            </w:tcBorders>
+          </w:tcPr>
+          <w:p>
+            <w:pPr>
+              <w:ind w:firstLine="0"/>
+              <w:rPr>
+                <w:lang w:eastAsia="en-US"/>
+              </w:rPr>
+            </w:pPr>
+            <w:r>
+              <w:rPr>
+                <w:lang w:eastAsia="en-US"/>
+              </w:rPr>
+              <w:t xml:space="preserve">Каждый заказ выполняется </w:t>
+            </w:r>
+            <w:r>
+              <w:rPr>
+                <w:b/>
+                <w:bCs/>
+                <w:lang w:eastAsia="en-US"/>
+              </w:rPr>
+              <w:t>для клиента</w:t>
+            </w:r>
+          </w:p>
+        </w:tc>
+      </w:tr>
+    </w:tbl>
+    <w:p>
+      <w:pPr>
+        <w:pStyle w:val="30"/>
+        <w:rPr>
+          <w:lang w:val="en-US"/>
+        </w:rPr>
+      </w:pPr>
+      <w:r>
+        <w:t>Д</w:t>
+      </w:r>
+      <w:r>
+        <w:t>иаграммы ER-экземпляров</w:t>
+      </w:r>
+    </w:p>
+    <w:p>
+      <w:pPr>
+        <w:pStyle w:val="af"/>
+        <w:rPr>
+          <w:lang w:val="en-US" w:eastAsia="en-US"/>
+        </w:rPr>
+      </w:pPr>
+    </w:p>
+    <w:p>
+      <w:pPr>
+        <w:pStyle w:val="30"/>
+      </w:pPr>
+      <w:r>
+        <w:lastRenderedPageBreak/>
+        <w:t>Д</w:t>
+      </w:r>
+      <w:r>
+        <w:t>иаграмм</w:t>
+      </w:r>
+      <w:r>
+        <w:t>а</w:t>
+      </w:r>
+      <w:r>
+        <w:t xml:space="preserve"> ER</w:t>
+      </w:r>
+    </w:p>
+    <w:p>
+      <w:pPr>
+        <w:pStyle w:val="af"/>
+        <w:rPr>
+          <w:lang w:eastAsia="en-US"/>
+        </w:rPr>
+      </w:pPr>
+    </w:p>
+    <w:p>
+      <w:pPr>
+        <w:pStyle w:val="30"/>
+      </w:pPr>
+      <w:r>
+        <w:t>Правила</w:t>
+      </w:r>
+    </w:p>
+    <w:p>
+      <w:r>
+        <w:t xml:space="preserve">ПРАВИЛО 4. Если степень бинарной связи равна </w:t>
+      </w:r>
+      <w:proofErr w:type="gramStart"/>
+      <w:r>
+        <w:t>1:n</w:t>
+      </w:r>
+      <w:proofErr w:type="gramEnd"/>
+      <w:r>
+        <w:t xml:space="preserve"> и класс принадлежности n-связной сущности является обязательным, то достаточным является использование двух отношений, по одному на каждую сущность, при условии, что ключ сущности каждой сущности служит в качестве первичного ключа для соответствующего отношения. Дополнительно ключ 1-связной сущности должен быть добавлен как атрибут в отношение, отводимое n-связной сущности.</w:t>
+      </w:r>
+    </w:p>
+    <w:p>
+      <w:pPr>
+        <w:pStyle w:val="30"/>
+      </w:pPr>
+      <w:r>
+        <w:t>Отношения</w:t>
+      </w:r>
+    </w:p>
+    <w:tbl>
+      <w:tblPr>
+        <w:tblStyle w:val="ae"/>
+        <w:tblW w:w="0" w:type="auto"/>
+        <w:tblLook w:val="04A0" w:firstRow="1" w:lastRow="0" w:firstColumn="1" w:lastColumn="0" w:noHBand="0" w:noVBand="1"/>
+      </w:tblPr>
+      <w:tblGrid>
+        <w:gridCol w:w="2122"/>
+        <w:gridCol w:w="7223"/>
+      </w:tblGrid>
+      <w:tr>
+        <w:trPr>
+          <w:trHeight w:val="571"/>
+          <w:tblHeader/>
+        </w:trPr>
+        <w:tc>
+          <w:tcPr>
+            <w:tcW w:w="2122" w:type="dxa"/>
+            <w:tcBorders>
+              <w:bottom w:val="single" w:sz="12" w:space="0" w:color="000000"/>
+            </w:tcBorders>
+            <w:vAlign w:val="center"/>
+          </w:tcPr>
+          <w:p>
+            <w:pPr>
+              <w:ind w:firstLine="0"/>
+              <w:jc w:val="center"/>
+              <w:rPr>
+                <w:lang w:eastAsia="en-US"/>
+              </w:rPr>
+            </w:pPr>
+            <w:r>
+              <w:rPr>
+                <w:lang w:eastAsia="en-US"/>
+              </w:rPr>
+              <w:t>Сущность</w:t>
+            </w:r>
+          </w:p>
+        </w:tc>
+        <w:tc>
+          <w:tcPr>
+            <w:tcW w:w="7223" w:type="dxa"/>
+            <w:tcBorders>
+              <w:bottom w:val="single" w:sz="12" w:space="0" w:color="000000"/>
+            </w:tcBorders>
+            <w:vAlign w:val="center"/>
+          </w:tcPr>
+          <w:p>
+            <w:pPr>
+              <w:ind w:firstLine="0"/>
+              <w:jc w:val="center"/>
+            </w:pPr>
+            <w:r>
+              <w:t>Отношение</w:t>
+            </w:r>
+          </w:p>
+        </w:tc>
+      </w:tr>
+      <w:tr>
+        <w:tc>
+          <w:tcPr>
+            <w:tcW w:w="2122" w:type="dxa"/>
+            <w:tcBorders>
+              <w:top w:val="single" w:sz="12" w:space="0" w:color="000000"/>
+            </w:tcBorders>
+          </w:tcPr>
+          <w:p>
+            <w:pPr>
+              <w:ind w:firstLine="0"/>
+              <w:rPr>
+                <w:lang w:eastAsia="en-US"/>
+              </w:rPr>
+            </w:pPr>
+            <w:r>
+              <w:rPr>
+                <w:lang w:eastAsia="en-US"/>
+              </w:rPr>
+              <w:t>Студия</w:t>
+            </w:r>
+          </w:p>
+        </w:tc>
+        <w:tc>
+          <w:tcPr>
+            <w:tcW w:w="7223" w:type="dxa"/>
+            <w:tcBorders>
+              <w:top w:val="single" w:sz="12" w:space="0" w:color="000000"/>
+            </w:tcBorders>
+          </w:tcPr>
+          <w:p>
+            <w:pPr>
+              <w:ind w:firstLine="0"/>
+              <w:rPr>
+                <w:lang w:val="en-US" w:eastAsia="en-US"/>
+              </w:rPr>
+            </w:pPr>
+            <w:proofErr w:type="spellStart"/>
+            <w:r>
+              <w:rPr>
+                <w:b/>
+                <w:bCs/>
+                <w:lang w:val="en-US" w:eastAsia="en-US"/>
+              </w:rPr>
+              <w:t>Studio_id</w:t>
+            </w:r>
+            <w:proofErr w:type="spellEnd"/>
+            <w:r>
+              <w:rPr>
+                <w:lang w:val="en-US" w:eastAsia="en-US"/>
+              </w:rPr>
+              <w:t xml:space="preserve">, </w:t>
+            </w:r>
+            <w:proofErr w:type="spellStart"/>
+            <w:r>
+              <w:rPr>
+                <w:lang w:eastAsia="en-US"/>
+              </w:rPr>
+              <w:t>address</w:t>
+            </w:r>
+            <w:proofErr w:type="spellEnd"/>
+            <w:r>
+              <w:rPr>
+                <w:lang w:eastAsia="en-US"/>
+              </w:rPr>
+              <w:t>, </w:t>
+            </w:r>
+            <w:proofErr w:type="spellStart"/>
+            <w:r>
+              <w:rPr>
+                <w:lang w:eastAsia="en-US"/>
+              </w:rPr>
+              <w:t>phone</w:t>
+            </w:r>
+            <w:proofErr w:type="spellEnd"/>
+          </w:p>
+        </w:tc>
+      </w:tr>
+      <w:tr>
+        <w:tc>
+          <w:tcPr>
+            <w:tcW w:w="2122" w:type="dxa"/>
+            <w:tcBorders>
+              <w:top w:val="single" w:sz="4" w:space="0" w:color="auto"/>
+            </w:tcBorders>
+          </w:tcPr>
+          <w:p>
+            <w:pPr>
+              <w:ind w:firstLine="0"/>
+              <w:rPr>
+                <w:lang w:eastAsia="en-US"/>
+              </w:rPr>
+            </w:pPr>
+            <w:r>
+              <w:rPr>
+                <w:lang w:eastAsia="en-US"/>
+              </w:rPr>
+              <w:t>Клиент</w:t>
+            </w:r>
+          </w:p>
+        </w:tc>
+        <w:tc>
+          <w:tcPr>
+            <w:tcW w:w="7223" w:type="dxa"/>
+            <w:tcBorders>
+              <w:top w:val="single" w:sz="4" w:space="0" w:color="auto"/>
+            </w:tcBorders>
+          </w:tcPr>
+          <w:p>
+            <w:pPr>
+              <w:ind w:firstLine="0"/>
+              <w:rPr>
+                <w:lang w:val="en-US" w:eastAsia="en-US"/>
+              </w:rPr>
+            </w:pPr>
+            <w:proofErr w:type="spellStart"/>
+            <w:r>
+              <w:rPr>
+                <w:b/>
+                <w:bCs/>
+                <w:lang w:val="en-US" w:eastAsia="en-US"/>
+              </w:rPr>
+              <w:t>Client_id</w:t>
+            </w:r>
+            <w:proofErr w:type="spellEnd"/>
+            <w:r>
+              <w:rPr>
+                <w:lang w:val="en-US" w:eastAsia="en-US"/>
+              </w:rPr>
+              <w:t>, name, phone</w:t>
+            </w:r>
+            <w:r>
+              <w:rPr>
+                <w:lang w:val="en-US" w:eastAsia="en-US"/>
+              </w:rPr>
+              <w:t xml:space="preserve">, </w:t>
+            </w:r>
+            <w:proofErr w:type="spellStart"/>
+            <w:r>
+              <w:rPr>
+                <w:b/>
+                <w:bCs/>
+                <w:lang w:val="en-US" w:eastAsia="en-US"/>
+              </w:rPr>
+              <w:t>Order_id</w:t>
+            </w:r>
+            <w:proofErr w:type="spellEnd"/>
+          </w:p>
+        </w:tc>
+      </w:tr>
+      <w:tr>
+        <w:tc>
+          <w:tcPr>
+            <w:tcW w:w="2122" w:type="dxa"/>
+            <w:tcBorders>
+              <w:top w:val="single" w:sz="4" w:space="0" w:color="auto"/>
+            </w:tcBorders>
+          </w:tcPr>
+          <w:p>
+            <w:pPr>
+              <w:ind w:firstLine="0"/>
+              <w:rPr>
+                <w:lang w:eastAsia="en-US"/>
+              </w:rPr>
+            </w:pPr>
+            <w:r>
+              <w:rPr>
+                <w:lang w:eastAsia="en-US"/>
+              </w:rPr>
+              <w:t>Заказ</w:t>
+            </w:r>
+          </w:p>
+        </w:tc>
+        <w:tc>
+          <w:tcPr>
+            <w:tcW w:w="7223" w:type="dxa"/>
+            <w:tcBorders>
+              <w:top w:val="single" w:sz="4" w:space="0" w:color="auto"/>
+            </w:tcBorders>
+          </w:tcPr>
+          <w:p>
+            <w:pPr>
+              <w:ind w:firstLine="0"/>
+              <w:rPr>
+                <w:lang w:val="en-US" w:eastAsia="en-US"/>
+              </w:rPr>
+            </w:pPr>
+            <w:proofErr w:type="spellStart"/>
+            <w:r>
+              <w:rPr>
+                <w:b/>
+                <w:bCs/>
+                <w:lang w:val="en-US" w:eastAsia="en-US"/>
+              </w:rPr>
+              <w:t>Order_id</w:t>
+            </w:r>
+            <w:proofErr w:type="spellEnd"/>
+            <w:r>
+              <w:rPr>
+                <w:lang w:val="en-US" w:eastAsia="en-US"/>
+              </w:rPr>
+              <w:t xml:space="preserve">, </w:t>
+            </w:r>
+            <w:proofErr w:type="spellStart"/>
+            <w:r>
+              <w:rPr>
+                <w:lang w:val="en-US" w:eastAsia="en-US"/>
+              </w:rPr>
+              <w:t>order_date</w:t>
+            </w:r>
+            <w:proofErr w:type="spellEnd"/>
+            <w:r>
+              <w:rPr>
+                <w:lang w:val="en-US" w:eastAsia="en-US"/>
+              </w:rPr>
+              <w:t>, amount, </w:t>
+            </w:r>
+            <w:proofErr w:type="spellStart"/>
+            <w:r>
+              <w:rPr>
+                <w:lang w:val="en-US" w:eastAsia="en-US"/>
+              </w:rPr>
+              <w:t>client_id</w:t>
+            </w:r>
+            <w:proofErr w:type="spellEnd"/>
+            <w:r>
+              <w:rPr>
+                <w:lang w:val="en-US" w:eastAsia="en-US"/>
+              </w:rPr>
+              <w:t>, </w:t>
+            </w:r>
+            <w:proofErr w:type="spellStart"/>
+            <w:r>
+              <w:rPr>
+                <w:lang w:val="en-US" w:eastAsia="en-US"/>
+              </w:rPr>
+              <w:t>studio_id</w:t>
+            </w:r>
+            <w:proofErr w:type="spellEnd"/>
+          </w:p>
+        </w:tc>
+      </w:tr>
+    </w:tbl>
+    <w:p>
+      <w:pPr>
+        <w:pStyle w:val="30"/>
+      </w:pPr>
+      <w:r>
+        <w:t>Схема БД</w:t>
+      </w:r>
+    </w:p>
+    <w:p/>
     <w:p>
       <w:pPr>
         <w:pStyle w:val="20"/>
@@ -889,6 +2166,861 @@
         <w:t>ЧП «Компьютерная помощь» необходимо знать, какой мастер обслуживает каких клиентов. Каждый мастер обслуживает несколько клиентов. Каждый клиент может обслуживаться несколькими мастерами. Некоторые мастера могут быть временно без работы. Данные о клиентах, которые не обслуживаются, интерес для ЧП представляют.</w:t>
       </w:r>
     </w:p>
+    <w:p/>
+    <w:p>
+      <w:pPr>
+        <w:pStyle w:val="30"/>
+      </w:pPr>
+      <w:r>
+        <w:t>Сущности и связи</w:t>
+      </w:r>
+    </w:p>
+    <w:p>
+      <w:pPr>
+        <w:rPr>
+          <w:i/>
+          <w:iCs/>
+        </w:rPr>
+      </w:pPr>
+      <w:r>
+        <w:rPr>
+          <w:i/>
+          <w:iCs/>
+        </w:rPr>
+        <w:t>Сущности</w:t>
+      </w:r>
+    </w:p>
+    <w:p>
+      <w:r>
+        <w:t>Мастер, клиент</w:t>
+      </w:r>
+    </w:p>
+    <w:p>
+      <w:pPr>
+        <w:rPr>
+          <w:i/>
+          <w:iCs/>
+        </w:rPr>
+      </w:pPr>
+      <w:r>
+        <w:rPr>
+          <w:i/>
+          <w:iCs/>
+        </w:rPr>
+        <w:t>Связи</w:t>
+      </w:r>
+    </w:p>
+    <w:tbl>
+      <w:tblPr>
+        <w:tblStyle w:val="ae"/>
+        <w:tblW w:w="0" w:type="auto"/>
+        <w:tblLook w:val="04A0" w:firstRow="1" w:lastRow="0" w:firstColumn="1" w:lastColumn="0" w:noHBand="0" w:noVBand="1"/>
+      </w:tblPr>
+      <w:tblGrid>
+        <w:gridCol w:w="1480"/>
+        <w:gridCol w:w="1492"/>
+        <w:gridCol w:w="1843"/>
+        <w:gridCol w:w="4530"/>
+      </w:tblGrid>
+      <w:tr>
+        <w:trPr>
+          <w:trHeight w:val="579"/>
+          <w:tblHeader/>
+        </w:trPr>
+        <w:tc>
+          <w:tcPr>
+            <w:tcW w:w="1480" w:type="dxa"/>
+            <w:tcBorders>
+              <w:bottom w:val="single" w:sz="12" w:space="0" w:color="000000"/>
+            </w:tcBorders>
+            <w:vAlign w:val="center"/>
+          </w:tcPr>
+          <w:p>
+            <w:pPr>
+              <w:ind w:firstLine="0"/>
+              <w:jc w:val="center"/>
+              <w:rPr>
+                <w:lang w:eastAsia="en-US"/>
+              </w:rPr>
+            </w:pPr>
+            <w:r>
+              <w:rPr>
+                <w:lang w:eastAsia="en-US"/>
+              </w:rPr>
+              <w:t>Сущность 1</w:t>
+            </w:r>
+          </w:p>
+        </w:tc>
+        <w:tc>
+          <w:tcPr>
+            <w:tcW w:w="1492" w:type="dxa"/>
+            <w:tcBorders>
+              <w:bottom w:val="single" w:sz="12" w:space="0" w:color="000000"/>
+            </w:tcBorders>
+            <w:vAlign w:val="center"/>
+          </w:tcPr>
+          <w:p>
+            <w:pPr>
+              <w:ind w:firstLine="0"/>
+              <w:jc w:val="center"/>
+              <w:rPr>
+                <w:lang w:eastAsia="en-US"/>
+              </w:rPr>
+            </w:pPr>
+            <w:r>
+              <w:rPr>
+                <w:lang w:eastAsia="en-US"/>
+              </w:rPr>
+              <w:t>Сущность 2</w:t>
+            </w:r>
+          </w:p>
+        </w:tc>
+        <w:tc>
+          <w:tcPr>
+            <w:tcW w:w="1843" w:type="dxa"/>
+            <w:tcBorders>
+              <w:bottom w:val="single" w:sz="12" w:space="0" w:color="000000"/>
+            </w:tcBorders>
+            <w:vAlign w:val="center"/>
+          </w:tcPr>
+          <w:p>
+            <w:pPr>
+              <w:ind w:firstLine="0"/>
+              <w:jc w:val="center"/>
+              <w:rPr>
+                <w:lang w:eastAsia="en-US"/>
+              </w:rPr>
+            </w:pPr>
+            <w:r>
+              <w:rPr>
+                <w:lang w:eastAsia="en-US"/>
+              </w:rPr>
+              <w:t>Связь</w:t>
+            </w:r>
+          </w:p>
+        </w:tc>
+        <w:tc>
+          <w:tcPr>
+            <w:tcW w:w="4530" w:type="dxa"/>
+            <w:tcBorders>
+              <w:bottom w:val="single" w:sz="12" w:space="0" w:color="000000"/>
+            </w:tcBorders>
+            <w:vAlign w:val="center"/>
+          </w:tcPr>
+          <w:p>
+            <w:pPr>
+              <w:ind w:firstLine="0"/>
+              <w:jc w:val="center"/>
+              <w:rPr>
+                <w:lang w:eastAsia="en-US"/>
+              </w:rPr>
+            </w:pPr>
+            <w:r>
+              <w:rPr>
+                <w:lang w:eastAsia="en-US"/>
+              </w:rPr>
+              <w:t>Описание</w:t>
+            </w:r>
+          </w:p>
+        </w:tc>
+      </w:tr>
+      <w:tr>
+        <w:tc>
+          <w:tcPr>
+            <w:tcW w:w="1480" w:type="dxa"/>
+            <w:tcBorders>
+              <w:top w:val="single" w:sz="12" w:space="0" w:color="000000"/>
+            </w:tcBorders>
+          </w:tcPr>
+          <w:p>
+            <w:pPr>
+              <w:tabs>
+                <w:tab w:val="left" w:pos="1176"/>
+              </w:tabs>
+              <w:ind w:firstLine="0"/>
+              <w:rPr>
+                <w:lang w:eastAsia="en-US"/>
+              </w:rPr>
+            </w:pPr>
+            <w:r>
+              <w:rPr>
+                <w:lang w:eastAsia="en-US"/>
+              </w:rPr>
+              <w:t>Мастер</w:t>
+            </w:r>
+          </w:p>
+        </w:tc>
+        <w:tc>
+          <w:tcPr>
+            <w:tcW w:w="1492" w:type="dxa"/>
+            <w:tcBorders>
+              <w:top w:val="single" w:sz="12" w:space="0" w:color="000000"/>
+            </w:tcBorders>
+          </w:tcPr>
+          <w:p>
+            <w:pPr>
+              <w:ind w:firstLine="0"/>
+              <w:rPr>
+                <w:lang w:eastAsia="en-US"/>
+              </w:rPr>
+            </w:pPr>
+            <w:r>
+              <w:rPr>
+                <w:lang w:eastAsia="en-US"/>
+              </w:rPr>
+              <w:t>Клиент</w:t>
+            </w:r>
+          </w:p>
+        </w:tc>
+        <w:tc>
+          <w:tcPr>
+            <w:tcW w:w="1843" w:type="dxa"/>
+            <w:tcBorders>
+              <w:top w:val="single" w:sz="12" w:space="0" w:color="000000"/>
+            </w:tcBorders>
+          </w:tcPr>
+          <w:p>
+            <w:pPr>
+              <w:ind w:firstLine="0"/>
+              <w:rPr>
+                <w:lang w:eastAsia="en-US"/>
+              </w:rPr>
+            </w:pPr>
+            <w:proofErr w:type="gramStart"/>
+            <w:r>
+              <w:rPr>
+                <w:lang w:eastAsia="en-US"/>
+              </w:rPr>
+              <w:t>М:М</w:t>
+            </w:r>
+            <w:proofErr w:type="gramEnd"/>
+          </w:p>
+        </w:tc>
+        <w:tc>
+          <w:tcPr>
+            <w:tcW w:w="4530" w:type="dxa"/>
+            <w:tcBorders>
+              <w:top w:val="single" w:sz="12" w:space="0" w:color="000000"/>
+            </w:tcBorders>
+          </w:tcPr>
+          <w:p>
+            <w:pPr>
+              <w:ind w:firstLine="0"/>
+              <w:rPr>
+                <w:lang w:eastAsia="en-US"/>
+              </w:rPr>
+            </w:pPr>
+            <w:r>
+              <w:rPr>
+                <w:lang w:eastAsia="en-US"/>
+              </w:rPr>
+              <w:t>Мастер может обслуживать множество клиентов, клиент может обслуживаться несколькими мастерами</w:t>
+            </w:r>
+          </w:p>
+        </w:tc>
+      </w:tr>
+    </w:tbl>
+    <w:p>
+      <w:pPr>
+        <w:ind w:firstLine="0"/>
+        <w:rPr>
+          <w:lang w:eastAsia="en-US"/>
+        </w:rPr>
+      </w:pPr>
+    </w:p>
+    <w:p>
+      <w:pPr>
+        <w:pStyle w:val="30"/>
+      </w:pPr>
+      <w:r>
+        <w:t>П</w:t>
+      </w:r>
+      <w:r>
+        <w:t>редположения для СС и КП</w:t>
+      </w:r>
+    </w:p>
+    <w:tbl>
+      <w:tblPr>
+        <w:tblStyle w:val="ae"/>
+        <w:tblW w:w="0" w:type="auto"/>
+        <w:tblLook w:val="04A0" w:firstRow="1" w:lastRow="0" w:firstColumn="1" w:lastColumn="0" w:noHBand="0" w:noVBand="1"/>
+      </w:tblPr>
+      <w:tblGrid>
+        <w:gridCol w:w="1582"/>
+        <w:gridCol w:w="1752"/>
+        <w:gridCol w:w="1812"/>
+        <w:gridCol w:w="4199"/>
+      </w:tblGrid>
+      <w:tr>
+        <w:trPr>
+          <w:trHeight w:val="523"/>
+          <w:tblHeader/>
+        </w:trPr>
+        <w:tc>
+          <w:tcPr>
+            <w:tcW w:w="1582" w:type="dxa"/>
+            <w:tcBorders>
+              <w:bottom w:val="single" w:sz="12" w:space="0" w:color="000000"/>
+            </w:tcBorders>
+            <w:vAlign w:val="center"/>
+          </w:tcPr>
+          <w:p>
+            <w:pPr>
+              <w:ind w:firstLine="0"/>
+              <w:jc w:val="center"/>
+              <w:rPr>
+                <w:lang w:eastAsia="en-US"/>
+              </w:rPr>
+            </w:pPr>
+            <w:r>
+              <w:rPr>
+                <w:lang w:eastAsia="en-US"/>
+              </w:rPr>
+              <w:t>Сущность</w:t>
+            </w:r>
+          </w:p>
+        </w:tc>
+        <w:tc>
+          <w:tcPr>
+            <w:tcW w:w="1752" w:type="dxa"/>
+            <w:tcBorders>
+              <w:bottom w:val="single" w:sz="12" w:space="0" w:color="000000"/>
+            </w:tcBorders>
+            <w:vAlign w:val="center"/>
+          </w:tcPr>
+          <w:p>
+            <w:pPr>
+              <w:ind w:firstLine="0"/>
+              <w:jc w:val="center"/>
+              <w:rPr>
+                <w:lang w:eastAsia="en-US"/>
+              </w:rPr>
+            </w:pPr>
+            <w:r>
+              <w:rPr>
+                <w:lang w:eastAsia="en-US"/>
+              </w:rPr>
+              <w:t>КП</w:t>
+            </w:r>
+          </w:p>
+        </w:tc>
+        <w:tc>
+          <w:tcPr>
+            <w:tcW w:w="1812" w:type="dxa"/>
+            <w:tcBorders>
+              <w:bottom w:val="single" w:sz="12" w:space="0" w:color="000000"/>
+            </w:tcBorders>
+            <w:vAlign w:val="center"/>
+          </w:tcPr>
+          <w:p>
+            <w:pPr>
+              <w:ind w:firstLine="0"/>
+              <w:jc w:val="center"/>
+              <w:rPr>
+                <w:lang w:eastAsia="en-US"/>
+              </w:rPr>
+            </w:pPr>
+            <w:r>
+              <w:rPr>
+                <w:lang w:eastAsia="en-US"/>
+              </w:rPr>
+              <w:t>Внешние ключи</w:t>
+            </w:r>
+          </w:p>
+        </w:tc>
+        <w:tc>
+          <w:tcPr>
+            <w:tcW w:w="4199" w:type="dxa"/>
+            <w:tcBorders>
+              <w:bottom w:val="single" w:sz="12" w:space="0" w:color="000000"/>
+            </w:tcBorders>
+            <w:vAlign w:val="center"/>
+          </w:tcPr>
+          <w:p>
+            <w:pPr>
+              <w:ind w:firstLine="0"/>
+              <w:jc w:val="center"/>
+              <w:rPr>
+                <w:lang w:eastAsia="en-US"/>
+              </w:rPr>
+            </w:pPr>
+            <w:r>
+              <w:rPr>
+                <w:lang w:eastAsia="en-US"/>
+              </w:rPr>
+              <w:t>Пояснение</w:t>
+            </w:r>
+          </w:p>
+        </w:tc>
+      </w:tr>
+      <w:tr>
+        <w:tc>
+          <w:tcPr>
+            <w:tcW w:w="1582" w:type="dxa"/>
+            <w:tcBorders>
+              <w:top w:val="single" w:sz="12" w:space="0" w:color="000000"/>
+              <w:bottom w:val="single" w:sz="4" w:space="0" w:color="auto"/>
+            </w:tcBorders>
+          </w:tcPr>
+          <w:p>
+            <w:pPr>
+              <w:ind w:firstLine="0"/>
+              <w:rPr>
+                <w:lang w:eastAsia="en-US"/>
+              </w:rPr>
+            </w:pPr>
+            <w:r>
+              <w:rPr>
+                <w:lang w:eastAsia="en-US"/>
+              </w:rPr>
+              <w:t>Мастер</w:t>
+            </w:r>
+          </w:p>
+        </w:tc>
+        <w:tc>
+          <w:tcPr>
+            <w:tcW w:w="1752" w:type="dxa"/>
+            <w:tcBorders>
+              <w:top w:val="single" w:sz="12" w:space="0" w:color="000000"/>
+              <w:bottom w:val="single" w:sz="4" w:space="0" w:color="auto"/>
+            </w:tcBorders>
+          </w:tcPr>
+          <w:p>
+            <w:pPr>
+              <w:ind w:firstLine="0"/>
+              <w:rPr>
+                <w:lang w:val="en-US" w:eastAsia="en-US"/>
+              </w:rPr>
+            </w:pPr>
+            <w:proofErr w:type="spellStart"/>
+            <w:r>
+              <w:rPr>
+                <w:lang w:val="en-US" w:eastAsia="en-US"/>
+              </w:rPr>
+              <w:t>Master_id</w:t>
+            </w:r>
+            <w:proofErr w:type="spellEnd"/>
+          </w:p>
+        </w:tc>
+        <w:tc>
+          <w:tcPr>
+            <w:tcW w:w="1812" w:type="dxa"/>
+            <w:tcBorders>
+              <w:top w:val="single" w:sz="12" w:space="0" w:color="000000"/>
+              <w:bottom w:val="single" w:sz="4" w:space="0" w:color="auto"/>
+            </w:tcBorders>
+          </w:tcPr>
+          <w:p>
+            <w:pPr>
+              <w:ind w:firstLine="0"/>
+              <w:rPr>
+                <w:lang w:eastAsia="en-US"/>
+              </w:rPr>
+            </w:pPr>
+            <w:proofErr w:type="spellStart"/>
+            <w:r>
+              <w:rPr>
+                <w:lang w:val="en-US" w:eastAsia="en-US"/>
+              </w:rPr>
+              <w:t>Client_id</w:t>
+            </w:r>
+            <w:proofErr w:type="spellEnd"/>
+          </w:p>
+        </w:tc>
+        <w:tc>
+          <w:tcPr>
+            <w:tcW w:w="4199" w:type="dxa"/>
+            <w:tcBorders>
+              <w:top w:val="single" w:sz="12" w:space="0" w:color="000000"/>
+              <w:bottom w:val="single" w:sz="4" w:space="0" w:color="auto"/>
+            </w:tcBorders>
+          </w:tcPr>
+          <w:p>
+            <w:pPr>
+              <w:ind w:firstLine="0"/>
+              <w:rPr>
+                <w:lang w:eastAsia="en-US"/>
+              </w:rPr>
+            </w:pPr>
+            <w:r>
+              <w:rPr>
+                <w:lang w:eastAsia="en-US"/>
+              </w:rPr>
+              <w:t>Мастер обслуживает клиентов, но клиентов в текущий момент может и не быть</w:t>
+            </w:r>
+          </w:p>
+        </w:tc>
+      </w:tr>
+      <w:tr>
+        <w:tc>
+          <w:tcPr>
+            <w:tcW w:w="1582" w:type="dxa"/>
+            <w:tcBorders>
+              <w:top w:val="single" w:sz="4" w:space="0" w:color="auto"/>
+            </w:tcBorders>
+          </w:tcPr>
+          <w:p>
+            <w:pPr>
+              <w:ind w:firstLine="0"/>
+              <w:rPr>
+                <w:lang w:eastAsia="en-US"/>
+              </w:rPr>
+            </w:pPr>
+            <w:r>
+              <w:rPr>
+                <w:lang w:eastAsia="en-US"/>
+              </w:rPr>
+              <w:t>Клиент</w:t>
+            </w:r>
+          </w:p>
+        </w:tc>
+        <w:tc>
+          <w:tcPr>
+            <w:tcW w:w="1752" w:type="dxa"/>
+            <w:tcBorders>
+              <w:top w:val="single" w:sz="4" w:space="0" w:color="auto"/>
+            </w:tcBorders>
+          </w:tcPr>
+          <w:p>
+            <w:pPr>
+              <w:ind w:firstLine="0"/>
+              <w:rPr>
+                <w:lang w:val="en-US" w:eastAsia="en-US"/>
+              </w:rPr>
+            </w:pPr>
+            <w:proofErr w:type="spellStart"/>
+            <w:r>
+              <w:rPr>
+                <w:lang w:val="en-US" w:eastAsia="en-US"/>
+              </w:rPr>
+              <w:t>Client_id</w:t>
+            </w:r>
+            <w:proofErr w:type="spellEnd"/>
+          </w:p>
+        </w:tc>
+        <w:tc>
+          <w:tcPr>
+            <w:tcW w:w="1812" w:type="dxa"/>
+            <w:tcBorders>
+              <w:top w:val="single" w:sz="4" w:space="0" w:color="auto"/>
+            </w:tcBorders>
+          </w:tcPr>
+          <w:p>
+            <w:pPr>
+              <w:ind w:firstLine="0"/>
+              <w:rPr>
+                <w:lang w:eastAsia="en-US"/>
+              </w:rPr>
+            </w:pPr>
+            <w:proofErr w:type="spellStart"/>
+            <w:r>
+              <w:rPr>
+                <w:lang w:val="en-US" w:eastAsia="en-US"/>
+              </w:rPr>
+              <w:t>Master_id</w:t>
+            </w:r>
+            <w:proofErr w:type="spellEnd"/>
+          </w:p>
+        </w:tc>
+        <w:tc>
+          <w:tcPr>
+            <w:tcW w:w="4199" w:type="dxa"/>
+            <w:tcBorders>
+              <w:top w:val="single" w:sz="4" w:space="0" w:color="auto"/>
+            </w:tcBorders>
+          </w:tcPr>
+          <w:p>
+            <w:pPr>
+              <w:ind w:firstLine="0"/>
+              <w:rPr>
+                <w:lang w:eastAsia="en-US"/>
+              </w:rPr>
+            </w:pPr>
+            <w:r>
+              <w:rPr>
+                <w:lang w:eastAsia="en-US"/>
+              </w:rPr>
+              <w:t>Каждый клиент обслуживается мастерами, клиент не может не обслуживаться мастерами — внешний ключ обязателен</w:t>
+            </w:r>
+          </w:p>
+        </w:tc>
+      </w:tr>
+    </w:tbl>
+    <w:p>
+      <w:pPr>
+        <w:rPr>
+          <w:lang w:eastAsia="en-US"/>
+        </w:rPr>
+      </w:pPr>
+    </w:p>
+    <w:p>
+      <w:pPr>
+        <w:pStyle w:val="30"/>
+        <w:rPr>
+          <w:lang w:val="en-US"/>
+        </w:rPr>
+      </w:pPr>
+      <w:r>
+        <w:t>Д</w:t>
+      </w:r>
+      <w:r>
+        <w:t>иаграммы ER-экземпляров</w:t>
+      </w:r>
+    </w:p>
+    <w:p>
+      <w:pPr>
+        <w:pStyle w:val="af"/>
+        <w:rPr>
+          <w:lang w:val="en-US" w:eastAsia="en-US"/>
+        </w:rPr>
+      </w:pPr>
+    </w:p>
+    <w:p>
+      <w:pPr>
+        <w:pStyle w:val="30"/>
+      </w:pPr>
+      <w:r>
+        <w:lastRenderedPageBreak/>
+        <w:t>Д</w:t>
+      </w:r>
+      <w:r>
+        <w:t>иаграмм</w:t>
+      </w:r>
+      <w:r>
+        <w:t>а</w:t>
+      </w:r>
+      <w:r>
+        <w:t xml:space="preserve"> ER</w:t>
+      </w:r>
+    </w:p>
+    <w:p>
+      <w:pPr>
+        <w:pStyle w:val="af"/>
+        <w:rPr>
+          <w:lang w:eastAsia="en-US"/>
+        </w:rPr>
+      </w:pPr>
+    </w:p>
+    <w:p>
+      <w:pPr>
+        <w:pStyle w:val="30"/>
+      </w:pPr>
+      <w:r>
+        <w:t>Правила</w:t>
+      </w:r>
+    </w:p>
+    <w:p>
+      <w:pPr>
+        <w:pStyle w:val="30"/>
+      </w:pPr>
+      <w:r>
+        <w:t>Отношения</w:t>
+      </w:r>
+    </w:p>
+    <w:tbl>
+      <w:tblPr>
+        <w:tblStyle w:val="ae"/>
+        <w:tblW w:w="0" w:type="auto"/>
+        <w:tblLook w:val="04A0" w:firstRow="1" w:lastRow="0" w:firstColumn="1" w:lastColumn="0" w:noHBand="0" w:noVBand="1"/>
+      </w:tblPr>
+      <w:tblGrid>
+        <w:gridCol w:w="2689"/>
+        <w:gridCol w:w="6656"/>
+      </w:tblGrid>
+      <w:tr>
+        <w:trPr>
+          <w:trHeight w:val="571"/>
+          <w:tblHeader/>
+        </w:trPr>
+        <w:tc>
+          <w:tcPr>
+            <w:tcW w:w="2689" w:type="dxa"/>
+            <w:tcBorders>
+              <w:bottom w:val="single" w:sz="12" w:space="0" w:color="000000"/>
+            </w:tcBorders>
+            <w:vAlign w:val="center"/>
+          </w:tcPr>
+          <w:p>
+            <w:pPr>
+              <w:ind w:firstLine="0"/>
+              <w:jc w:val="center"/>
+              <w:rPr>
+                <w:lang w:eastAsia="en-US"/>
+              </w:rPr>
+            </w:pPr>
+            <w:r>
+              <w:rPr>
+                <w:lang w:eastAsia="en-US"/>
+              </w:rPr>
+              <w:t>Сущность</w:t>
+            </w:r>
+          </w:p>
+        </w:tc>
+        <w:tc>
+          <w:tcPr>
+            <w:tcW w:w="6656" w:type="dxa"/>
+            <w:tcBorders>
+              <w:bottom w:val="single" w:sz="12" w:space="0" w:color="000000"/>
+            </w:tcBorders>
+            <w:vAlign w:val="center"/>
+          </w:tcPr>
+          <w:p>
+            <w:pPr>
+              <w:ind w:firstLine="0"/>
+              <w:jc w:val="center"/>
+            </w:pPr>
+            <w:r>
+              <w:t>Отношение</w:t>
+            </w:r>
+          </w:p>
+        </w:tc>
+      </w:tr>
+      <w:tr>
+        <w:tc>
+          <w:tcPr>
+            <w:tcW w:w="2689" w:type="dxa"/>
+            <w:tcBorders>
+              <w:top w:val="single" w:sz="12" w:space="0" w:color="000000"/>
+            </w:tcBorders>
+          </w:tcPr>
+          <w:p>
+            <w:pPr>
+              <w:ind w:firstLine="0"/>
+              <w:rPr>
+                <w:lang w:eastAsia="en-US"/>
+              </w:rPr>
+            </w:pPr>
+            <w:r>
+              <w:rPr>
+                <w:lang w:eastAsia="en-US"/>
+              </w:rPr>
+              <w:t>Мастер</w:t>
+            </w:r>
+          </w:p>
+        </w:tc>
+        <w:tc>
+          <w:tcPr>
+            <w:tcW w:w="6656" w:type="dxa"/>
+            <w:tcBorders>
+              <w:top w:val="single" w:sz="12" w:space="0" w:color="000000"/>
+            </w:tcBorders>
+          </w:tcPr>
+          <w:p>
+            <w:pPr>
+              <w:ind w:firstLine="0"/>
+              <w:rPr>
+                <w:lang w:val="en-US" w:eastAsia="en-US"/>
+              </w:rPr>
+            </w:pPr>
+            <w:proofErr w:type="spellStart"/>
+            <w:r>
+              <w:rPr>
+                <w:b/>
+                <w:bCs/>
+                <w:lang w:val="en-US" w:eastAsia="en-US"/>
+              </w:rPr>
+              <w:t>Master_id</w:t>
+            </w:r>
+            <w:proofErr w:type="spellEnd"/>
+            <w:r>
+              <w:rPr>
+                <w:lang w:val="en-US" w:eastAsia="en-US"/>
+              </w:rPr>
+              <w:t>, name</w:t>
+            </w:r>
+            <w:r>
+              <w:rPr>
+                <w:lang w:val="en-US" w:eastAsia="en-US"/>
+              </w:rPr>
+              <w:t>, specialization, phone</w:t>
+            </w:r>
+          </w:p>
+        </w:tc>
+      </w:tr>
+      <w:tr>
+        <w:tc>
+          <w:tcPr>
+            <w:tcW w:w="2689" w:type="dxa"/>
+            <w:tcBorders>
+              <w:top w:val="single" w:sz="4" w:space="0" w:color="auto"/>
+            </w:tcBorders>
+          </w:tcPr>
+          <w:p>
+            <w:pPr>
+              <w:ind w:firstLine="0"/>
+              <w:rPr>
+                <w:lang w:eastAsia="en-US"/>
+              </w:rPr>
+            </w:pPr>
+            <w:r>
+              <w:rPr>
+                <w:lang w:eastAsia="en-US"/>
+              </w:rPr>
+              <w:t>Клиент</w:t>
+            </w:r>
+          </w:p>
+        </w:tc>
+        <w:tc>
+          <w:tcPr>
+            <w:tcW w:w="6656" w:type="dxa"/>
+            <w:tcBorders>
+              <w:top w:val="single" w:sz="4" w:space="0" w:color="auto"/>
+            </w:tcBorders>
+          </w:tcPr>
+          <w:p>
+            <w:pPr>
+              <w:ind w:firstLine="0"/>
+              <w:rPr>
+                <w:lang w:val="en-US" w:eastAsia="en-US"/>
+              </w:rPr>
+            </w:pPr>
+            <w:proofErr w:type="spellStart"/>
+            <w:r>
+              <w:rPr>
+                <w:b/>
+                <w:bCs/>
+                <w:lang w:val="en-US" w:eastAsia="en-US"/>
+              </w:rPr>
+              <w:t>Client_id</w:t>
+            </w:r>
+            <w:proofErr w:type="spellEnd"/>
+            <w:r>
+              <w:rPr>
+                <w:b/>
+                <w:bCs/>
+                <w:lang w:val="en-US" w:eastAsia="en-US"/>
+              </w:rPr>
+              <w:t>,</w:t>
+            </w:r>
+            <w:r>
+              <w:rPr>
+                <w:lang w:val="en-US" w:eastAsia="en-US"/>
+              </w:rPr>
+              <w:t xml:space="preserve"> name, contact, </w:t>
+            </w:r>
+            <w:proofErr w:type="spellStart"/>
+            <w:r>
+              <w:rPr>
+                <w:b/>
+                <w:bCs/>
+                <w:lang w:val="en-US" w:eastAsia="en-US"/>
+              </w:rPr>
+              <w:t>Master_id</w:t>
+            </w:r>
+            <w:proofErr w:type="spellEnd"/>
+          </w:p>
+        </w:tc>
+      </w:tr>
+    </w:tbl>
+    <w:p>
+      <w:pPr>
+        <w:pStyle w:val="30"/>
+      </w:pPr>
+      <w:r>
+        <w:t>Схема БД</w:t>
+      </w:r>
+    </w:p>
+    <w:p/>
     <w:p>
       <w:pPr>
         <w:pStyle w:val="20"/>
@@ -905,6 +3037,759 @@
         <w:t>Заведующему лабораториями кафедры ИКГ необходимо знать, кто из администраторов обслуживает тот или иной компьютерный класс. Каждый класс может обслуживаться несколькими администраторами. Один администратор может обслуживать несколько классов. Классов, которые не обслуживаются администраторами, не бывает. Учитываются только администраторы, которые обслуживают хотя бы один класс.</w:t>
       </w:r>
     </w:p>
+    <w:p/>
+    <w:p>
+      <w:pPr>
+        <w:pStyle w:val="30"/>
+      </w:pPr>
+      <w:r>
+        <w:t>Сущности и связи</w:t>
+      </w:r>
+    </w:p>
+    <w:p>
+      <w:pPr>
+        <w:rPr>
+          <w:i/>
+          <w:iCs/>
+        </w:rPr>
+      </w:pPr>
+      <w:r>
+        <w:rPr>
+          <w:i/>
+          <w:iCs/>
+        </w:rPr>
+        <w:t>Сущности</w:t>
+      </w:r>
+    </w:p>
+    <w:p>
+      <w:r>
+        <w:t>Администратор, класс</w:t>
+      </w:r>
+    </w:p>
+    <w:p>
+      <w:pPr>
+        <w:rPr>
+          <w:i/>
+          <w:iCs/>
+        </w:rPr>
+      </w:pPr>
+      <w:r>
+        <w:rPr>
+          <w:i/>
+          <w:iCs/>
+        </w:rPr>
+        <w:t>Связи</w:t>
+      </w:r>
+    </w:p>
+    <w:tbl>
+      <w:tblPr>
+        <w:tblStyle w:val="ae"/>
+        <w:tblW w:w="0" w:type="auto"/>
+        <w:tblLook w:val="04A0" w:firstRow="1" w:lastRow="0" w:firstColumn="1" w:lastColumn="0" w:noHBand="0" w:noVBand="1"/>
+      </w:tblPr>
+      <w:tblGrid>
+        <w:gridCol w:w="1480"/>
+        <w:gridCol w:w="1492"/>
+        <w:gridCol w:w="1843"/>
+        <w:gridCol w:w="4530"/>
+      </w:tblGrid>
+      <w:tr>
+        <w:trPr>
+          <w:trHeight w:val="579"/>
+          <w:tblHeader/>
+        </w:trPr>
+        <w:tc>
+          <w:tcPr>
+            <w:tcW w:w="1480" w:type="dxa"/>
+            <w:tcBorders>
+              <w:bottom w:val="single" w:sz="12" w:space="0" w:color="000000"/>
+            </w:tcBorders>
+            <w:vAlign w:val="center"/>
+          </w:tcPr>
+          <w:p>
+            <w:pPr>
+              <w:ind w:firstLine="0"/>
+              <w:jc w:val="center"/>
+              <w:rPr>
+                <w:lang w:eastAsia="en-US"/>
+              </w:rPr>
+            </w:pPr>
+            <w:r>
+              <w:rPr>
+                <w:lang w:eastAsia="en-US"/>
+              </w:rPr>
+              <w:t>Сущность 1</w:t>
+            </w:r>
+          </w:p>
+        </w:tc>
+        <w:tc>
+          <w:tcPr>
+            <w:tcW w:w="1492" w:type="dxa"/>
+            <w:tcBorders>
+              <w:bottom w:val="single" w:sz="12" w:space="0" w:color="000000"/>
+            </w:tcBorders>
+            <w:vAlign w:val="center"/>
+          </w:tcPr>
+          <w:p>
+            <w:pPr>
+              <w:ind w:firstLine="0"/>
+              <w:jc w:val="center"/>
+              <w:rPr>
+                <w:lang w:eastAsia="en-US"/>
+              </w:rPr>
+            </w:pPr>
+            <w:r>
+              <w:rPr>
+                <w:lang w:eastAsia="en-US"/>
+              </w:rPr>
+              <w:t>Сущность 2</w:t>
+            </w:r>
+          </w:p>
+        </w:tc>
+        <w:tc>
+          <w:tcPr>
+            <w:tcW w:w="1843" w:type="dxa"/>
+            <w:tcBorders>
+              <w:bottom w:val="single" w:sz="12" w:space="0" w:color="000000"/>
+            </w:tcBorders>
+            <w:vAlign w:val="center"/>
+          </w:tcPr>
+          <w:p>
+            <w:pPr>
+              <w:ind w:firstLine="0"/>
+              <w:jc w:val="center"/>
+              <w:rPr>
+                <w:lang w:eastAsia="en-US"/>
+              </w:rPr>
+            </w:pPr>
+            <w:r>
+              <w:rPr>
+                <w:lang w:eastAsia="en-US"/>
+              </w:rPr>
+              <w:t>Связь</w:t>
+            </w:r>
+          </w:p>
+        </w:tc>
+        <w:tc>
+          <w:tcPr>
+            <w:tcW w:w="4530" w:type="dxa"/>
+            <w:tcBorders>
+              <w:bottom w:val="single" w:sz="12" w:space="0" w:color="000000"/>
+            </w:tcBorders>
+            <w:vAlign w:val="center"/>
+          </w:tcPr>
+          <w:p>
+            <w:pPr>
+              <w:ind w:firstLine="0"/>
+              <w:jc w:val="center"/>
+              <w:rPr>
+                <w:lang w:eastAsia="en-US"/>
+              </w:rPr>
+            </w:pPr>
+            <w:r>
+              <w:rPr>
+                <w:lang w:eastAsia="en-US"/>
+              </w:rPr>
+              <w:t>Описание</w:t>
+            </w:r>
+          </w:p>
+        </w:tc>
+      </w:tr>
+      <w:tr>
+        <w:tc>
+          <w:tcPr>
+            <w:tcW w:w="1480" w:type="dxa"/>
+            <w:tcBorders>
+              <w:top w:val="single" w:sz="12" w:space="0" w:color="000000"/>
+            </w:tcBorders>
+          </w:tcPr>
+          <w:p>
+            <w:pPr>
+              <w:tabs>
+                <w:tab w:val="left" w:pos="1176"/>
+              </w:tabs>
+              <w:ind w:firstLine="0"/>
+              <w:rPr>
+                <w:lang w:eastAsia="en-US"/>
+              </w:rPr>
+            </w:pPr>
+            <w:r>
+              <w:rPr>
+                <w:lang w:eastAsia="en-US"/>
+              </w:rPr>
+              <w:t>Администратор</w:t>
+            </w:r>
+          </w:p>
+        </w:tc>
+        <w:tc>
+          <w:tcPr>
+            <w:tcW w:w="1492" w:type="dxa"/>
+            <w:tcBorders>
+              <w:top w:val="single" w:sz="12" w:space="0" w:color="000000"/>
+            </w:tcBorders>
+          </w:tcPr>
+          <w:p>
+            <w:pPr>
+              <w:ind w:firstLine="0"/>
+              <w:rPr>
+                <w:lang w:eastAsia="en-US"/>
+              </w:rPr>
+            </w:pPr>
+            <w:r>
+              <w:rPr>
+                <w:lang w:eastAsia="en-US"/>
+              </w:rPr>
+              <w:t>Класс</w:t>
+            </w:r>
+          </w:p>
+        </w:tc>
+        <w:tc>
+          <w:tcPr>
+            <w:tcW w:w="1843" w:type="dxa"/>
+            <w:tcBorders>
+              <w:top w:val="single" w:sz="12" w:space="0" w:color="000000"/>
+            </w:tcBorders>
+          </w:tcPr>
+          <w:p>
+            <w:pPr>
+              <w:ind w:firstLine="0"/>
+              <w:rPr>
+                <w:lang w:eastAsia="en-US"/>
+              </w:rPr>
+            </w:pPr>
+            <w:proofErr w:type="gramStart"/>
+            <w:r>
+              <w:rPr>
+                <w:lang w:eastAsia="en-US"/>
+              </w:rPr>
+              <w:t>М:М</w:t>
+            </w:r>
+            <w:proofErr w:type="gramEnd"/>
+          </w:p>
+        </w:tc>
+        <w:tc>
+          <w:tcPr>
+            <w:tcW w:w="4530" w:type="dxa"/>
+            <w:tcBorders>
+              <w:top w:val="single" w:sz="12" w:space="0" w:color="000000"/>
+            </w:tcBorders>
+          </w:tcPr>
+          <w:p>
+            <w:pPr>
+              <w:ind w:firstLine="0"/>
+              <w:rPr>
+                <w:lang w:eastAsia="en-US"/>
+              </w:rPr>
+            </w:pPr>
+            <w:r>
+              <w:rPr>
+                <w:lang w:eastAsia="en-US"/>
+              </w:rPr>
+              <w:t>Несколько администраторов могут обслуживать один класс, администратор может обслуживать несколько классов</w:t>
+            </w:r>
+          </w:p>
+        </w:tc>
+      </w:tr>
+    </w:tbl>
+    <w:p>
+      <w:pPr>
+        <w:ind w:firstLine="0"/>
+        <w:rPr>
+          <w:lang w:eastAsia="en-US"/>
+        </w:rPr>
+      </w:pPr>
+    </w:p>
+    <w:p>
+      <w:pPr>
+        <w:pStyle w:val="30"/>
+      </w:pPr>
+      <w:r>
+        <w:t>П</w:t>
+      </w:r>
+      <w:r>
+        <w:t>редположения для СС и КП</w:t>
+      </w:r>
+    </w:p>
+    <w:tbl>
+      <w:tblPr>
+        <w:tblStyle w:val="ae"/>
+        <w:tblW w:w="0" w:type="auto"/>
+        <w:tblLook w:val="04A0" w:firstRow="1" w:lastRow="0" w:firstColumn="1" w:lastColumn="0" w:noHBand="0" w:noVBand="1"/>
+      </w:tblPr>
+      <w:tblGrid>
+        <w:gridCol w:w="1582"/>
+        <w:gridCol w:w="1752"/>
+        <w:gridCol w:w="1812"/>
+        <w:gridCol w:w="4199"/>
+      </w:tblGrid>
+      <w:tr>
+        <w:trPr>
+          <w:trHeight w:val="523"/>
+          <w:tblHeader/>
+        </w:trPr>
+        <w:tc>
+          <w:tcPr>
+            <w:tcW w:w="1582" w:type="dxa"/>
+            <w:tcBorders>
+              <w:bottom w:val="single" w:sz="12" w:space="0" w:color="000000"/>
+            </w:tcBorders>
+            <w:vAlign w:val="center"/>
+          </w:tcPr>
+          <w:p>
+            <w:pPr>
+              <w:ind w:firstLine="0"/>
+              <w:jc w:val="center"/>
+              <w:rPr>
+                <w:lang w:eastAsia="en-US"/>
+              </w:rPr>
+            </w:pPr>
+            <w:r>
+              <w:rPr>
+                <w:lang w:eastAsia="en-US"/>
+              </w:rPr>
+              <w:t>Сущность</w:t>
+            </w:r>
+          </w:p>
+        </w:tc>
+        <w:tc>
+          <w:tcPr>
+            <w:tcW w:w="1752" w:type="dxa"/>
+            <w:tcBorders>
+              <w:bottom w:val="single" w:sz="12" w:space="0" w:color="000000"/>
+            </w:tcBorders>
+            <w:vAlign w:val="center"/>
+          </w:tcPr>
+          <w:p>
+            <w:pPr>
+              <w:ind w:firstLine="0"/>
+              <w:jc w:val="center"/>
+              <w:rPr>
+                <w:lang w:eastAsia="en-US"/>
+              </w:rPr>
+            </w:pPr>
+            <w:r>
+              <w:rPr>
+                <w:lang w:eastAsia="en-US"/>
+              </w:rPr>
+              <w:t>КП</w:t>
+            </w:r>
+          </w:p>
+        </w:tc>
+        <w:tc>
+          <w:tcPr>
+            <w:tcW w:w="1812" w:type="dxa"/>
+            <w:tcBorders>
+              <w:bottom w:val="single" w:sz="12" w:space="0" w:color="000000"/>
+            </w:tcBorders>
+            <w:vAlign w:val="center"/>
+          </w:tcPr>
+          <w:p>
+            <w:pPr>
+              <w:ind w:firstLine="0"/>
+              <w:jc w:val="center"/>
+              <w:rPr>
+                <w:lang w:eastAsia="en-US"/>
+              </w:rPr>
+            </w:pPr>
+            <w:r>
+              <w:rPr>
+                <w:lang w:eastAsia="en-US"/>
+              </w:rPr>
+              <w:t>Внешние ключи</w:t>
+            </w:r>
+          </w:p>
+        </w:tc>
+        <w:tc>
+          <w:tcPr>
+            <w:tcW w:w="4199" w:type="dxa"/>
+            <w:tcBorders>
+              <w:bottom w:val="single" w:sz="12" w:space="0" w:color="000000"/>
+            </w:tcBorders>
+            <w:vAlign w:val="center"/>
+          </w:tcPr>
+          <w:p>
+            <w:pPr>
+              <w:ind w:firstLine="0"/>
+              <w:jc w:val="center"/>
+              <w:rPr>
+                <w:lang w:eastAsia="en-US"/>
+              </w:rPr>
+            </w:pPr>
+            <w:r>
+              <w:rPr>
+                <w:lang w:eastAsia="en-US"/>
+              </w:rPr>
+              <w:t>Пояснение</w:t>
+            </w:r>
+          </w:p>
+        </w:tc>
+      </w:tr>
+      <w:tr>
+        <w:tc>
+          <w:tcPr>
+            <w:tcW w:w="1582" w:type="dxa"/>
+            <w:tcBorders>
+              <w:top w:val="single" w:sz="12" w:space="0" w:color="000000"/>
+              <w:bottom w:val="single" w:sz="4" w:space="0" w:color="auto"/>
+            </w:tcBorders>
+          </w:tcPr>
+          <w:p>
+            <w:pPr>
+              <w:ind w:firstLine="0"/>
+              <w:rPr>
+                <w:lang w:eastAsia="en-US"/>
+              </w:rPr>
+            </w:pPr>
+            <w:r>
+              <w:rPr>
+                <w:lang w:eastAsia="en-US"/>
+              </w:rPr>
+              <w:t>Администратор</w:t>
+            </w:r>
+          </w:p>
+        </w:tc>
+        <w:tc>
+          <w:tcPr>
+            <w:tcW w:w="1752" w:type="dxa"/>
+            <w:tcBorders>
+              <w:top w:val="single" w:sz="12" w:space="0" w:color="000000"/>
+              <w:bottom w:val="single" w:sz="4" w:space="0" w:color="auto"/>
+            </w:tcBorders>
+          </w:tcPr>
+          <w:p>
+            <w:pPr>
+              <w:ind w:firstLine="0"/>
+              <w:rPr>
+                <w:lang w:val="en-US" w:eastAsia="en-US"/>
+              </w:rPr>
+            </w:pPr>
+            <w:proofErr w:type="spellStart"/>
+            <w:r>
+              <w:rPr>
+                <w:lang w:val="en-US" w:eastAsia="en-US"/>
+              </w:rPr>
+              <w:t>Admin_id</w:t>
+            </w:r>
+            <w:proofErr w:type="spellEnd"/>
+          </w:p>
+        </w:tc>
+        <w:tc>
+          <w:tcPr>
+            <w:tcW w:w="1812" w:type="dxa"/>
+            <w:tcBorders>
+              <w:top w:val="single" w:sz="12" w:space="0" w:color="000000"/>
+              <w:bottom w:val="single" w:sz="4" w:space="0" w:color="auto"/>
+            </w:tcBorders>
+          </w:tcPr>
+          <w:p>
+            <w:pPr>
+              <w:ind w:firstLine="0"/>
+              <w:rPr>
+                <w:lang w:eastAsia="en-US"/>
+              </w:rPr>
+            </w:pPr>
+            <w:proofErr w:type="spellStart"/>
+            <w:r>
+              <w:rPr>
+                <w:lang w:val="en-US" w:eastAsia="en-US"/>
+              </w:rPr>
+              <w:t>Room_numder</w:t>
+            </w:r>
+            <w:proofErr w:type="spellEnd"/>
+          </w:p>
+        </w:tc>
+        <w:tc>
+          <w:tcPr>
+            <w:tcW w:w="4199" w:type="dxa"/>
+            <w:tcBorders>
+              <w:top w:val="single" w:sz="12" w:space="0" w:color="000000"/>
+              <w:bottom w:val="single" w:sz="4" w:space="0" w:color="auto"/>
+            </w:tcBorders>
+          </w:tcPr>
+          <w:p>
+            <w:pPr>
+              <w:ind w:firstLine="0"/>
+              <w:rPr>
+                <w:lang w:eastAsia="en-US"/>
+              </w:rPr>
+            </w:pPr>
+            <w:r>
+              <w:rPr>
+                <w:lang w:eastAsia="en-US"/>
+              </w:rPr>
+              <w:t>Каждый администратор обслуживает хотя бы один класс.</w:t>
+            </w:r>
+          </w:p>
+        </w:tc>
+      </w:tr>
+      <w:tr>
+        <w:tc>
+          <w:tcPr>
+            <w:tcW w:w="1582" w:type="dxa"/>
+            <w:tcBorders>
+              <w:top w:val="single" w:sz="4" w:space="0" w:color="auto"/>
+            </w:tcBorders>
+          </w:tcPr>
+          <w:p>
+            <w:pPr>
+              <w:ind w:firstLine="0"/>
+              <w:rPr>
+                <w:lang w:eastAsia="en-US"/>
+              </w:rPr>
+            </w:pPr>
+            <w:r>
+              <w:rPr>
+                <w:lang w:eastAsia="en-US"/>
+              </w:rPr>
+              <w:t>Класс</w:t>
+            </w:r>
+          </w:p>
+        </w:tc>
+        <w:tc>
+          <w:tcPr>
+            <w:tcW w:w="1752" w:type="dxa"/>
+            <w:tcBorders>
+              <w:top w:val="single" w:sz="4" w:space="0" w:color="auto"/>
+            </w:tcBorders>
+          </w:tcPr>
+          <w:p>
+            <w:pPr>
+              <w:ind w:firstLine="0"/>
+              <w:rPr>
+                <w:lang w:val="en-US" w:eastAsia="en-US"/>
+              </w:rPr>
+            </w:pPr>
+            <w:proofErr w:type="spellStart"/>
+            <w:r>
+              <w:rPr>
+                <w:lang w:val="en-US" w:eastAsia="en-US"/>
+              </w:rPr>
+              <w:t>Room_numder</w:t>
+            </w:r>
+            <w:proofErr w:type="spellEnd"/>
+          </w:p>
+        </w:tc>
+        <w:tc>
+          <w:tcPr>
+            <w:tcW w:w="1812" w:type="dxa"/>
+            <w:tcBorders>
+              <w:top w:val="single" w:sz="4" w:space="0" w:color="auto"/>
+            </w:tcBorders>
+          </w:tcPr>
+          <w:p>
+            <w:pPr>
+              <w:ind w:firstLine="0"/>
+              <w:rPr>
+                <w:lang w:eastAsia="en-US"/>
+              </w:rPr>
+            </w:pPr>
+            <w:proofErr w:type="spellStart"/>
+            <w:r>
+              <w:rPr>
+                <w:lang w:val="en-US" w:eastAsia="en-US"/>
+              </w:rPr>
+              <w:t>Admin_id</w:t>
+            </w:r>
+            <w:proofErr w:type="spellEnd"/>
+          </w:p>
+        </w:tc>
+        <w:tc>
+          <w:tcPr>
+            <w:tcW w:w="4199" w:type="dxa"/>
+            <w:tcBorders>
+              <w:top w:val="single" w:sz="4" w:space="0" w:color="auto"/>
+            </w:tcBorders>
+          </w:tcPr>
+          <w:p>
+            <w:pPr>
+              <w:ind w:firstLine="0"/>
+              <w:rPr>
+                <w:lang w:eastAsia="en-US"/>
+              </w:rPr>
+            </w:pPr>
+            <w:r>
+              <w:rPr>
+                <w:lang w:eastAsia="en-US"/>
+              </w:rPr>
+              <w:t>У каждого класса есть номер. Каждый класс обслуживается хотя бы одним администратором.</w:t>
+            </w:r>
+          </w:p>
+        </w:tc>
+      </w:tr>
+    </w:tbl>
+    <w:p>
+      <w:pPr>
+        <w:rPr>
+          <w:lang w:eastAsia="en-US"/>
+        </w:rPr>
+      </w:pPr>
+    </w:p>
+    <w:p>
+      <w:pPr>
+        <w:pStyle w:val="30"/>
+        <w:rPr>
+          <w:lang w:val="en-US"/>
+        </w:rPr>
+      </w:pPr>
+      <w:r>
+        <w:t>Д</w:t>
+      </w:r>
+      <w:r>
+        <w:t>иаграммы ER-экземпляров</w:t>
+      </w:r>
+    </w:p>
+    <w:p>
+      <w:pPr>
+        <w:pStyle w:val="af"/>
+        <w:rPr>
+          <w:lang w:val="en-US" w:eastAsia="en-US"/>
+        </w:rPr>
+      </w:pPr>
+    </w:p>
+    <w:p>
+      <w:pPr>
+        <w:pStyle w:val="30"/>
+      </w:pPr>
+      <w:r>
+        <w:lastRenderedPageBreak/>
+        <w:t>Д</w:t>
+      </w:r>
+      <w:r>
+        <w:t>иаграмм</w:t>
+      </w:r>
+      <w:r>
+        <w:t>а</w:t>
+      </w:r>
+      <w:r>
+        <w:t xml:space="preserve"> ER</w:t>
+      </w:r>
+    </w:p>
+    <w:p>
+      <w:pPr>
+        <w:pStyle w:val="af"/>
+        <w:rPr>
+          <w:lang w:eastAsia="en-US"/>
+        </w:rPr>
+      </w:pPr>
+    </w:p>
+    <w:p>
+      <w:pPr>
+        <w:pStyle w:val="30"/>
+      </w:pPr>
+      <w:r>
+        <w:t>Правила</w:t>
+      </w:r>
+    </w:p>
+    <w:p>
+      <w:pPr>
+        <w:pStyle w:val="30"/>
+      </w:pPr>
+      <w:r>
+        <w:t>Отношения</w:t>
+      </w:r>
+    </w:p>
+    <w:tbl>
+      <w:tblPr>
+        <w:tblStyle w:val="ae"/>
+        <w:tblW w:w="0" w:type="auto"/>
+        <w:tblLook w:val="04A0" w:firstRow="1" w:lastRow="0" w:firstColumn="1" w:lastColumn="0" w:noHBand="0" w:noVBand="1"/>
+      </w:tblPr>
+      <w:tblGrid>
+        <w:gridCol w:w="2689"/>
+        <w:gridCol w:w="6656"/>
+      </w:tblGrid>
+      <w:tr>
+        <w:trPr>
+          <w:trHeight w:val="571"/>
+          <w:tblHeader/>
+        </w:trPr>
+        <w:tc>
+          <w:tcPr>
+            <w:tcW w:w="2689" w:type="dxa"/>
+            <w:tcBorders>
+              <w:bottom w:val="single" w:sz="12" w:space="0" w:color="000000"/>
+            </w:tcBorders>
+            <w:vAlign w:val="center"/>
+          </w:tcPr>
+          <w:p>
+            <w:pPr>
+              <w:ind w:firstLine="0"/>
+              <w:jc w:val="center"/>
+              <w:rPr>
+                <w:lang w:eastAsia="en-US"/>
+              </w:rPr>
+            </w:pPr>
+            <w:r>
+              <w:rPr>
+                <w:lang w:eastAsia="en-US"/>
+              </w:rPr>
+              <w:t>Сущность</w:t>
+            </w:r>
+          </w:p>
+        </w:tc>
+        <w:tc>
+          <w:tcPr>
+            <w:tcW w:w="6656" w:type="dxa"/>
+            <w:tcBorders>
+              <w:bottom w:val="single" w:sz="12" w:space="0" w:color="000000"/>
+            </w:tcBorders>
+            <w:vAlign w:val="center"/>
+          </w:tcPr>
+          <w:p>
+            <w:pPr>
+              <w:ind w:firstLine="0"/>
+              <w:jc w:val="center"/>
+            </w:pPr>
+            <w:r>
+              <w:t>Отношение</w:t>
+            </w:r>
+          </w:p>
+        </w:tc>
+      </w:tr>
+      <w:tr>
+        <w:tc>
+          <w:tcPr>
+            <w:tcW w:w="2689" w:type="dxa"/>
+            <w:tcBorders>
+              <w:top w:val="single" w:sz="12" w:space="0" w:color="000000"/>
+            </w:tcBorders>
+          </w:tcPr>
+          <w:p>
+            <w:pPr>
+              <w:ind w:firstLine="0"/>
+              <w:rPr>
+                <w:lang w:eastAsia="en-US"/>
+              </w:rPr>
+            </w:pPr>
+          </w:p>
+        </w:tc>
+        <w:tc>
+          <w:tcPr>
+            <w:tcW w:w="6656" w:type="dxa"/>
+            <w:tcBorders>
+              <w:top w:val="single" w:sz="12" w:space="0" w:color="000000"/>
+            </w:tcBorders>
+          </w:tcPr>
+          <w:p>
+            <w:pPr>
+              <w:ind w:firstLine="0"/>
+              <w:rPr>
+                <w:lang w:eastAsia="en-US"/>
+              </w:rPr>
+            </w:pPr>
+          </w:p>
+        </w:tc>
+      </w:tr>
+    </w:tbl>
+    <w:p>
+      <w:pPr>
+        <w:pStyle w:val="30"/>
+      </w:pPr>
+      <w:r>
+        <w:t>Схема БД</w:t>
+      </w:r>
+    </w:p>
+    <w:p/>
     <w:p>
       <w:pPr>
         <w:pStyle w:val="20"/>
@@ -921,6 +3806,764 @@
         <w:t>Заведующему кафедрой ИКГ необходимо знать, какие у абитуриентов результаты вступительного теста по компьютерной графике. Каждый абитуриент сдает тест 1 раз.</w:t>
       </w:r>
     </w:p>
+    <w:p/>
+    <w:p>
+      <w:pPr>
+        <w:pStyle w:val="30"/>
+      </w:pPr>
+      <w:r>
+        <w:t>Сущности и связи</w:t>
+      </w:r>
+    </w:p>
+    <w:p>
+      <w:pPr>
+        <w:rPr>
+          <w:i/>
+          <w:iCs/>
+        </w:rPr>
+      </w:pPr>
+      <w:r>
+        <w:rPr>
+          <w:i/>
+          <w:iCs/>
+        </w:rPr>
+        <w:t>Сущности</w:t>
+      </w:r>
+    </w:p>
+    <w:p>
+      <w:r>
+        <w:t>Абитуриент</w:t>
+      </w:r>
+      <w:r>
+        <w:t>, результат</w:t>
+      </w:r>
+    </w:p>
+    <w:p>
+      <w:pPr>
+        <w:rPr>
+          <w:i/>
+          <w:iCs/>
+        </w:rPr>
+      </w:pPr>
+      <w:r>
+        <w:rPr>
+          <w:i/>
+          <w:iCs/>
+        </w:rPr>
+        <w:t>Связи</w:t>
+      </w:r>
+    </w:p>
+    <w:tbl>
+      <w:tblPr>
+        <w:tblStyle w:val="ae"/>
+        <w:tblW w:w="0" w:type="auto"/>
+        <w:tblLook w:val="04A0" w:firstRow="1" w:lastRow="0" w:firstColumn="1" w:lastColumn="0" w:noHBand="0" w:noVBand="1"/>
+      </w:tblPr>
+      <w:tblGrid>
+        <w:gridCol w:w="1480"/>
+        <w:gridCol w:w="1492"/>
+        <w:gridCol w:w="1843"/>
+        <w:gridCol w:w="4530"/>
+      </w:tblGrid>
+      <w:tr>
+        <w:trPr>
+          <w:trHeight w:val="579"/>
+          <w:tblHeader/>
+        </w:trPr>
+        <w:tc>
+          <w:tcPr>
+            <w:tcW w:w="1480" w:type="dxa"/>
+            <w:tcBorders>
+              <w:bottom w:val="single" w:sz="12" w:space="0" w:color="000000"/>
+            </w:tcBorders>
+            <w:vAlign w:val="center"/>
+          </w:tcPr>
+          <w:p>
+            <w:pPr>
+              <w:ind w:firstLine="0"/>
+              <w:jc w:val="center"/>
+              <w:rPr>
+                <w:lang w:eastAsia="en-US"/>
+              </w:rPr>
+            </w:pPr>
+            <w:r>
+              <w:rPr>
+                <w:lang w:eastAsia="en-US"/>
+              </w:rPr>
+              <w:t>Сущность 1</w:t>
+            </w:r>
+          </w:p>
+        </w:tc>
+        <w:tc>
+          <w:tcPr>
+            <w:tcW w:w="1492" w:type="dxa"/>
+            <w:tcBorders>
+              <w:bottom w:val="single" w:sz="12" w:space="0" w:color="000000"/>
+            </w:tcBorders>
+            <w:vAlign w:val="center"/>
+          </w:tcPr>
+          <w:p>
+            <w:pPr>
+              <w:ind w:firstLine="0"/>
+              <w:jc w:val="center"/>
+              <w:rPr>
+                <w:lang w:eastAsia="en-US"/>
+              </w:rPr>
+            </w:pPr>
+            <w:r>
+              <w:rPr>
+                <w:lang w:eastAsia="en-US"/>
+              </w:rPr>
+              <w:t>Сущность 2</w:t>
+            </w:r>
+          </w:p>
+        </w:tc>
+        <w:tc>
+          <w:tcPr>
+            <w:tcW w:w="1843" w:type="dxa"/>
+            <w:tcBorders>
+              <w:bottom w:val="single" w:sz="12" w:space="0" w:color="000000"/>
+            </w:tcBorders>
+            <w:vAlign w:val="center"/>
+          </w:tcPr>
+          <w:p>
+            <w:pPr>
+              <w:ind w:firstLine="0"/>
+              <w:jc w:val="center"/>
+              <w:rPr>
+                <w:lang w:eastAsia="en-US"/>
+              </w:rPr>
+            </w:pPr>
+            <w:r>
+              <w:rPr>
+                <w:lang w:eastAsia="en-US"/>
+              </w:rPr>
+              <w:t>Связь</w:t>
+            </w:r>
+          </w:p>
+        </w:tc>
+        <w:tc>
+          <w:tcPr>
+            <w:tcW w:w="4530" w:type="dxa"/>
+            <w:tcBorders>
+              <w:bottom w:val="single" w:sz="12" w:space="0" w:color="000000"/>
+            </w:tcBorders>
+            <w:vAlign w:val="center"/>
+          </w:tcPr>
+          <w:p>
+            <w:pPr>
+              <w:ind w:firstLine="0"/>
+              <w:jc w:val="center"/>
+              <w:rPr>
+                <w:lang w:eastAsia="en-US"/>
+              </w:rPr>
+            </w:pPr>
+            <w:r>
+              <w:rPr>
+                <w:lang w:eastAsia="en-US"/>
+              </w:rPr>
+              <w:t>Описание</w:t>
+            </w:r>
+          </w:p>
+        </w:tc>
+      </w:tr>
+      <w:tr>
+        <w:tc>
+          <w:tcPr>
+            <w:tcW w:w="1480" w:type="dxa"/>
+            <w:tcBorders>
+              <w:top w:val="single" w:sz="12" w:space="0" w:color="000000"/>
+            </w:tcBorders>
+          </w:tcPr>
+          <w:p>
+            <w:pPr>
+              <w:tabs>
+                <w:tab w:val="left" w:pos="1176"/>
+              </w:tabs>
+              <w:ind w:firstLine="0"/>
+              <w:rPr>
+                <w:lang w:eastAsia="en-US"/>
+              </w:rPr>
+            </w:pPr>
+            <w:r>
+              <w:rPr>
+                <w:lang w:eastAsia="en-US"/>
+              </w:rPr>
+              <w:t>Абитуриент</w:t>
+            </w:r>
+          </w:p>
+        </w:tc>
+        <w:tc>
+          <w:tcPr>
+            <w:tcW w:w="1492" w:type="dxa"/>
+            <w:tcBorders>
+              <w:top w:val="single" w:sz="12" w:space="0" w:color="000000"/>
+            </w:tcBorders>
+          </w:tcPr>
+          <w:p>
+            <w:pPr>
+              <w:ind w:firstLine="0"/>
+              <w:rPr>
+                <w:lang w:eastAsia="en-US"/>
+              </w:rPr>
+            </w:pPr>
+            <w:r>
+              <w:rPr>
+                <w:lang w:eastAsia="en-US"/>
+              </w:rPr>
+              <w:t>Результат</w:t>
+            </w:r>
+          </w:p>
+        </w:tc>
+        <w:tc>
+          <w:tcPr>
+            <w:tcW w:w="1843" w:type="dxa"/>
+            <w:tcBorders>
+              <w:top w:val="single" w:sz="12" w:space="0" w:color="000000"/>
+            </w:tcBorders>
+          </w:tcPr>
+          <w:p>
+            <w:pPr>
+              <w:ind w:firstLine="0"/>
+              <w:rPr>
+                <w:lang w:eastAsia="en-US"/>
+              </w:rPr>
+            </w:pPr>
+            <w:r>
+              <w:rPr>
+                <w:lang w:eastAsia="en-US"/>
+              </w:rPr>
+              <w:t>1:1</w:t>
+            </w:r>
+          </w:p>
+        </w:tc>
+        <w:tc>
+          <w:tcPr>
+            <w:tcW w:w="4530" w:type="dxa"/>
+            <w:tcBorders>
+              <w:top w:val="single" w:sz="12" w:space="0" w:color="000000"/>
+            </w:tcBorders>
+          </w:tcPr>
+          <w:p>
+            <w:pPr>
+              <w:ind w:firstLine="0"/>
+              <w:rPr>
+                <w:lang w:eastAsia="en-US"/>
+              </w:rPr>
+            </w:pPr>
+            <w:r>
+              <w:rPr>
+                <w:lang w:eastAsia="en-US"/>
+              </w:rPr>
+              <w:t>Каждый абитуриент сдает тест 1 раз.</w:t>
+            </w:r>
+          </w:p>
+        </w:tc>
+      </w:tr>
+    </w:tbl>
+    <w:p>
+      <w:pPr>
+        <w:ind w:firstLine="0"/>
+        <w:rPr>
+          <w:lang w:eastAsia="en-US"/>
+        </w:rPr>
+      </w:pPr>
+    </w:p>
+    <w:p>
+      <w:pPr>
+        <w:pStyle w:val="30"/>
+      </w:pPr>
+      <w:r>
+        <w:t>П</w:t>
+      </w:r>
+      <w:r>
+        <w:t>редположения для СС и КП</w:t>
+      </w:r>
+    </w:p>
+    <w:tbl>
+      <w:tblPr>
+        <w:tblStyle w:val="ae"/>
+        <w:tblW w:w="0" w:type="auto"/>
+        <w:tblLook w:val="04A0" w:firstRow="1" w:lastRow="0" w:firstColumn="1" w:lastColumn="0" w:noHBand="0" w:noVBand="1"/>
+      </w:tblPr>
+      <w:tblGrid>
+        <w:gridCol w:w="1582"/>
+        <w:gridCol w:w="1752"/>
+        <w:gridCol w:w="1812"/>
+        <w:gridCol w:w="4199"/>
+      </w:tblGrid>
+      <w:tr>
+        <w:trPr>
+          <w:trHeight w:val="523"/>
+          <w:tblHeader/>
+        </w:trPr>
+        <w:tc>
+          <w:tcPr>
+            <w:tcW w:w="1582" w:type="dxa"/>
+            <w:tcBorders>
+              <w:bottom w:val="single" w:sz="12" w:space="0" w:color="000000"/>
+            </w:tcBorders>
+            <w:vAlign w:val="center"/>
+          </w:tcPr>
+          <w:p>
+            <w:pPr>
+              <w:ind w:firstLine="0"/>
+              <w:jc w:val="center"/>
+              <w:rPr>
+                <w:lang w:eastAsia="en-US"/>
+              </w:rPr>
+            </w:pPr>
+            <w:r>
+              <w:rPr>
+                <w:lang w:eastAsia="en-US"/>
+              </w:rPr>
+              <w:t>Сущность</w:t>
+            </w:r>
+          </w:p>
+        </w:tc>
+        <w:tc>
+          <w:tcPr>
+            <w:tcW w:w="1752" w:type="dxa"/>
+            <w:tcBorders>
+              <w:bottom w:val="single" w:sz="12" w:space="0" w:color="000000"/>
+            </w:tcBorders>
+            <w:vAlign w:val="center"/>
+          </w:tcPr>
+          <w:p>
+            <w:pPr>
+              <w:ind w:firstLine="0"/>
+              <w:jc w:val="center"/>
+              <w:rPr>
+                <w:lang w:eastAsia="en-US"/>
+              </w:rPr>
+            </w:pPr>
+            <w:r>
+              <w:rPr>
+                <w:lang w:eastAsia="en-US"/>
+              </w:rPr>
+              <w:t>КП</w:t>
+            </w:r>
+          </w:p>
+        </w:tc>
+        <w:tc>
+          <w:tcPr>
+            <w:tcW w:w="1812" w:type="dxa"/>
+            <w:tcBorders>
+              <w:bottom w:val="single" w:sz="12" w:space="0" w:color="000000"/>
+            </w:tcBorders>
+            <w:vAlign w:val="center"/>
+          </w:tcPr>
+          <w:p>
+            <w:pPr>
+              <w:ind w:firstLine="0"/>
+              <w:jc w:val="center"/>
+              <w:rPr>
+                <w:lang w:eastAsia="en-US"/>
+              </w:rPr>
+            </w:pPr>
+            <w:r>
+              <w:rPr>
+                <w:lang w:eastAsia="en-US"/>
+              </w:rPr>
+              <w:t>Внешние ключи</w:t>
+            </w:r>
+          </w:p>
+        </w:tc>
+        <w:tc>
+          <w:tcPr>
+            <w:tcW w:w="4199" w:type="dxa"/>
+            <w:tcBorders>
+              <w:bottom w:val="single" w:sz="12" w:space="0" w:color="000000"/>
+            </w:tcBorders>
+            <w:vAlign w:val="center"/>
+          </w:tcPr>
+          <w:p>
+            <w:pPr>
+              <w:ind w:firstLine="0"/>
+              <w:jc w:val="center"/>
+              <w:rPr>
+                <w:lang w:eastAsia="en-US"/>
+              </w:rPr>
+            </w:pPr>
+            <w:r>
+              <w:rPr>
+                <w:lang w:eastAsia="en-US"/>
+              </w:rPr>
+              <w:t>Пояснение</w:t>
+            </w:r>
+          </w:p>
+        </w:tc>
+      </w:tr>
+      <w:tr>
+        <w:tc>
+          <w:tcPr>
+            <w:tcW w:w="1582" w:type="dxa"/>
+            <w:tcBorders>
+              <w:top w:val="single" w:sz="12" w:space="0" w:color="000000"/>
+              <w:bottom w:val="single" w:sz="12" w:space="0" w:color="000000"/>
+            </w:tcBorders>
+          </w:tcPr>
+          <w:p>
+            <w:pPr>
+              <w:ind w:firstLine="0"/>
+              <w:rPr>
+                <w:lang w:eastAsia="en-US"/>
+              </w:rPr>
+            </w:pPr>
+            <w:r>
+              <w:rPr>
+                <w:lang w:eastAsia="en-US"/>
+              </w:rPr>
+              <w:t>Абитуриент</w:t>
+            </w:r>
+          </w:p>
+        </w:tc>
+        <w:tc>
+          <w:tcPr>
+            <w:tcW w:w="1752" w:type="dxa"/>
+            <w:tcBorders>
+              <w:top w:val="single" w:sz="12" w:space="0" w:color="000000"/>
+              <w:bottom w:val="single" w:sz="12" w:space="0" w:color="000000"/>
+            </w:tcBorders>
+          </w:tcPr>
+          <w:p>
+            <w:pPr>
+              <w:ind w:firstLine="0"/>
+              <w:rPr>
+                <w:lang w:val="fi-FI" w:eastAsia="en-US"/>
+              </w:rPr>
+            </w:pPr>
+            <w:r>
+              <w:rPr>
+                <w:lang w:eastAsia="en-US"/>
+              </w:rPr>
+              <w:t>A</w:t>
+            </w:r>
+            <w:proofErr w:type="spellStart"/>
+            <w:r>
+              <w:rPr>
+                <w:lang w:val="fi-FI" w:eastAsia="en-US"/>
+              </w:rPr>
+              <w:t>bit_id</w:t>
+            </w:r>
+            <w:proofErr w:type="spellEnd"/>
+          </w:p>
+        </w:tc>
+        <w:tc>
+          <w:tcPr>
+            <w:tcW w:w="1812" w:type="dxa"/>
+            <w:tcBorders>
+              <w:top w:val="single" w:sz="12" w:space="0" w:color="000000"/>
+              <w:bottom w:val="single" w:sz="12" w:space="0" w:color="000000"/>
+            </w:tcBorders>
+          </w:tcPr>
+          <w:p>
+            <w:pPr>
+              <w:ind w:firstLine="0"/>
+              <w:rPr>
+                <w:lang w:val="fi-FI" w:eastAsia="en-US"/>
+              </w:rPr>
+            </w:pPr>
+            <w:r>
+              <w:rPr>
+                <w:lang w:val="fi-FI" w:eastAsia="en-US"/>
+              </w:rPr>
+              <w:t>—</w:t>
+            </w:r>
+          </w:p>
+        </w:tc>
+        <w:tc>
+          <w:tcPr>
+            <w:tcW w:w="4199" w:type="dxa"/>
+            <w:tcBorders>
+              <w:top w:val="single" w:sz="12" w:space="0" w:color="000000"/>
+              <w:bottom w:val="single" w:sz="12" w:space="0" w:color="000000"/>
+            </w:tcBorders>
+          </w:tcPr>
+          <w:p>
+            <w:pPr>
+              <w:ind w:firstLine="0"/>
+              <w:rPr>
+                <w:lang w:eastAsia="en-US"/>
+              </w:rPr>
+            </w:pPr>
+            <w:r>
+              <w:rPr>
+                <w:lang w:eastAsia="en-US"/>
+              </w:rPr>
+              <w:t>Абитуриент есть.</w:t>
+            </w:r>
+          </w:p>
+        </w:tc>
+      </w:tr>
+      <w:tr>
+        <w:tc>
+          <w:tcPr>
+            <w:tcW w:w="1582" w:type="dxa"/>
+            <w:tcBorders>
+              <w:top w:val="single" w:sz="12" w:space="0" w:color="000000"/>
+            </w:tcBorders>
+          </w:tcPr>
+          <w:p>
+            <w:pPr>
+              <w:ind w:firstLine="0"/>
+              <w:rPr>
+                <w:lang w:eastAsia="en-US"/>
+              </w:rPr>
+            </w:pPr>
+            <w:r>
+              <w:rPr>
+                <w:lang w:eastAsia="en-US"/>
+              </w:rPr>
+              <w:t>Результат</w:t>
+            </w:r>
+          </w:p>
+        </w:tc>
+        <w:tc>
+          <w:tcPr>
+            <w:tcW w:w="1752" w:type="dxa"/>
+            <w:tcBorders>
+              <w:top w:val="single" w:sz="12" w:space="0" w:color="000000"/>
+            </w:tcBorders>
+          </w:tcPr>
+          <w:p>
+            <w:pPr>
+              <w:ind w:firstLine="0"/>
+              <w:rPr>
+                <w:lang w:val="fi-FI" w:eastAsia="en-US"/>
+              </w:rPr>
+            </w:pPr>
+            <w:proofErr w:type="spellStart"/>
+            <w:r>
+              <w:rPr>
+                <w:lang w:val="fi-FI" w:eastAsia="en-US"/>
+              </w:rPr>
+              <w:t>Test_id</w:t>
+            </w:r>
+            <w:proofErr w:type="spellEnd"/>
+          </w:p>
+        </w:tc>
+        <w:tc>
+          <w:tcPr>
+            <w:tcW w:w="1812" w:type="dxa"/>
+            <w:tcBorders>
+              <w:top w:val="single" w:sz="12" w:space="0" w:color="000000"/>
+            </w:tcBorders>
+          </w:tcPr>
+          <w:p>
+            <w:pPr>
+              <w:ind w:firstLine="0"/>
+              <w:rPr>
+                <w:lang w:val="fi-FI" w:eastAsia="en-US"/>
+              </w:rPr>
+            </w:pPr>
+            <w:proofErr w:type="spellStart"/>
+            <w:r>
+              <w:rPr>
+                <w:lang w:val="fi-FI" w:eastAsia="en-US"/>
+              </w:rPr>
+              <w:t>Abit_id</w:t>
+            </w:r>
+            <w:proofErr w:type="spellEnd"/>
+          </w:p>
+        </w:tc>
+        <w:tc>
+          <w:tcPr>
+            <w:tcW w:w="4199" w:type="dxa"/>
+            <w:tcBorders>
+              <w:top w:val="single" w:sz="12" w:space="0" w:color="000000"/>
+            </w:tcBorders>
+          </w:tcPr>
+          <w:p>
+            <w:pPr>
+              <w:ind w:firstLine="0"/>
+              <w:rPr>
+                <w:lang w:eastAsia="en-US"/>
+              </w:rPr>
+            </w:pPr>
+            <w:r>
+              <w:rPr>
+                <w:lang w:eastAsia="en-US"/>
+              </w:rPr>
+              <w:t>Каждый результат принадлежит какому-либо абитуриенту</w:t>
+            </w:r>
+          </w:p>
+        </w:tc>
+      </w:tr>
+    </w:tbl>
+    <w:p>
+      <w:pPr>
+        <w:rPr>
+          <w:lang w:eastAsia="en-US"/>
+        </w:rPr>
+      </w:pPr>
+    </w:p>
+    <w:p>
+      <w:pPr>
+        <w:pStyle w:val="30"/>
+        <w:rPr>
+          <w:lang w:val="en-US"/>
+        </w:rPr>
+      </w:pPr>
+      <w:r>
+        <w:t>Д</w:t>
+      </w:r>
+      <w:r>
+        <w:t>иаграммы ER-экземпляров</w:t>
+      </w:r>
+    </w:p>
+    <w:p>
+      <w:pPr>
+        <w:pStyle w:val="af"/>
+        <w:rPr>
+          <w:lang w:val="en-US" w:eastAsia="en-US"/>
+        </w:rPr>
+      </w:pPr>
+    </w:p>
+    <w:p>
+      <w:pPr>
+        <w:pStyle w:val="30"/>
+      </w:pPr>
+      <w:r>
+        <w:t>Д</w:t>
+      </w:r>
+      <w:r>
+        <w:t>иаграмм</w:t>
+      </w:r>
+      <w:r>
+        <w:t>а</w:t>
+      </w:r>
+      <w:r>
+        <w:t xml:space="preserve"> ER</w:t>
+      </w:r>
+    </w:p>
+    <w:p>
+      <w:pPr>
+        <w:pStyle w:val="af"/>
+        <w:rPr>
+          <w:lang w:eastAsia="en-US"/>
+        </w:rPr>
+      </w:pPr>
+    </w:p>
+    <w:p>
+      <w:pPr>
+        <w:pStyle w:val="30"/>
+      </w:pPr>
+      <w:r>
+        <w:lastRenderedPageBreak/>
+        <w:t>Правила</w:t>
+      </w:r>
+    </w:p>
+    <w:p>
+      <w:pPr>
+        <w:pStyle w:val="30"/>
+      </w:pPr>
+      <w:r>
+        <w:t>Отношения</w:t>
+      </w:r>
+    </w:p>
+    <w:tbl>
+      <w:tblPr>
+        <w:tblStyle w:val="ae"/>
+        <w:tblW w:w="0" w:type="auto"/>
+        <w:tblLook w:val="04A0" w:firstRow="1" w:lastRow="0" w:firstColumn="1" w:lastColumn="0" w:noHBand="0" w:noVBand="1"/>
+      </w:tblPr>
+      <w:tblGrid>
+        <w:gridCol w:w="2689"/>
+        <w:gridCol w:w="6656"/>
+      </w:tblGrid>
+      <w:tr>
+        <w:trPr>
+          <w:trHeight w:val="571"/>
+          <w:tblHeader/>
+        </w:trPr>
+        <w:tc>
+          <w:tcPr>
+            <w:tcW w:w="2689" w:type="dxa"/>
+            <w:tcBorders>
+              <w:bottom w:val="single" w:sz="12" w:space="0" w:color="000000"/>
+            </w:tcBorders>
+            <w:vAlign w:val="center"/>
+          </w:tcPr>
+          <w:p>
+            <w:pPr>
+              <w:ind w:firstLine="0"/>
+              <w:jc w:val="center"/>
+              <w:rPr>
+                <w:lang w:eastAsia="en-US"/>
+              </w:rPr>
+            </w:pPr>
+            <w:r>
+              <w:rPr>
+                <w:lang w:eastAsia="en-US"/>
+              </w:rPr>
+              <w:t>Сущность</w:t>
+            </w:r>
+          </w:p>
+        </w:tc>
+        <w:tc>
+          <w:tcPr>
+            <w:tcW w:w="6656" w:type="dxa"/>
+            <w:tcBorders>
+              <w:bottom w:val="single" w:sz="12" w:space="0" w:color="000000"/>
+            </w:tcBorders>
+            <w:vAlign w:val="center"/>
+          </w:tcPr>
+          <w:p>
+            <w:pPr>
+              <w:ind w:firstLine="0"/>
+              <w:jc w:val="center"/>
+            </w:pPr>
+            <w:r>
+              <w:t>Отношение</w:t>
+            </w:r>
+          </w:p>
+        </w:tc>
+      </w:tr>
+      <w:tr>
+        <w:tc>
+          <w:tcPr>
+            <w:tcW w:w="2689" w:type="dxa"/>
+            <w:tcBorders>
+              <w:top w:val="single" w:sz="12" w:space="0" w:color="000000"/>
+            </w:tcBorders>
+          </w:tcPr>
+          <w:p>
+            <w:pPr>
+              <w:ind w:firstLine="0"/>
+              <w:rPr>
+                <w:lang w:eastAsia="en-US"/>
+              </w:rPr>
+            </w:pPr>
+          </w:p>
+        </w:tc>
+        <w:tc>
+          <w:tcPr>
+            <w:tcW w:w="6656" w:type="dxa"/>
+            <w:tcBorders>
+              <w:top w:val="single" w:sz="12" w:space="0" w:color="000000"/>
+            </w:tcBorders>
+          </w:tcPr>
+          <w:p>
+            <w:pPr>
+              <w:ind w:firstLine="0"/>
+              <w:rPr>
+                <w:lang w:eastAsia="en-US"/>
+              </w:rPr>
+            </w:pPr>
+          </w:p>
+        </w:tc>
+      </w:tr>
+    </w:tbl>
+    <w:p>
+      <w:pPr>
+        <w:pStyle w:val="30"/>
+      </w:pPr>
+      <w:r>
+        <w:t>Схема БД</w:t>
+      </w:r>
+    </w:p>
+    <w:p/>
     <w:p>
       <w:pPr>
         <w:pStyle w:val="20"/>
@@ -940,6 +4583,780 @@
         <w:t>.</w:t>
       </w:r>
     </w:p>
+    <w:p/>
+    <w:p>
+      <w:pPr>
+        <w:pStyle w:val="30"/>
+      </w:pPr>
+      <w:r>
+        <w:t>Сущности и связи</w:t>
+      </w:r>
+    </w:p>
+    <w:p>
+      <w:pPr>
+        <w:rPr>
+          <w:i/>
+          <w:iCs/>
+        </w:rPr>
+      </w:pPr>
+      <w:r>
+        <w:rPr>
+          <w:i/>
+          <w:iCs/>
+        </w:rPr>
+        <w:t>Сущности</w:t>
+      </w:r>
+    </w:p>
+    <w:p>
+      <w:r>
+        <w:t>Репетитор, учащийся</w:t>
+      </w:r>
+    </w:p>
+    <w:p>
+      <w:pPr>
+        <w:rPr>
+          <w:i/>
+          <w:iCs/>
+        </w:rPr>
+      </w:pPr>
+      <w:r>
+        <w:rPr>
+          <w:i/>
+          <w:iCs/>
+        </w:rPr>
+        <w:t>Связи</w:t>
+      </w:r>
+    </w:p>
+    <w:tbl>
+      <w:tblPr>
+        <w:tblStyle w:val="ae"/>
+        <w:tblW w:w="0" w:type="auto"/>
+        <w:tblLook w:val="04A0" w:firstRow="1" w:lastRow="0" w:firstColumn="1" w:lastColumn="0" w:noHBand="0" w:noVBand="1"/>
+      </w:tblPr>
+      <w:tblGrid>
+        <w:gridCol w:w="1480"/>
+        <w:gridCol w:w="1492"/>
+        <w:gridCol w:w="1843"/>
+        <w:gridCol w:w="4530"/>
+      </w:tblGrid>
+      <w:tr>
+        <w:trPr>
+          <w:trHeight w:val="579"/>
+          <w:tblHeader/>
+        </w:trPr>
+        <w:tc>
+          <w:tcPr>
+            <w:tcW w:w="1480" w:type="dxa"/>
+            <w:tcBorders>
+              <w:bottom w:val="single" w:sz="12" w:space="0" w:color="000000"/>
+            </w:tcBorders>
+            <w:vAlign w:val="center"/>
+          </w:tcPr>
+          <w:p>
+            <w:pPr>
+              <w:ind w:firstLine="0"/>
+              <w:jc w:val="center"/>
+              <w:rPr>
+                <w:lang w:eastAsia="en-US"/>
+              </w:rPr>
+            </w:pPr>
+            <w:r>
+              <w:rPr>
+                <w:lang w:eastAsia="en-US"/>
+              </w:rPr>
+              <w:t>Сущность 1</w:t>
+            </w:r>
+          </w:p>
+        </w:tc>
+        <w:tc>
+          <w:tcPr>
+            <w:tcW w:w="1492" w:type="dxa"/>
+            <w:tcBorders>
+              <w:bottom w:val="single" w:sz="12" w:space="0" w:color="000000"/>
+            </w:tcBorders>
+            <w:vAlign w:val="center"/>
+          </w:tcPr>
+          <w:p>
+            <w:pPr>
+              <w:ind w:firstLine="0"/>
+              <w:jc w:val="center"/>
+              <w:rPr>
+                <w:lang w:eastAsia="en-US"/>
+              </w:rPr>
+            </w:pPr>
+            <w:r>
+              <w:rPr>
+                <w:lang w:eastAsia="en-US"/>
+              </w:rPr>
+              <w:t>Сущность 2</w:t>
+            </w:r>
+          </w:p>
+        </w:tc>
+        <w:tc>
+          <w:tcPr>
+            <w:tcW w:w="1843" w:type="dxa"/>
+            <w:tcBorders>
+              <w:bottom w:val="single" w:sz="12" w:space="0" w:color="000000"/>
+            </w:tcBorders>
+            <w:vAlign w:val="center"/>
+          </w:tcPr>
+          <w:p>
+            <w:pPr>
+              <w:ind w:firstLine="0"/>
+              <w:jc w:val="center"/>
+              <w:rPr>
+                <w:lang w:eastAsia="en-US"/>
+              </w:rPr>
+            </w:pPr>
+            <w:r>
+              <w:rPr>
+                <w:lang w:eastAsia="en-US"/>
+              </w:rPr>
+              <w:t>Связь</w:t>
+            </w:r>
+          </w:p>
+        </w:tc>
+        <w:tc>
+          <w:tcPr>
+            <w:tcW w:w="4530" w:type="dxa"/>
+            <w:tcBorders>
+              <w:bottom w:val="single" w:sz="12" w:space="0" w:color="000000"/>
+            </w:tcBorders>
+            <w:vAlign w:val="center"/>
+          </w:tcPr>
+          <w:p>
+            <w:pPr>
+              <w:ind w:firstLine="0"/>
+              <w:jc w:val="center"/>
+              <w:rPr>
+                <w:lang w:eastAsia="en-US"/>
+              </w:rPr>
+            </w:pPr>
+            <w:r>
+              <w:rPr>
+                <w:lang w:eastAsia="en-US"/>
+              </w:rPr>
+              <w:t>Описание</w:t>
+            </w:r>
+          </w:p>
+        </w:tc>
+      </w:tr>
+      <w:tr>
+        <w:tc>
+          <w:tcPr>
+            <w:tcW w:w="1480" w:type="dxa"/>
+            <w:tcBorders>
+              <w:top w:val="single" w:sz="12" w:space="0" w:color="000000"/>
+            </w:tcBorders>
+          </w:tcPr>
+          <w:p>
+            <w:pPr>
+              <w:tabs>
+                <w:tab w:val="left" w:pos="1176"/>
+              </w:tabs>
+              <w:ind w:firstLine="0"/>
+              <w:rPr>
+                <w:lang w:eastAsia="en-US"/>
+              </w:rPr>
+            </w:pPr>
+            <w:r>
+              <w:rPr>
+                <w:lang w:eastAsia="en-US"/>
+              </w:rPr>
+              <w:t>Репетитор</w:t>
+            </w:r>
+          </w:p>
+        </w:tc>
+        <w:tc>
+          <w:tcPr>
+            <w:tcW w:w="1492" w:type="dxa"/>
+            <w:tcBorders>
+              <w:top w:val="single" w:sz="12" w:space="0" w:color="000000"/>
+            </w:tcBorders>
+          </w:tcPr>
+          <w:p>
+            <w:pPr>
+              <w:ind w:firstLine="0"/>
+              <w:rPr>
+                <w:lang w:eastAsia="en-US"/>
+              </w:rPr>
+            </w:pPr>
+            <w:r>
+              <w:rPr>
+                <w:lang w:eastAsia="en-US"/>
+              </w:rPr>
+              <w:t>Учащийся</w:t>
+            </w:r>
+          </w:p>
+        </w:tc>
+        <w:tc>
+          <w:tcPr>
+            <w:tcW w:w="1843" w:type="dxa"/>
+            <w:tcBorders>
+              <w:top w:val="single" w:sz="12" w:space="0" w:color="000000"/>
+            </w:tcBorders>
+          </w:tcPr>
+          <w:p>
+            <w:pPr>
+              <w:ind w:firstLine="0"/>
+              <w:rPr>
+                <w:lang w:eastAsia="en-US"/>
+              </w:rPr>
+            </w:pPr>
+            <w:proofErr w:type="gramStart"/>
+            <w:r>
+              <w:rPr>
+                <w:lang w:eastAsia="en-US"/>
+              </w:rPr>
+              <w:t>1:М</w:t>
+            </w:r>
+            <w:proofErr w:type="gramEnd"/>
+          </w:p>
+        </w:tc>
+        <w:tc>
+          <w:tcPr>
+            <w:tcW w:w="4530" w:type="dxa"/>
+            <w:tcBorders>
+              <w:top w:val="single" w:sz="12" w:space="0" w:color="000000"/>
+            </w:tcBorders>
+          </w:tcPr>
+          <w:p>
+            <w:pPr>
+              <w:ind w:firstLine="0"/>
+              <w:rPr>
+                <w:lang w:eastAsia="en-US"/>
+              </w:rPr>
+            </w:pPr>
+            <w:r>
+              <w:rPr>
+                <w:lang w:eastAsia="en-US"/>
+              </w:rPr>
+              <w:t>У каждого репетитора может быть несколько учащихся</w:t>
+            </w:r>
+            <w:r>
+              <w:rPr>
+                <w:lang w:eastAsia="en-US"/>
+              </w:rPr>
+              <w:t>, но обучающийся учится только у одного репетитора</w:t>
+            </w:r>
+          </w:p>
+        </w:tc>
+      </w:tr>
+    </w:tbl>
+    <w:p>
+      <w:pPr>
+        <w:ind w:firstLine="0"/>
+        <w:rPr>
+          <w:lang w:eastAsia="en-US"/>
+        </w:rPr>
+      </w:pPr>
+    </w:p>
+    <w:p>
+      <w:pPr>
+        <w:pStyle w:val="30"/>
+      </w:pPr>
+      <w:r>
+        <w:t>П</w:t>
+      </w:r>
+      <w:r>
+        <w:t>редположения для СС и КП</w:t>
+      </w:r>
+    </w:p>
+    <w:tbl>
+      <w:tblPr>
+        <w:tblStyle w:val="ae"/>
+        <w:tblW w:w="0" w:type="auto"/>
+        <w:tblLook w:val="04A0" w:firstRow="1" w:lastRow="0" w:firstColumn="1" w:lastColumn="0" w:noHBand="0" w:noVBand="1"/>
+      </w:tblPr>
+      <w:tblGrid>
+        <w:gridCol w:w="1582"/>
+        <w:gridCol w:w="1752"/>
+        <w:gridCol w:w="1812"/>
+        <w:gridCol w:w="4199"/>
+      </w:tblGrid>
+      <w:tr>
+        <w:trPr>
+          <w:trHeight w:val="523"/>
+          <w:tblHeader/>
+        </w:trPr>
+        <w:tc>
+          <w:tcPr>
+            <w:tcW w:w="1582" w:type="dxa"/>
+            <w:tcBorders>
+              <w:bottom w:val="single" w:sz="12" w:space="0" w:color="000000"/>
+            </w:tcBorders>
+            <w:vAlign w:val="center"/>
+          </w:tcPr>
+          <w:p>
+            <w:pPr>
+              <w:ind w:firstLine="0"/>
+              <w:jc w:val="center"/>
+              <w:rPr>
+                <w:lang w:eastAsia="en-US"/>
+              </w:rPr>
+            </w:pPr>
+            <w:r>
+              <w:rPr>
+                <w:lang w:eastAsia="en-US"/>
+              </w:rPr>
+              <w:t>Сущность</w:t>
+            </w:r>
+          </w:p>
+        </w:tc>
+        <w:tc>
+          <w:tcPr>
+            <w:tcW w:w="1752" w:type="dxa"/>
+            <w:tcBorders>
+              <w:bottom w:val="single" w:sz="12" w:space="0" w:color="000000"/>
+            </w:tcBorders>
+            <w:vAlign w:val="center"/>
+          </w:tcPr>
+          <w:p>
+            <w:pPr>
+              <w:ind w:firstLine="0"/>
+              <w:jc w:val="center"/>
+              <w:rPr>
+                <w:lang w:eastAsia="en-US"/>
+              </w:rPr>
+            </w:pPr>
+            <w:r>
+              <w:rPr>
+                <w:lang w:eastAsia="en-US"/>
+              </w:rPr>
+              <w:t>КП</w:t>
+            </w:r>
+          </w:p>
+        </w:tc>
+        <w:tc>
+          <w:tcPr>
+            <w:tcW w:w="1812" w:type="dxa"/>
+            <w:tcBorders>
+              <w:bottom w:val="single" w:sz="12" w:space="0" w:color="000000"/>
+            </w:tcBorders>
+            <w:vAlign w:val="center"/>
+          </w:tcPr>
+          <w:p>
+            <w:pPr>
+              <w:ind w:firstLine="0"/>
+              <w:jc w:val="center"/>
+              <w:rPr>
+                <w:lang w:eastAsia="en-US"/>
+              </w:rPr>
+            </w:pPr>
+            <w:r>
+              <w:rPr>
+                <w:lang w:eastAsia="en-US"/>
+              </w:rPr>
+              <w:t>Внешние ключи</w:t>
+            </w:r>
+          </w:p>
+        </w:tc>
+        <w:tc>
+          <w:tcPr>
+            <w:tcW w:w="4199" w:type="dxa"/>
+            <w:tcBorders>
+              <w:bottom w:val="single" w:sz="12" w:space="0" w:color="000000"/>
+            </w:tcBorders>
+            <w:vAlign w:val="center"/>
+          </w:tcPr>
+          <w:p>
+            <w:pPr>
+              <w:ind w:firstLine="0"/>
+              <w:jc w:val="center"/>
+              <w:rPr>
+                <w:lang w:eastAsia="en-US"/>
+              </w:rPr>
+            </w:pPr>
+            <w:r>
+              <w:rPr>
+                <w:lang w:eastAsia="en-US"/>
+              </w:rPr>
+              <w:t>Пояснение</w:t>
+            </w:r>
+          </w:p>
+        </w:tc>
+      </w:tr>
+      <w:tr>
+        <w:trPr>
+          <w:trHeight w:val="1056"/>
+        </w:trPr>
+        <w:tc>
+          <w:tcPr>
+            <w:tcW w:w="1582" w:type="dxa"/>
+            <w:tcBorders>
+              <w:top w:val="single" w:sz="12" w:space="0" w:color="000000"/>
+              <w:bottom w:val="single" w:sz="4" w:space="0" w:color="auto"/>
+            </w:tcBorders>
+          </w:tcPr>
+          <w:p>
+            <w:pPr>
+              <w:ind w:firstLine="0"/>
+              <w:rPr>
+                <w:lang w:eastAsia="en-US"/>
+              </w:rPr>
+            </w:pPr>
+            <w:r>
+              <w:rPr>
+                <w:lang w:eastAsia="en-US"/>
+              </w:rPr>
+              <w:t>Репетитор</w:t>
+            </w:r>
+          </w:p>
+        </w:tc>
+        <w:tc>
+          <w:tcPr>
+            <w:tcW w:w="1752" w:type="dxa"/>
+            <w:tcBorders>
+              <w:top w:val="single" w:sz="12" w:space="0" w:color="000000"/>
+              <w:bottom w:val="single" w:sz="4" w:space="0" w:color="auto"/>
+            </w:tcBorders>
+          </w:tcPr>
+          <w:p>
+            <w:pPr>
+              <w:ind w:firstLine="0"/>
+              <w:rPr>
+                <w:lang w:val="en-US" w:eastAsia="en-US"/>
+              </w:rPr>
+            </w:pPr>
+            <w:proofErr w:type="spellStart"/>
+            <w:r>
+              <w:rPr>
+                <w:lang w:val="en-US" w:eastAsia="en-US"/>
+              </w:rPr>
+              <w:t>Teacher_id</w:t>
+            </w:r>
+            <w:proofErr w:type="spellEnd"/>
+          </w:p>
+        </w:tc>
+        <w:tc>
+          <w:tcPr>
+            <w:tcW w:w="1812" w:type="dxa"/>
+            <w:tcBorders>
+              <w:top w:val="single" w:sz="12" w:space="0" w:color="000000"/>
+              <w:bottom w:val="single" w:sz="4" w:space="0" w:color="auto"/>
+            </w:tcBorders>
+          </w:tcPr>
+          <w:p>
+            <w:pPr>
+              <w:ind w:firstLine="0"/>
+              <w:rPr>
+                <w:lang w:val="en-US" w:eastAsia="en-US"/>
+              </w:rPr>
+            </w:pPr>
+            <w:proofErr w:type="spellStart"/>
+            <w:r>
+              <w:rPr>
+                <w:lang w:val="en-US" w:eastAsia="en-US"/>
+              </w:rPr>
+              <w:t>Student_id</w:t>
+            </w:r>
+            <w:proofErr w:type="spellEnd"/>
+          </w:p>
+        </w:tc>
+        <w:tc>
+          <w:tcPr>
+            <w:tcW w:w="4199" w:type="dxa"/>
+            <w:vMerge w:val="restart"/>
+            <w:tcBorders>
+              <w:top w:val="single" w:sz="12" w:space="0" w:color="000000"/>
+            </w:tcBorders>
+          </w:tcPr>
+          <w:p>
+            <w:pPr>
+              <w:ind w:firstLine="0"/>
+              <w:rPr>
+                <w:lang w:eastAsia="en-US"/>
+              </w:rPr>
+            </w:pPr>
+            <w:r>
+              <w:rPr>
+                <w:lang w:eastAsia="en-US"/>
+              </w:rPr>
+              <w:t xml:space="preserve">Внешние ключи </w:t>
+            </w:r>
+            <w:proofErr w:type="spellStart"/>
+            <w:r>
+              <w:rPr>
+                <w:lang w:eastAsia="en-US"/>
+              </w:rPr>
+              <w:t>неявляются</w:t>
+            </w:r>
+            <w:proofErr w:type="spellEnd"/>
+            <w:r>
+              <w:rPr>
+                <w:lang w:eastAsia="en-US"/>
+              </w:rPr>
+              <w:t xml:space="preserve"> обязательными. </w:t>
+            </w:r>
+            <w:r>
+              <w:rPr>
+                <w:lang w:eastAsia="en-US"/>
+              </w:rPr>
+              <w:t>У каждого репетитора может быть несколько учащихся, но обучающийся учится только у одного репетитора</w:t>
+            </w:r>
+          </w:p>
+        </w:tc>
+      </w:tr>
+      <w:tr>
+        <w:tc>
+          <w:tcPr>
+            <w:tcW w:w="1582" w:type="dxa"/>
+            <w:tcBorders>
+              <w:top w:val="single" w:sz="4" w:space="0" w:color="auto"/>
+            </w:tcBorders>
+          </w:tcPr>
+          <w:p>
+            <w:pPr>
+              <w:ind w:firstLine="0"/>
+              <w:rPr>
+                <w:lang w:eastAsia="en-US"/>
+              </w:rPr>
+            </w:pPr>
+            <w:r>
+              <w:rPr>
+                <w:lang w:eastAsia="en-US"/>
+              </w:rPr>
+              <w:t>Учащийся</w:t>
+            </w:r>
+          </w:p>
+        </w:tc>
+        <w:tc>
+          <w:tcPr>
+            <w:tcW w:w="1752" w:type="dxa"/>
+            <w:tcBorders>
+              <w:top w:val="single" w:sz="4" w:space="0" w:color="auto"/>
+            </w:tcBorders>
+          </w:tcPr>
+          <w:p>
+            <w:pPr>
+              <w:ind w:firstLine="0"/>
+              <w:rPr>
+                <w:lang w:val="en-US" w:eastAsia="en-US"/>
+              </w:rPr>
+            </w:pPr>
+            <w:proofErr w:type="spellStart"/>
+            <w:r>
+              <w:rPr>
+                <w:lang w:val="en-US" w:eastAsia="en-US"/>
+              </w:rPr>
+              <w:t>Student_id</w:t>
+            </w:r>
+            <w:proofErr w:type="spellEnd"/>
+          </w:p>
+        </w:tc>
+        <w:tc>
+          <w:tcPr>
+            <w:tcW w:w="1812" w:type="dxa"/>
+            <w:tcBorders>
+              <w:top w:val="single" w:sz="4" w:space="0" w:color="auto"/>
+            </w:tcBorders>
+          </w:tcPr>
+          <w:p>
+            <w:pPr>
+              <w:ind w:firstLine="0"/>
+              <w:rPr>
+                <w:lang w:val="en-US" w:eastAsia="en-US"/>
+              </w:rPr>
+            </w:pPr>
+            <w:proofErr w:type="spellStart"/>
+            <w:r>
+              <w:rPr>
+                <w:lang w:val="en-US" w:eastAsia="en-US"/>
+              </w:rPr>
+              <w:t>Teacher_id</w:t>
+            </w:r>
+            <w:proofErr w:type="spellEnd"/>
+          </w:p>
+        </w:tc>
+        <w:tc>
+          <w:tcPr>
+            <w:tcW w:w="4199" w:type="dxa"/>
+            <w:vMerge/>
+          </w:tcPr>
+          <w:p>
+            <w:pPr>
+              <w:ind w:firstLine="0"/>
+              <w:rPr>
+                <w:lang w:eastAsia="en-US"/>
+              </w:rPr>
+            </w:pPr>
+          </w:p>
+        </w:tc>
+      </w:tr>
+    </w:tbl>
+    <w:p>
+      <w:pPr>
+        <w:rPr>
+          <w:lang w:eastAsia="en-US"/>
+        </w:rPr>
+      </w:pPr>
+    </w:p>
+    <w:p>
+      <w:pPr>
+        <w:pStyle w:val="30"/>
+        <w:rPr>
+          <w:lang w:val="en-US"/>
+        </w:rPr>
+      </w:pPr>
+      <w:r>
+        <w:t>Д</w:t>
+      </w:r>
+      <w:r>
+        <w:t>иаграммы ER-экземпляров</w:t>
+      </w:r>
+    </w:p>
+    <w:p>
+      <w:pPr>
+        <w:pStyle w:val="af"/>
+        <w:rPr>
+          <w:lang w:val="en-US" w:eastAsia="en-US"/>
+        </w:rPr>
+      </w:pPr>
+    </w:p>
+    <w:p>
+      <w:pPr>
+        <w:pStyle w:val="30"/>
+      </w:pPr>
+      <w:r>
+        <w:lastRenderedPageBreak/>
+        <w:t>Д</w:t>
+      </w:r>
+      <w:r>
+        <w:t>иаграмм</w:t>
+      </w:r>
+      <w:r>
+        <w:t>а</w:t>
+      </w:r>
+      <w:r>
+        <w:t xml:space="preserve"> ER</w:t>
+      </w:r>
+    </w:p>
+    <w:p>
+      <w:pPr>
+        <w:pStyle w:val="af"/>
+        <w:rPr>
+          <w:lang w:eastAsia="en-US"/>
+        </w:rPr>
+      </w:pPr>
+    </w:p>
+    <w:p>
+      <w:pPr>
+        <w:pStyle w:val="30"/>
+      </w:pPr>
+      <w:r>
+        <w:t>Правила</w:t>
+      </w:r>
+    </w:p>
+    <w:p>
+      <w:pPr>
+        <w:pStyle w:val="30"/>
+      </w:pPr>
+      <w:r>
+        <w:t>Отношения</w:t>
+      </w:r>
+    </w:p>
+    <w:tbl>
+      <w:tblPr>
+        <w:tblStyle w:val="ae"/>
+        <w:tblW w:w="0" w:type="auto"/>
+        <w:tblLook w:val="04A0" w:firstRow="1" w:lastRow="0" w:firstColumn="1" w:lastColumn="0" w:noHBand="0" w:noVBand="1"/>
+      </w:tblPr>
+      <w:tblGrid>
+        <w:gridCol w:w="2689"/>
+        <w:gridCol w:w="6656"/>
+      </w:tblGrid>
+      <w:tr>
+        <w:trPr>
+          <w:trHeight w:val="571"/>
+          <w:tblHeader/>
+        </w:trPr>
+        <w:tc>
+          <w:tcPr>
+            <w:tcW w:w="2689" w:type="dxa"/>
+            <w:tcBorders>
+              <w:bottom w:val="single" w:sz="12" w:space="0" w:color="000000"/>
+            </w:tcBorders>
+            <w:vAlign w:val="center"/>
+          </w:tcPr>
+          <w:p>
+            <w:pPr>
+              <w:ind w:firstLine="0"/>
+              <w:jc w:val="center"/>
+              <w:rPr>
+                <w:lang w:eastAsia="en-US"/>
+              </w:rPr>
+            </w:pPr>
+            <w:r>
+              <w:rPr>
+                <w:lang w:eastAsia="en-US"/>
+              </w:rPr>
+              <w:t>Сущность</w:t>
+            </w:r>
+          </w:p>
+        </w:tc>
+        <w:tc>
+          <w:tcPr>
+            <w:tcW w:w="6656" w:type="dxa"/>
+            <w:tcBorders>
+              <w:bottom w:val="single" w:sz="12" w:space="0" w:color="000000"/>
+            </w:tcBorders>
+            <w:vAlign w:val="center"/>
+          </w:tcPr>
+          <w:p>
+            <w:pPr>
+              <w:ind w:firstLine="0"/>
+              <w:jc w:val="center"/>
+            </w:pPr>
+            <w:r>
+              <w:t>Отношение</w:t>
+            </w:r>
+          </w:p>
+        </w:tc>
+      </w:tr>
+      <w:tr>
+        <w:tc>
+          <w:tcPr>
+            <w:tcW w:w="2689" w:type="dxa"/>
+            <w:tcBorders>
+              <w:top w:val="single" w:sz="12" w:space="0" w:color="000000"/>
+            </w:tcBorders>
+          </w:tcPr>
+          <w:p>
+            <w:pPr>
+              <w:ind w:firstLine="0"/>
+              <w:rPr>
+                <w:lang w:eastAsia="en-US"/>
+              </w:rPr>
+            </w:pPr>
+          </w:p>
+        </w:tc>
+        <w:tc>
+          <w:tcPr>
+            <w:tcW w:w="6656" w:type="dxa"/>
+            <w:tcBorders>
+              <w:top w:val="single" w:sz="12" w:space="0" w:color="000000"/>
+            </w:tcBorders>
+          </w:tcPr>
+          <w:p>
+            <w:pPr>
+              <w:ind w:firstLine="0"/>
+              <w:rPr>
+                <w:lang w:eastAsia="en-US"/>
+              </w:rPr>
+            </w:pPr>
+          </w:p>
+        </w:tc>
+      </w:tr>
+    </w:tbl>
+    <w:p>
+      <w:pPr>
+        <w:pStyle w:val="30"/>
+      </w:pPr>
+      <w:r>
+        <w:t>Схема БД</w:t>
+      </w:r>
+    </w:p>
+    <w:p/>
     <w:sectPr>
       <w:pgSz w:w="11906" w:h="16838"/>
       <w:pgMar w:top="1134" w:right="850" w:bottom="1134" w:left="1701" w:header="708" w:footer="708" w:gutter="0"/>
@@ -1408,6 +5825,186 @@
     </w:lvl>
   </w:abstractNum>
   <w:abstractNum w:abstractNumId="4" w15:restartNumberingAfterBreak="0">
+    <w:nsid w:val="2F3712AF"/>
+    <w:multiLevelType w:val="multilevel"/>
+    <w:tmpl w:val="F7F297E2"/>
+    <w:styleLink w:val="3"/>
+    <w:lvl w:ilvl="0">
+      <w:start w:val="1"/>
+      <w:numFmt w:val="decimal"/>
+      <w:lvlText w:val="%1."/>
+      <w:lvlJc w:val="left"/>
+      <w:pPr>
+        <w:ind w:left="720" w:hanging="360"/>
+      </w:pPr>
+      <w:rPr>
+        <w:rFonts w:hint="default"/>
+      </w:rPr>
+    </w:lvl>
+    <w:lvl w:ilvl="1">
+      <w:start w:val="1"/>
+      <w:numFmt w:val="lowerLetter"/>
+      <w:lvlText w:val="%2."/>
+      <w:lvlJc w:val="left"/>
+      <w:pPr>
+        <w:ind w:left="1440" w:hanging="360"/>
+      </w:pPr>
+    </w:lvl>
+    <w:lvl w:ilvl="2">
+      <w:start w:val="1"/>
+      <w:numFmt w:val="lowerRoman"/>
+      <w:lvlText w:val="%3."/>
+      <w:lvlJc w:val="right"/>
+      <w:pPr>
+        <w:ind w:left="2160" w:hanging="180"/>
+      </w:pPr>
+    </w:lvl>
+    <w:lvl w:ilvl="3">
+      <w:start w:val="1"/>
+      <w:numFmt w:val="decimal"/>
+      <w:lvlText w:val="%4."/>
+      <w:lvlJc w:val="left"/>
+      <w:pPr>
+        <w:ind w:left="2880" w:hanging="360"/>
+      </w:pPr>
+    </w:lvl>
+    <w:lvl w:ilvl="4">
+      <w:start w:val="1"/>
+      <w:numFmt w:val="lowerLetter"/>
+      <w:lvlText w:val="%5."/>
+      <w:lvlJc w:val="left"/>
+      <w:pPr>
+        <w:ind w:left="3600" w:hanging="360"/>
+      </w:pPr>
+    </w:lvl>
+    <w:lvl w:ilvl="5">
+      <w:start w:val="1"/>
+      <w:numFmt w:val="lowerRoman"/>
+      <w:lvlText w:val="%6."/>
+      <w:lvlJc w:val="right"/>
+      <w:pPr>
+        <w:ind w:left="4320" w:hanging="180"/>
+      </w:pPr>
+    </w:lvl>
+    <w:lvl w:ilvl="6">
+      <w:start w:val="1"/>
+      <w:numFmt w:val="decimal"/>
+      <w:lvlText w:val="%7."/>
+      <w:lvlJc w:val="left"/>
+      <w:pPr>
+        <w:ind w:left="5040" w:hanging="360"/>
+      </w:pPr>
+    </w:lvl>
+    <w:lvl w:ilvl="7">
+      <w:start w:val="1"/>
+      <w:numFmt w:val="lowerLetter"/>
+      <w:lvlText w:val="%8."/>
+      <w:lvlJc w:val="left"/>
+      <w:pPr>
+        <w:ind w:left="5760" w:hanging="360"/>
+      </w:pPr>
+    </w:lvl>
+    <w:lvl w:ilvl="8">
+      <w:start w:val="1"/>
+      <w:numFmt w:val="lowerRoman"/>
+      <w:lvlText w:val="%9."/>
+      <w:lvlJc w:val="right"/>
+      <w:pPr>
+        <w:ind w:left="6480" w:hanging="180"/>
+      </w:pPr>
+    </w:lvl>
+  </w:abstractNum>
+  <w:abstractNum w:abstractNumId="5" w15:restartNumberingAfterBreak="0">
+    <w:nsid w:val="432639C6"/>
+    <w:multiLevelType w:val="hybridMultilevel"/>
+    <w:tmpl w:val="F7F297E2"/>
+    <w:lvl w:ilvl="0" w:tplc="25FA5092">
+      <w:start w:val="1"/>
+      <w:numFmt w:val="decimal"/>
+      <w:pStyle w:val="20"/>
+      <w:lvlText w:val="%1."/>
+      <w:lvlJc w:val="left"/>
+      <w:pPr>
+        <w:ind w:left="720" w:hanging="360"/>
+      </w:pPr>
+      <w:rPr>
+        <w:rFonts w:hint="default"/>
+      </w:rPr>
+    </w:lvl>
+    <w:lvl w:ilvl="1" w:tplc="04190019" w:tentative="1">
+      <w:start w:val="1"/>
+      <w:numFmt w:val="lowerLetter"/>
+      <w:lvlText w:val="%2."/>
+      <w:lvlJc w:val="left"/>
+      <w:pPr>
+        <w:ind w:left="1440" w:hanging="360"/>
+      </w:pPr>
+    </w:lvl>
+    <w:lvl w:ilvl="2" w:tplc="0419001B" w:tentative="1">
+      <w:start w:val="1"/>
+      <w:numFmt w:val="lowerRoman"/>
+      <w:lvlText w:val="%3."/>
+      <w:lvlJc w:val="right"/>
+      <w:pPr>
+        <w:ind w:left="2160" w:hanging="180"/>
+      </w:pPr>
+    </w:lvl>
+    <w:lvl w:ilvl="3" w:tplc="0419000F" w:tentative="1">
+      <w:start w:val="1"/>
+      <w:numFmt w:val="decimal"/>
+      <w:lvlText w:val="%4."/>
+      <w:lvlJc w:val="left"/>
+      <w:pPr>
+        <w:ind w:left="2880" w:hanging="360"/>
+      </w:pPr>
+    </w:lvl>
+    <w:lvl w:ilvl="4" w:tplc="04190019" w:tentative="1">
+      <w:start w:val="1"/>
+      <w:numFmt w:val="lowerLetter"/>
+      <w:lvlText w:val="%5."/>
+      <w:lvlJc w:val="left"/>
+      <w:pPr>
+        <w:ind w:left="3600" w:hanging="360"/>
+      </w:pPr>
+    </w:lvl>
+    <w:lvl w:ilvl="5" w:tplc="0419001B" w:tentative="1">
+      <w:start w:val="1"/>
+      <w:numFmt w:val="lowerRoman"/>
+      <w:lvlText w:val="%6."/>
+      <w:lvlJc w:val="right"/>
+      <w:pPr>
+        <w:ind w:left="4320" w:hanging="180"/>
+      </w:pPr>
+    </w:lvl>
+    <w:lvl w:ilvl="6" w:tplc="0419000F" w:tentative="1">
+      <w:start w:val="1"/>
+      <w:numFmt w:val="decimal"/>
+      <w:lvlText w:val="%7."/>
+      <w:lvlJc w:val="left"/>
+      <w:pPr>
+        <w:ind w:left="5040" w:hanging="360"/>
+      </w:pPr>
+    </w:lvl>
+    <w:lvl w:ilvl="7" w:tplc="04190019" w:tentative="1">
+      <w:start w:val="1"/>
+      <w:numFmt w:val="lowerLetter"/>
+      <w:lvlText w:val="%8."/>
+      <w:lvlJc w:val="left"/>
+      <w:pPr>
+        <w:ind w:left="5760" w:hanging="360"/>
+      </w:pPr>
+    </w:lvl>
+    <w:lvl w:ilvl="8" w:tplc="0419001B" w:tentative="1">
+      <w:start w:val="1"/>
+      <w:numFmt w:val="lowerRoman"/>
+      <w:lvlText w:val="%9."/>
+      <w:lvlJc w:val="right"/>
+      <w:pPr>
+        <w:ind w:left="6480" w:hanging="180"/>
+      </w:pPr>
+    </w:lvl>
+  </w:abstractNum>
+  <w:abstractNum w:abstractNumId="6" w15:restartNumberingAfterBreak="0">
     <w:nsid w:val="6A7438D8"/>
     <w:multiLevelType w:val="hybridMultilevel"/>
     <w:tmpl w:val="DC3A5862"/>
@@ -1520,7 +6117,7 @@
       </w:rPr>
     </w:lvl>
   </w:abstractNum>
-  <w:abstractNum w:abstractNumId="5" w15:restartNumberingAfterBreak="0">
+  <w:abstractNum w:abstractNumId="7" w15:restartNumberingAfterBreak="0">
     <w:nsid w:val="76BB3A51"/>
     <w:multiLevelType w:val="multilevel"/>
     <w:tmpl w:val="F0FA6100"/>
@@ -1540,7 +6137,6 @@
     <w:lvl w:ilvl="1">
       <w:start w:val="1"/>
       <w:numFmt w:val="decimal"/>
-      <w:pStyle w:val="20"/>
       <w:suff w:val="space"/>
       <w:lvlText w:val="Кейс %2"/>
       <w:lvlJc w:val="left"/>
@@ -1636,7 +6232,7 @@
       </w:rPr>
     </w:lvl>
   </w:abstractNum>
-  <w:abstractNum w:abstractNumId="6" w15:restartNumberingAfterBreak="0">
+  <w:abstractNum w:abstractNumId="8" w15:restartNumberingAfterBreak="0">
     <w:nsid w:val="7E19608C"/>
     <w:multiLevelType w:val="hybridMultilevel"/>
     <w:tmpl w:val="19ECCD80"/>
@@ -1749,7 +6345,7 @@
       </w:rPr>
     </w:lvl>
   </w:abstractNum>
-  <w:abstractNum w:abstractNumId="7" w15:restartNumberingAfterBreak="0">
+  <w:abstractNum w:abstractNumId="9" w15:restartNumberingAfterBreak="0">
     <w:nsid w:val="7E665A24"/>
     <w:multiLevelType w:val="multilevel"/>
     <w:tmpl w:val="8D56A84C"/>
@@ -1866,31 +6462,37 @@
     <w:abstractNumId w:val="0"/>
   </w:num>
   <w:num w:numId="2" w16cid:durableId="1842352765">
-    <w:abstractNumId w:val="7"/>
+    <w:abstractNumId w:val="9"/>
   </w:num>
   <w:num w:numId="3" w16cid:durableId="736519301">
-    <w:abstractNumId w:val="7"/>
+    <w:abstractNumId w:val="9"/>
   </w:num>
   <w:num w:numId="4" w16cid:durableId="608590715">
-    <w:abstractNumId w:val="7"/>
+    <w:abstractNumId w:val="9"/>
   </w:num>
   <w:num w:numId="5" w16cid:durableId="1154376195">
-    <w:abstractNumId w:val="5"/>
+    <w:abstractNumId w:val="7"/>
   </w:num>
   <w:num w:numId="6" w16cid:durableId="1923568376">
     <w:abstractNumId w:val="1"/>
   </w:num>
   <w:num w:numId="7" w16cid:durableId="1273051488">
-    <w:abstractNumId w:val="4"/>
+    <w:abstractNumId w:val="6"/>
   </w:num>
   <w:num w:numId="8" w16cid:durableId="415246204">
-    <w:abstractNumId w:val="6"/>
+    <w:abstractNumId w:val="8"/>
   </w:num>
   <w:num w:numId="9" w16cid:durableId="1840847775">
     <w:abstractNumId w:val="3"/>
   </w:num>
   <w:num w:numId="10" w16cid:durableId="1960918177">
     <w:abstractNumId w:val="2"/>
+  </w:num>
+  <w:num w:numId="11" w16cid:durableId="790905054">
+    <w:abstractNumId w:val="5"/>
+  </w:num>
+  <w:num w:numId="12" w16cid:durableId="1882130912">
+    <w:abstractNumId w:val="4"/>
   </w:num>
 </w:numbering>
 </file>
@@ -2338,16 +6940,16 @@
     <w:uiPriority w:val="9"/>
     <w:unhideWhenUsed/>
     <w:qFormat/>
-    <w:rsid w:val="00F338AB"/>
+    <w:rsid w:val="00F72519"/>
     <w:pPr>
       <w:keepNext/>
       <w:keepLines/>
       <w:pageBreakBefore/>
       <w:numPr>
-        <w:ilvl w:val="1"/>
-        <w:numId w:val="5"/>
+        <w:numId w:val="11"/>
       </w:numPr>
       <w:suppressAutoHyphens/>
+      <w:ind w:left="1021" w:hanging="312"/>
       <w:jc w:val="center"/>
       <w:outlineLvl w:val="1"/>
     </w:pPr>
@@ -2355,34 +6957,28 @@
       <w:rFonts w:eastAsiaTheme="majorEastAsia" w:cstheme="majorBidi"/>
       <w:b/>
       <w:kern w:val="2"/>
-      <w:sz w:val="32"/>
-      <w:szCs w:val="26"/>
+      <w:sz w:val="28"/>
+      <w:szCs w:val="24"/>
       <w:lang w:eastAsia="en-US"/>
       <w14:ligatures w14:val="standardContextual"/>
     </w:rPr>
   </w:style>
-  <w:style w:type="paragraph" w:styleId="3">
+  <w:style w:type="paragraph" w:styleId="30">
     <w:name w:val="heading 3"/>
-    <w:basedOn w:val="a0"/>
+    <w:basedOn w:val="20"/>
     <w:next w:val="a0"/>
-    <w:link w:val="30"/>
+    <w:link w:val="31"/>
     <w:uiPriority w:val="9"/>
-    <w:semiHidden/>
     <w:unhideWhenUsed/>
     <w:qFormat/>
-    <w:rsid w:val="002B2D36"/>
+    <w:rsid w:val="00F72519"/>
     <w:pPr>
-      <w:keepNext/>
-      <w:keepLines/>
-      <w:spacing w:before="160" w:after="80"/>
+      <w:pageBreakBefore w:val="0"/>
+      <w:numPr>
+        <w:numId w:val="0"/>
+      </w:numPr>
       <w:outlineLvl w:val="2"/>
     </w:pPr>
-    <w:rPr>
-      <w:rFonts w:asciiTheme="minorHAnsi" w:eastAsiaTheme="majorEastAsia" w:hAnsiTheme="minorHAnsi" w:cstheme="majorBidi"/>
-      <w:color w:val="2F5496" w:themeColor="accent1" w:themeShade="BF"/>
-      <w:sz w:val="28"/>
-      <w:szCs w:val="28"/>
-    </w:rPr>
   </w:style>
   <w:style w:type="paragraph" w:styleId="4">
     <w:name w:val="heading 4"/>
@@ -2521,7 +7117,6 @@
   <w:style w:type="character" w:default="1" w:styleId="a1">
     <w:name w:val="Default Paragraph Font"/>
     <w:uiPriority w:val="1"/>
-    <w:semiHidden/>
     <w:unhideWhenUsed/>
   </w:style>
   <w:style w:type="table" w:default="1" w:styleId="a2">
@@ -2550,12 +7145,11 @@
     <w:basedOn w:val="a1"/>
     <w:link w:val="20"/>
     <w:uiPriority w:val="9"/>
-    <w:rsid w:val="00F338AB"/>
+    <w:rsid w:val="00F72519"/>
     <w:rPr>
       <w:rFonts w:ascii="Times New Roman" w:eastAsiaTheme="majorEastAsia" w:hAnsi="Times New Roman" w:cstheme="majorBidi"/>
       <w:b/>
-      <w:sz w:val="32"/>
-      <w:szCs w:val="26"/>
+      <w:sz w:val="28"/>
     </w:rPr>
   </w:style>
   <w:style w:type="paragraph" w:styleId="a">
@@ -2634,21 +7228,16 @@
       <w14:ligatures w14:val="none"/>
     </w:rPr>
   </w:style>
-  <w:style w:type="character" w:customStyle="1" w:styleId="30">
+  <w:style w:type="character" w:customStyle="1" w:styleId="31">
     <w:name w:val="Заголовок 3 Знак"/>
     <w:basedOn w:val="a1"/>
-    <w:link w:val="3"/>
+    <w:link w:val="30"/>
     <w:uiPriority w:val="9"/>
-    <w:semiHidden/>
-    <w:rsid w:val="002B2D36"/>
+    <w:rsid w:val="00F72519"/>
     <w:rPr>
-      <w:rFonts w:eastAsiaTheme="majorEastAsia" w:cstheme="majorBidi"/>
-      <w:color w:val="2F5496" w:themeColor="accent1" w:themeShade="BF"/>
-      <w:kern w:val="0"/>
+      <w:rFonts w:ascii="Times New Roman" w:eastAsiaTheme="majorEastAsia" w:hAnsi="Times New Roman" w:cstheme="majorBidi"/>
+      <w:b/>
       <w:sz w:val="28"/>
-      <w:szCs w:val="28"/>
-      <w:lang w:eastAsia="ru-RU"/>
-      <w14:ligatures w14:val="none"/>
     </w:rPr>
   </w:style>
   <w:style w:type="character" w:customStyle="1" w:styleId="50">
@@ -2981,7 +7570,7 @@
       <w:szCs w:val="24"/>
     </w:rPr>
   </w:style>
-  <w:style w:type="paragraph" w:styleId="31">
+  <w:style w:type="paragraph" w:styleId="32">
     <w:name w:val="toc 3"/>
     <w:basedOn w:val="a0"/>
     <w:next w:val="a0"/>
@@ -3120,6 +7709,43 @@
       <w:sz w:val="20"/>
       <w:szCs w:val="20"/>
     </w:rPr>
+  </w:style>
+  <w:style w:type="table" w:styleId="ae">
+    <w:name w:val="Table Grid"/>
+    <w:basedOn w:val="a2"/>
+    <w:uiPriority w:val="39"/>
+    <w:rsid w:val="00F72519"/>
+    <w:tblPr>
+      <w:tblBorders>
+        <w:top w:val="single" w:sz="4" w:space="0" w:color="auto"/>
+        <w:left w:val="single" w:sz="4" w:space="0" w:color="auto"/>
+        <w:bottom w:val="single" w:sz="4" w:space="0" w:color="auto"/>
+        <w:right w:val="single" w:sz="4" w:space="0" w:color="auto"/>
+        <w:insideH w:val="single" w:sz="4" w:space="0" w:color="auto"/>
+        <w:insideV w:val="single" w:sz="4" w:space="0" w:color="auto"/>
+      </w:tblBorders>
+    </w:tblPr>
+  </w:style>
+  <w:style w:type="paragraph" w:styleId="af">
+    <w:name w:val="No Spacing"/>
+    <w:basedOn w:val="a0"/>
+    <w:uiPriority w:val="1"/>
+    <w:qFormat/>
+    <w:rsid w:val="00F72519"/>
+    <w:pPr>
+      <w:ind w:firstLine="0"/>
+      <w:jc w:val="left"/>
+    </w:pPr>
+  </w:style>
+  <w:style w:type="numbering" w:customStyle="1" w:styleId="3">
+    <w:name w:val="Текущий список3"/>
+    <w:uiPriority w:val="99"/>
+    <w:rsid w:val="00F72519"/>
+    <w:pPr>
+      <w:numPr>
+        <w:numId w:val="12"/>
+      </w:numPr>
+    </w:pPr>
   </w:style>
 </w:styles>
 </file>

--- a/07/Мухина_Е_М_Задание_07.docx
+++ b/07/Мухина_Е_М_Задание_07.docx
@@ -4,10 +4,10 @@
   <w:body>
     <w:p>
       <w:pPr>
-        <w:pStyle w:val="a"/>
-      </w:pPr>
-      <w:r>
-        <w:t>Задание 07</w:t>
+        <w:pStyle w:val="10"/>
+      </w:pPr>
+      <w:r>
+        <w:t>ЗАДАНИЕ 07</w:t>
       </w:r>
     </w:p>
     <w:p>
@@ -154,7 +154,7 @@
             <w:noProof/>
             <w:webHidden/>
           </w:rPr>
-          <w:t>7</w:t>
+          <w:t>8</w:t>
         </w:r>
         <w:r>
           <w:rPr>
@@ -227,7 +227,7 @@
             <w:noProof/>
             <w:webHidden/>
           </w:rPr>
-          <w:t>8</w:t>
+          <w:t>10</w:t>
         </w:r>
         <w:r>
           <w:rPr>
@@ -300,7 +300,7 @@
             <w:noProof/>
             <w:webHidden/>
           </w:rPr>
-          <w:t>9</w:t>
+          <w:t>12</w:t>
         </w:r>
         <w:r>
           <w:rPr>
@@ -373,7 +373,7 @@
             <w:noProof/>
             <w:webHidden/>
           </w:rPr>
-          <w:t>10</w:t>
+          <w:t>14</w:t>
         </w:r>
         <w:r>
           <w:rPr>
@@ -556,8 +556,16 @@
       </w:r>
     </w:p>
     <w:p>
+      <w:pPr>
+        <w:pStyle w:val="10"/>
+      </w:pPr>
       <w:r>
         <w:lastRenderedPageBreak/>
+        <w:t>Правила</w:t>
+      </w:r>
+    </w:p>
+    <w:p>
+      <w:r>
         <w:t>ПРАВИЛО 1. Если степень бинарной связи равна 1:1 и класс принадлежности обеих сущностей является обязательным, то требуется только одно отношение. Первичным ключом этого отношения может быть ключ любой из двух сущностей.</w:t>
       </w:r>
     </w:p>
@@ -614,11 +622,11 @@
     </w:p>
     <w:p>
       <w:r>
-        <w:t xml:space="preserve">ПРАВИЛО 7. В случае трехсторонней связи необходимо использовать четыре предварительных отношения, по одному для каждой сущности, причем ключ каждой сущности должен служить в качестве первичного ключа для соответствующего отношения, и одно для связи. Отношение, порождаемое связью, будет иметь среди своих атрибутов ключи </w:t>
+        <w:t xml:space="preserve">ПРАВИЛО 7. В случае трехсторонней связи необходимо использовать четыре предварительных отношения, по одному для каждой сущности, причем ключ каждой сущности </w:t>
       </w:r>
       <w:r>
         <w:lastRenderedPageBreak/>
-        <w:t xml:space="preserve">сущности от каждой сущности. (Аналогично, когда связь n-сторонняя, требуется n+1 </w:t>
+        <w:t xml:space="preserve">должен служить в качестве первичного ключа для соответствующего отношения, и одно для связи. Отношение, порождаемое связью, будет иметь среди своих атрибутов ключи сущности от каждой сущности. (Аналогично, когда связь n-сторонняя, требуется n+1 </w:t>
       </w:r>
       <w:proofErr w:type="spellStart"/>
       <w:r>
@@ -1791,37 +1799,12 @@
       </w:pPr>
       <w:r>
         <w:lastRenderedPageBreak/>
-        <w:t>Д</w:t>
-      </w:r>
-      <w:r>
-        <w:t>иаграмм</w:t>
-      </w:r>
-      <w:r>
-        <w:t>а</w:t>
-      </w:r>
-      <w:r>
-        <w:t xml:space="preserve"> ER</w:t>
-      </w:r>
-    </w:p>
-    <w:p>
-      <w:pPr>
-        <w:pStyle w:val="af"/>
-        <w:rPr>
-          <w:lang w:eastAsia="en-US"/>
-        </w:rPr>
-      </w:pPr>
-    </w:p>
-    <w:p>
-      <w:pPr>
-        <w:pStyle w:val="30"/>
-      </w:pPr>
-      <w:r>
         <w:t>Правила</w:t>
       </w:r>
     </w:p>
     <w:p>
       <w:r>
-        <w:t xml:space="preserve">ПРАВИЛО 4. Если степень бинарной связи равна </w:t>
+        <w:t xml:space="preserve">ПРАВИЛО 5. Если степень бинарной связи равна </w:t>
       </w:r>
       <w:proofErr w:type="gramStart"/>
       <w:r>
@@ -1829,9 +1812,10 @@
       </w:r>
       <w:proofErr w:type="gramEnd"/>
       <w:r>
-        <w:t xml:space="preserve"> и класс принадлежности n-связной сущности является обязательным, то достаточным является использование двух отношений, по одному на каждую сущность, при условии, что ключ сущности каждой сущности служит в качестве первичного ключа для соответствующего отношения. Дополнительно ключ 1-связной сущности должен быть добавлен как атрибут в отношение, отводимое n-связной сущности.</w:t>
-      </w:r>
-    </w:p>
+        <w:t xml:space="preserve"> и класс принадлежности n-связной сущности является необязательным, то необходимо формирование трех отношений: по одному для каждой сущности, причем ключ каждой сущности служит первичным ключом соответствующего отношения, и одного отношения для связи. Связь должна иметь среди своих атрибутов ключ сущности от каждой сущности.</w:t>
+      </w:r>
+    </w:p>
+    <w:p/>
     <w:p>
       <w:pPr>
         <w:pStyle w:val="30"/>
@@ -2038,8 +2022,6 @@
             <w:proofErr w:type="spellStart"/>
             <w:r>
               <w:rPr>
-                <w:b/>
-                <w:bCs/>
                 <w:lang w:val="en-US" w:eastAsia="en-US"/>
               </w:rPr>
               <w:t>Order_id</w:t>
@@ -2810,6 +2792,21 @@
       </w:r>
     </w:p>
     <w:p>
+      <w:r>
+        <w:t xml:space="preserve">ПРАВИЛО 6. Если степень бинарной связи равна </w:t>
+      </w:r>
+      <w:proofErr w:type="spellStart"/>
+      <w:proofErr w:type="gramStart"/>
+      <w:r>
+        <w:t>m:n</w:t>
+      </w:r>
+      <w:proofErr w:type="spellEnd"/>
+      <w:proofErr w:type="gramEnd"/>
+      <w:r>
+        <w:t>, то для хранения данных необходимо три отношения: по одному для каждой сущности, причем ключ каждой сущности используется в качестве первичного ключа соответствующего отношения, и одного отношения для связи. Последнее отношение должно иметь в числе своих атрибутов ключ сущности каждой сущности.</w:t>
+      </w:r>
+    </w:p>
+    <w:p>
       <w:pPr>
         <w:pStyle w:val="30"/>
       </w:pPr>
@@ -2943,6 +2940,7 @@
             <w:tcW w:w="2689" w:type="dxa"/>
             <w:tcBorders>
               <w:top w:val="single" w:sz="4" w:space="0" w:color="auto"/>
+              <w:bottom w:val="single" w:sz="4" w:space="0" w:color="auto"/>
             </w:tcBorders>
           </w:tcPr>
           <w:p>
@@ -2965,6 +2963,7 @@
             <w:tcW w:w="6656" w:type="dxa"/>
             <w:tcBorders>
               <w:top w:val="single" w:sz="4" w:space="0" w:color="auto"/>
+              <w:bottom w:val="single" w:sz="4" w:space="0" w:color="auto"/>
             </w:tcBorders>
           </w:tcPr>
           <w:p>
@@ -2996,18 +2995,96 @@
               <w:rPr>
                 <w:lang w:val="en-US" w:eastAsia="en-US"/>
               </w:rPr>
-              <w:t xml:space="preserve"> name, contact, </w:t>
-            </w:r>
-            <w:proofErr w:type="spellStart"/>
-            <w:r>
+              <w:t xml:space="preserve"> name, contact</w:t>
+            </w:r>
+          </w:p>
+        </w:tc>
+      </w:tr>
+      <w:tr>
+        <w:tc>
+          <w:tcPr>
+            <w:tcW w:w="2689" w:type="dxa"/>
+            <w:tcBorders>
+              <w:top w:val="single" w:sz="4" w:space="0" w:color="auto"/>
+            </w:tcBorders>
+          </w:tcPr>
+          <w:p>
+            <w:pPr>
+              <w:ind w:firstLine="0"/>
+              <w:rPr>
+                <w:lang w:eastAsia="en-US"/>
+              </w:rPr>
+            </w:pPr>
+            <w:r>
+              <w:rPr>
+                <w:lang w:eastAsia="en-US"/>
+              </w:rPr>
+              <w:t>Ремонт</w:t>
+            </w:r>
+          </w:p>
+        </w:tc>
+        <w:tc>
+          <w:tcPr>
+            <w:tcW w:w="6656" w:type="dxa"/>
+            <w:tcBorders>
+              <w:top w:val="single" w:sz="4" w:space="0" w:color="auto"/>
+            </w:tcBorders>
+          </w:tcPr>
+          <w:p>
+            <w:pPr>
+              <w:ind w:firstLine="0"/>
               <w:rPr>
                 <w:b/>
                 <w:bCs/>
                 <w:lang w:val="en-US" w:eastAsia="en-US"/>
               </w:rPr>
+            </w:pPr>
+            <w:proofErr w:type="spellStart"/>
+            <w:r>
+              <w:rPr>
+                <w:b/>
+                <w:bCs/>
+                <w:lang w:val="en-US" w:eastAsia="en-US"/>
+              </w:rPr>
+              <w:t>Repair_id</w:t>
+            </w:r>
+            <w:proofErr w:type="spellEnd"/>
+            <w:r>
+              <w:rPr>
+                <w:b/>
+                <w:bCs/>
+                <w:lang w:val="en-US" w:eastAsia="en-US"/>
+              </w:rPr>
+              <w:t xml:space="preserve">, </w:t>
+            </w:r>
+            <w:proofErr w:type="spellStart"/>
+            <w:r>
+              <w:rPr>
+                <w:lang w:val="en-US" w:eastAsia="en-US"/>
+              </w:rPr>
               <w:t>Master_id</w:t>
             </w:r>
             <w:proofErr w:type="spellEnd"/>
+            <w:r>
+              <w:rPr>
+                <w:lang w:val="en-US" w:eastAsia="en-US"/>
+              </w:rPr>
+              <w:t xml:space="preserve">, </w:t>
+            </w:r>
+            <w:proofErr w:type="spellStart"/>
+            <w:r>
+              <w:rPr>
+                <w:lang w:val="en-US" w:eastAsia="en-US"/>
+              </w:rPr>
+              <w:t>Client_id</w:t>
+            </w:r>
+            <w:proofErr w:type="spellEnd"/>
+            <w:r>
+              <w:rPr>
+                <w:lang w:val="en-US" w:eastAsia="en-US"/>
+              </w:rPr>
+              <w:t>, date</w:t>
+            </w:r>
           </w:p>
         </w:tc>
       </w:tr>
@@ -3488,14 +3565,12 @@
                 <w:lang w:eastAsia="en-US"/>
               </w:rPr>
             </w:pPr>
-            <w:proofErr w:type="spellStart"/>
-            <w:r>
-              <w:rPr>
-                <w:lang w:val="en-US" w:eastAsia="en-US"/>
-              </w:rPr>
-              <w:t>Room_numder</w:t>
-            </w:r>
-            <w:proofErr w:type="spellEnd"/>
+            <w:r>
+              <w:rPr>
+                <w:lang w:val="en-US" w:eastAsia="en-US"/>
+              </w:rPr>
+              <w:t>—</w:t>
+            </w:r>
           </w:p>
         </w:tc>
         <w:tc>
@@ -3528,6 +3603,7 @@
             <w:tcW w:w="1582" w:type="dxa"/>
             <w:tcBorders>
               <w:top w:val="single" w:sz="4" w:space="0" w:color="auto"/>
+              <w:bottom w:val="single" w:sz="4" w:space="0" w:color="auto"/>
             </w:tcBorders>
           </w:tcPr>
           <w:p>
@@ -3550,6 +3626,7 @@
             <w:tcW w:w="1752" w:type="dxa"/>
             <w:tcBorders>
               <w:top w:val="single" w:sz="4" w:space="0" w:color="auto"/>
+              <w:bottom w:val="single" w:sz="4" w:space="0" w:color="auto"/>
             </w:tcBorders>
           </w:tcPr>
           <w:p>
@@ -3574,23 +3651,22 @@
             <w:tcW w:w="1812" w:type="dxa"/>
             <w:tcBorders>
               <w:top w:val="single" w:sz="4" w:space="0" w:color="auto"/>
-            </w:tcBorders>
-          </w:tcPr>
-          <w:p>
-            <w:pPr>
-              <w:ind w:firstLine="0"/>
-              <w:rPr>
-                <w:lang w:eastAsia="en-US"/>
-              </w:rPr>
-            </w:pPr>
-            <w:proofErr w:type="spellStart"/>
-            <w:r>
-              <w:rPr>
-                <w:lang w:val="en-US" w:eastAsia="en-US"/>
-              </w:rPr>
-              <w:t>Admin_id</w:t>
-            </w:r>
-            <w:proofErr w:type="spellEnd"/>
+              <w:bottom w:val="single" w:sz="4" w:space="0" w:color="auto"/>
+            </w:tcBorders>
+          </w:tcPr>
+          <w:p>
+            <w:pPr>
+              <w:ind w:firstLine="0"/>
+              <w:rPr>
+                <w:lang w:val="en-US" w:eastAsia="en-US"/>
+              </w:rPr>
+            </w:pPr>
+            <w:r>
+              <w:rPr>
+                <w:lang w:val="en-US" w:eastAsia="en-US"/>
+              </w:rPr>
+              <w:t>—</w:t>
+            </w:r>
           </w:p>
         </w:tc>
         <w:tc>
@@ -3598,6 +3674,7 @@
             <w:tcW w:w="4199" w:type="dxa"/>
             <w:tcBorders>
               <w:top w:val="single" w:sz="4" w:space="0" w:color="auto"/>
+              <w:bottom w:val="single" w:sz="4" w:space="0" w:color="auto"/>
             </w:tcBorders>
           </w:tcPr>
           <w:p>
@@ -3627,9 +3704,6 @@
     <w:p>
       <w:pPr>
         <w:pStyle w:val="30"/>
-        <w:rPr>
-          <w:lang w:val="en-US"/>
-        </w:rPr>
       </w:pPr>
       <w:r>
         <w:t>Д</w:t>
@@ -3652,32 +3726,22 @@
       </w:pPr>
       <w:r>
         <w:lastRenderedPageBreak/>
-        <w:t>Д</w:t>
-      </w:r>
-      <w:r>
-        <w:t>иаграмм</w:t>
-      </w:r>
-      <w:r>
-        <w:t>а</w:t>
-      </w:r>
-      <w:r>
-        <w:t xml:space="preserve"> ER</w:t>
-      </w:r>
-    </w:p>
-    <w:p>
-      <w:pPr>
-        <w:pStyle w:val="af"/>
-        <w:rPr>
-          <w:lang w:eastAsia="en-US"/>
-        </w:rPr>
-      </w:pPr>
-    </w:p>
-    <w:p>
-      <w:pPr>
-        <w:pStyle w:val="30"/>
-      </w:pPr>
-      <w:r>
         <w:t>Правила</w:t>
+      </w:r>
+    </w:p>
+    <w:p>
+      <w:r>
+        <w:t xml:space="preserve">ПРАВИЛО 6. Если степень бинарной связи равна </w:t>
+      </w:r>
+      <w:proofErr w:type="spellStart"/>
+      <w:proofErr w:type="gramStart"/>
+      <w:r>
+        <w:t>m:n</w:t>
+      </w:r>
+      <w:proofErr w:type="spellEnd"/>
+      <w:proofErr w:type="gramEnd"/>
+      <w:r>
+        <w:t>, то для хранения данных необходимо три отношения: по одному для каждой сущности, причем ключ каждой сущности используется в качестве первичного ключа соответствующего отношения, и одного отношения для связи. Последнее отношение должно иметь в числе своих атрибутов ключ сущности каждой сущности.</w:t>
       </w:r>
     </w:p>
     <w:p>
@@ -3752,15 +3816,22 @@
             <w:tcW w:w="2689" w:type="dxa"/>
             <w:tcBorders>
               <w:top w:val="single" w:sz="12" w:space="0" w:color="000000"/>
-            </w:tcBorders>
-          </w:tcPr>
-          <w:p>
-            <w:pPr>
-              <w:ind w:firstLine="0"/>
-              <w:rPr>
-                <w:lang w:eastAsia="en-US"/>
-              </w:rPr>
-            </w:pPr>
+              <w:bottom w:val="single" w:sz="4" w:space="0" w:color="auto"/>
+            </w:tcBorders>
+          </w:tcPr>
+          <w:p>
+            <w:pPr>
+              <w:ind w:firstLine="0"/>
+              <w:rPr>
+                <w:lang w:eastAsia="en-US"/>
+              </w:rPr>
+            </w:pPr>
+            <w:r>
+              <w:rPr>
+                <w:lang w:eastAsia="en-US"/>
+              </w:rPr>
+              <w:t>Обслуживание</w:t>
+            </w:r>
           </w:p>
         </w:tc>
         <w:tc>
@@ -3768,15 +3839,168 @@
             <w:tcW w:w="6656" w:type="dxa"/>
             <w:tcBorders>
               <w:top w:val="single" w:sz="12" w:space="0" w:color="000000"/>
-            </w:tcBorders>
-          </w:tcPr>
-          <w:p>
-            <w:pPr>
-              <w:ind w:firstLine="0"/>
-              <w:rPr>
-                <w:lang w:eastAsia="en-US"/>
-              </w:rPr>
-            </w:pPr>
+              <w:bottom w:val="single" w:sz="4" w:space="0" w:color="auto"/>
+            </w:tcBorders>
+          </w:tcPr>
+          <w:p>
+            <w:pPr>
+              <w:ind w:firstLine="0"/>
+              <w:rPr>
+                <w:lang w:val="en-US" w:eastAsia="en-US"/>
+              </w:rPr>
+            </w:pPr>
+            <w:proofErr w:type="spellStart"/>
+            <w:r>
+              <w:rPr>
+                <w:lang w:val="en-US" w:eastAsia="en-US"/>
+              </w:rPr>
+              <w:t>Admin_id</w:t>
+            </w:r>
+            <w:proofErr w:type="spellEnd"/>
+            <w:r>
+              <w:rPr>
+                <w:lang w:val="en-US" w:eastAsia="en-US"/>
+              </w:rPr>
+              <w:t xml:space="preserve">, </w:t>
+            </w:r>
+            <w:proofErr w:type="spellStart"/>
+            <w:r>
+              <w:rPr>
+                <w:lang w:val="en-US" w:eastAsia="en-US"/>
+              </w:rPr>
+              <w:t>Room_numder</w:t>
+            </w:r>
+            <w:proofErr w:type="spellEnd"/>
+            <w:r>
+              <w:rPr>
+                <w:lang w:val="en-US" w:eastAsia="en-US"/>
+              </w:rPr>
+              <w:t>, d</w:t>
+            </w:r>
+            <w:r>
+              <w:rPr>
+                <w:lang w:val="en-US" w:eastAsia="en-US"/>
+              </w:rPr>
+              <w:t>ate</w:t>
+            </w:r>
+          </w:p>
+        </w:tc>
+      </w:tr>
+      <w:tr>
+        <w:tc>
+          <w:tcPr>
+            <w:tcW w:w="2689" w:type="dxa"/>
+            <w:tcBorders>
+              <w:top w:val="single" w:sz="4" w:space="0" w:color="auto"/>
+              <w:bottom w:val="single" w:sz="4" w:space="0" w:color="auto"/>
+            </w:tcBorders>
+          </w:tcPr>
+          <w:p>
+            <w:pPr>
+              <w:ind w:firstLine="0"/>
+              <w:rPr>
+                <w:lang w:eastAsia="en-US"/>
+              </w:rPr>
+            </w:pPr>
+            <w:r>
+              <w:rPr>
+                <w:lang w:eastAsia="en-US"/>
+              </w:rPr>
+              <w:t>Администратор</w:t>
+            </w:r>
+          </w:p>
+        </w:tc>
+        <w:tc>
+          <w:tcPr>
+            <w:tcW w:w="6656" w:type="dxa"/>
+            <w:tcBorders>
+              <w:top w:val="single" w:sz="4" w:space="0" w:color="auto"/>
+              <w:bottom w:val="single" w:sz="4" w:space="0" w:color="auto"/>
+            </w:tcBorders>
+          </w:tcPr>
+          <w:p>
+            <w:pPr>
+              <w:ind w:firstLine="0"/>
+              <w:rPr>
+                <w:lang w:val="en-US" w:eastAsia="en-US"/>
+              </w:rPr>
+            </w:pPr>
+            <w:proofErr w:type="spellStart"/>
+            <w:r>
+              <w:rPr>
+                <w:lang w:val="en-US" w:eastAsia="en-US"/>
+              </w:rPr>
+              <w:t>Admin_id</w:t>
+            </w:r>
+            <w:proofErr w:type="spellEnd"/>
+            <w:r>
+              <w:rPr>
+                <w:lang w:eastAsia="en-US"/>
+              </w:rPr>
+              <w:t>, n</w:t>
+            </w:r>
+            <w:proofErr w:type="spellStart"/>
+            <w:r>
+              <w:rPr>
+                <w:lang w:val="en-US" w:eastAsia="en-US"/>
+              </w:rPr>
+              <w:t>ame</w:t>
+            </w:r>
+            <w:proofErr w:type="spellEnd"/>
+          </w:p>
+        </w:tc>
+      </w:tr>
+      <w:tr>
+        <w:tc>
+          <w:tcPr>
+            <w:tcW w:w="2689" w:type="dxa"/>
+            <w:tcBorders>
+              <w:top w:val="single" w:sz="4" w:space="0" w:color="auto"/>
+            </w:tcBorders>
+          </w:tcPr>
+          <w:p>
+            <w:pPr>
+              <w:ind w:firstLine="0"/>
+              <w:rPr>
+                <w:lang w:eastAsia="en-US"/>
+              </w:rPr>
+            </w:pPr>
+            <w:r>
+              <w:rPr>
+                <w:lang w:eastAsia="en-US"/>
+              </w:rPr>
+              <w:t>Класс</w:t>
+            </w:r>
+          </w:p>
+        </w:tc>
+        <w:tc>
+          <w:tcPr>
+            <w:tcW w:w="6656" w:type="dxa"/>
+            <w:tcBorders>
+              <w:top w:val="single" w:sz="4" w:space="0" w:color="auto"/>
+            </w:tcBorders>
+          </w:tcPr>
+          <w:p>
+            <w:pPr>
+              <w:ind w:firstLine="0"/>
+              <w:rPr>
+                <w:lang w:val="en-US" w:eastAsia="en-US"/>
+              </w:rPr>
+            </w:pPr>
+            <w:proofErr w:type="spellStart"/>
+            <w:r>
+              <w:rPr>
+                <w:lang w:val="en-US" w:eastAsia="en-US"/>
+              </w:rPr>
+              <w:t>Room_numder</w:t>
+            </w:r>
+            <w:proofErr w:type="spellEnd"/>
+            <w:r>
+              <w:rPr>
+                <w:lang w:val="en-US" w:eastAsia="en-US"/>
+              </w:rPr>
+              <w:t>, type</w:t>
+            </w:r>
           </w:p>
         </w:tc>
       </w:tr>
@@ -4200,21 +4424,20 @@
             <w:tcW w:w="1582" w:type="dxa"/>
             <w:tcBorders>
               <w:top w:val="single" w:sz="12" w:space="0" w:color="000000"/>
-              <w:bottom w:val="single" w:sz="12" w:space="0" w:color="000000"/>
-            </w:tcBorders>
-          </w:tcPr>
-          <w:p>
-            <w:pPr>
-              <w:ind w:firstLine="0"/>
-              <w:rPr>
-                <w:lang w:eastAsia="en-US"/>
-              </w:rPr>
-            </w:pPr>
-            <w:r>
-              <w:rPr>
-                <w:lang w:eastAsia="en-US"/>
-              </w:rPr>
-              <w:t>Абитуриент</w:t>
+            </w:tcBorders>
+          </w:tcPr>
+          <w:p>
+            <w:pPr>
+              <w:ind w:firstLine="0"/>
+              <w:rPr>
+                <w:lang w:eastAsia="en-US"/>
+              </w:rPr>
+            </w:pPr>
+            <w:r>
+              <w:rPr>
+                <w:lang w:eastAsia="en-US"/>
+              </w:rPr>
+              <w:t>Экзамен</w:t>
             </w:r>
           </w:p>
         </w:tc>
@@ -4223,7 +4446,6 @@
             <w:tcW w:w="1752" w:type="dxa"/>
             <w:tcBorders>
               <w:top w:val="single" w:sz="12" w:space="0" w:color="000000"/>
-              <w:bottom w:val="single" w:sz="12" w:space="0" w:color="000000"/>
             </w:tcBorders>
           </w:tcPr>
           <w:p>
@@ -4233,18 +4455,12 @@
                 <w:lang w:val="fi-FI" w:eastAsia="en-US"/>
               </w:rPr>
             </w:pPr>
-            <w:r>
-              <w:rPr>
-                <w:lang w:eastAsia="en-US"/>
-              </w:rPr>
-              <w:t>A</w:t>
-            </w:r>
             <w:proofErr w:type="spellStart"/>
             <w:r>
               <w:rPr>
                 <w:lang w:val="fi-FI" w:eastAsia="en-US"/>
               </w:rPr>
-              <w:t>bit_id</w:t>
+              <w:t>Abit_id</w:t>
             </w:r>
             <w:proofErr w:type="spellEnd"/>
           </w:p>
@@ -4254,117 +4470,21 @@
             <w:tcW w:w="1812" w:type="dxa"/>
             <w:tcBorders>
               <w:top w:val="single" w:sz="12" w:space="0" w:color="000000"/>
-              <w:bottom w:val="single" w:sz="12" w:space="0" w:color="000000"/>
-            </w:tcBorders>
-          </w:tcPr>
-          <w:p>
-            <w:pPr>
-              <w:ind w:firstLine="0"/>
-              <w:rPr>
-                <w:lang w:val="fi-FI" w:eastAsia="en-US"/>
-              </w:rPr>
-            </w:pPr>
-            <w:r>
-              <w:rPr>
-                <w:lang w:val="fi-FI" w:eastAsia="en-US"/>
+            </w:tcBorders>
+          </w:tcPr>
+          <w:p>
+            <w:pPr>
+              <w:ind w:firstLine="0"/>
+              <w:rPr>
+                <w:lang w:eastAsia="en-US"/>
+              </w:rPr>
+            </w:pPr>
+            <w:r>
+              <w:rPr>
+                <w:lang w:eastAsia="en-US"/>
               </w:rPr>
               <w:t>—</w:t>
             </w:r>
-          </w:p>
-        </w:tc>
-        <w:tc>
-          <w:tcPr>
-            <w:tcW w:w="4199" w:type="dxa"/>
-            <w:tcBorders>
-              <w:top w:val="single" w:sz="12" w:space="0" w:color="000000"/>
-              <w:bottom w:val="single" w:sz="12" w:space="0" w:color="000000"/>
-            </w:tcBorders>
-          </w:tcPr>
-          <w:p>
-            <w:pPr>
-              <w:ind w:firstLine="0"/>
-              <w:rPr>
-                <w:lang w:eastAsia="en-US"/>
-              </w:rPr>
-            </w:pPr>
-            <w:r>
-              <w:rPr>
-                <w:lang w:eastAsia="en-US"/>
-              </w:rPr>
-              <w:t>Абитуриент есть.</w:t>
-            </w:r>
-          </w:p>
-        </w:tc>
-      </w:tr>
-      <w:tr>
-        <w:tc>
-          <w:tcPr>
-            <w:tcW w:w="1582" w:type="dxa"/>
-            <w:tcBorders>
-              <w:top w:val="single" w:sz="12" w:space="0" w:color="000000"/>
-            </w:tcBorders>
-          </w:tcPr>
-          <w:p>
-            <w:pPr>
-              <w:ind w:firstLine="0"/>
-              <w:rPr>
-                <w:lang w:eastAsia="en-US"/>
-              </w:rPr>
-            </w:pPr>
-            <w:r>
-              <w:rPr>
-                <w:lang w:eastAsia="en-US"/>
-              </w:rPr>
-              <w:t>Результат</w:t>
-            </w:r>
-          </w:p>
-        </w:tc>
-        <w:tc>
-          <w:tcPr>
-            <w:tcW w:w="1752" w:type="dxa"/>
-            <w:tcBorders>
-              <w:top w:val="single" w:sz="12" w:space="0" w:color="000000"/>
-            </w:tcBorders>
-          </w:tcPr>
-          <w:p>
-            <w:pPr>
-              <w:ind w:firstLine="0"/>
-              <w:rPr>
-                <w:lang w:val="fi-FI" w:eastAsia="en-US"/>
-              </w:rPr>
-            </w:pPr>
-            <w:proofErr w:type="spellStart"/>
-            <w:r>
-              <w:rPr>
-                <w:lang w:val="fi-FI" w:eastAsia="en-US"/>
-              </w:rPr>
-              <w:t>Test_id</w:t>
-            </w:r>
-            <w:proofErr w:type="spellEnd"/>
-          </w:p>
-        </w:tc>
-        <w:tc>
-          <w:tcPr>
-            <w:tcW w:w="1812" w:type="dxa"/>
-            <w:tcBorders>
-              <w:top w:val="single" w:sz="12" w:space="0" w:color="000000"/>
-            </w:tcBorders>
-          </w:tcPr>
-          <w:p>
-            <w:pPr>
-              <w:ind w:firstLine="0"/>
-              <w:rPr>
-                <w:lang w:val="fi-FI" w:eastAsia="en-US"/>
-              </w:rPr>
-            </w:pPr>
-            <w:proofErr w:type="spellStart"/>
-            <w:r>
-              <w:rPr>
-                <w:lang w:val="fi-FI" w:eastAsia="en-US"/>
-              </w:rPr>
-              <w:t>Abit_id</w:t>
-            </w:r>
-            <w:proofErr w:type="spellEnd"/>
           </w:p>
         </w:tc>
         <w:tc>
@@ -4425,25 +4545,13 @@
         <w:pStyle w:val="30"/>
       </w:pPr>
       <w:r>
-        <w:t>Д</w:t>
-      </w:r>
-      <w:r>
-        <w:t>иаграмм</w:t>
-      </w:r>
-      <w:r>
-        <w:t>а</w:t>
-      </w:r>
-      <w:r>
-        <w:t xml:space="preserve"> ER</w:t>
-      </w:r>
-    </w:p>
-    <w:p>
-      <w:pPr>
-        <w:pStyle w:val="af"/>
-        <w:rPr>
-          <w:lang w:eastAsia="en-US"/>
-        </w:rPr>
-      </w:pPr>
+        <w:t>Правила</w:t>
+      </w:r>
+    </w:p>
+    <w:p>
+      <w:r>
+        <w:t>ПРАВИЛО 1. Если степень бинарной связи равна 1:1 и класс принадлежности обеих сущностей является обязательным, то требуется только одно отношение. Первичным ключом этого отношения может быть ключ любой из двух сущностей.</w:t>
+      </w:r>
     </w:p>
     <w:p>
       <w:pPr>
@@ -4451,14 +4559,6 @@
       </w:pPr>
       <w:r>
         <w:lastRenderedPageBreak/>
-        <w:t>Правила</w:t>
-      </w:r>
-    </w:p>
-    <w:p>
-      <w:pPr>
-        <w:pStyle w:val="30"/>
-      </w:pPr>
-      <w:r>
         <w:t>Отношения</w:t>
       </w:r>
     </w:p>
@@ -4535,6 +4635,12 @@
                 <w:lang w:eastAsia="en-US"/>
               </w:rPr>
             </w:pPr>
+            <w:r>
+              <w:rPr>
+                <w:lang w:eastAsia="en-US"/>
+              </w:rPr>
+              <w:t>Абитуриент</w:t>
+            </w:r>
           </w:p>
         </w:tc>
         <w:tc>
@@ -4548,9 +4654,29 @@
             <w:pPr>
               <w:ind w:firstLine="0"/>
               <w:rPr>
-                <w:lang w:eastAsia="en-US"/>
-              </w:rPr>
-            </w:pPr>
+                <w:lang w:val="en-US" w:eastAsia="en-US"/>
+              </w:rPr>
+            </w:pPr>
+            <w:proofErr w:type="spellStart"/>
+            <w:r>
+              <w:rPr>
+                <w:lang w:val="fi-FI" w:eastAsia="en-US"/>
+              </w:rPr>
+              <w:t>Abit_id</w:t>
+            </w:r>
+            <w:proofErr w:type="spellEnd"/>
+            <w:r>
+              <w:rPr>
+                <w:lang w:eastAsia="en-US"/>
+              </w:rPr>
+              <w:t xml:space="preserve">, </w:t>
+            </w:r>
+            <w:r>
+              <w:rPr>
+                <w:lang w:val="en-US" w:eastAsia="en-US"/>
+              </w:rPr>
+              <w:t>score</w:t>
+            </w:r>
           </w:p>
         </w:tc>
       </w:tr>
@@ -5040,17 +5166,15 @@
             <w:pPr>
               <w:ind w:firstLine="0"/>
               <w:rPr>
-                <w:lang w:val="en-US" w:eastAsia="en-US"/>
-              </w:rPr>
-            </w:pPr>
-            <w:proofErr w:type="spellStart"/>
-            <w:r>
-              <w:rPr>
-                <w:lang w:val="en-US" w:eastAsia="en-US"/>
-              </w:rPr>
-              <w:t>Student_id</w:t>
-            </w:r>
-            <w:proofErr w:type="spellEnd"/>
+                <w:lang w:eastAsia="en-US"/>
+              </w:rPr>
+            </w:pPr>
+            <w:r>
+              <w:rPr>
+                <w:lang w:eastAsia="en-US"/>
+              </w:rPr>
+              <w:t>—</w:t>
+            </w:r>
           </w:p>
         </w:tc>
         <w:tc>
@@ -5072,21 +5196,19 @@
               <w:rPr>
                 <w:lang w:eastAsia="en-US"/>
               </w:rPr>
-              <w:t xml:space="preserve">Внешние ключи </w:t>
-            </w:r>
-            <w:proofErr w:type="spellStart"/>
-            <w:r>
-              <w:rPr>
-                <w:lang w:eastAsia="en-US"/>
-              </w:rPr>
-              <w:t>неявляются</w:t>
-            </w:r>
-            <w:proofErr w:type="spellEnd"/>
-            <w:r>
-              <w:rPr>
-                <w:lang w:eastAsia="en-US"/>
-              </w:rPr>
-              <w:t xml:space="preserve"> обязательными. </w:t>
+              <w:t>Внешние ключи не</w:t>
+            </w:r>
+            <w:r>
+              <w:rPr>
+                <w:lang w:eastAsia="en-US"/>
+              </w:rPr>
+              <w:t xml:space="preserve"> </w:t>
+            </w:r>
+            <w:r>
+              <w:rPr>
+                <w:lang w:eastAsia="en-US"/>
+              </w:rPr>
+              <w:t xml:space="preserve">являются обязательными. </w:t>
             </w:r>
             <w:r>
               <w:rPr>
@@ -5103,6 +5225,7 @@
             <w:tcW w:w="1582" w:type="dxa"/>
             <w:tcBorders>
               <w:top w:val="single" w:sz="4" w:space="0" w:color="auto"/>
+              <w:bottom w:val="single" w:sz="4" w:space="0" w:color="auto"/>
             </w:tcBorders>
           </w:tcPr>
           <w:p>
@@ -5125,6 +5248,7 @@
             <w:tcW w:w="1752" w:type="dxa"/>
             <w:tcBorders>
               <w:top w:val="single" w:sz="4" w:space="0" w:color="auto"/>
+              <w:bottom w:val="single" w:sz="4" w:space="0" w:color="auto"/>
             </w:tcBorders>
           </w:tcPr>
           <w:p>
@@ -5149,23 +5273,22 @@
             <w:tcW w:w="1812" w:type="dxa"/>
             <w:tcBorders>
               <w:top w:val="single" w:sz="4" w:space="0" w:color="auto"/>
-            </w:tcBorders>
-          </w:tcPr>
-          <w:p>
-            <w:pPr>
-              <w:ind w:firstLine="0"/>
-              <w:rPr>
-                <w:lang w:val="en-US" w:eastAsia="en-US"/>
-              </w:rPr>
-            </w:pPr>
-            <w:proofErr w:type="spellStart"/>
-            <w:r>
-              <w:rPr>
-                <w:lang w:val="en-US" w:eastAsia="en-US"/>
-              </w:rPr>
-              <w:t>Teacher_id</w:t>
-            </w:r>
-            <w:proofErr w:type="spellEnd"/>
+              <w:bottom w:val="single" w:sz="4" w:space="0" w:color="auto"/>
+            </w:tcBorders>
+          </w:tcPr>
+          <w:p>
+            <w:pPr>
+              <w:ind w:firstLine="0"/>
+              <w:rPr>
+                <w:lang w:eastAsia="en-US"/>
+              </w:rPr>
+            </w:pPr>
+            <w:r>
+              <w:rPr>
+                <w:lang w:eastAsia="en-US"/>
+              </w:rPr>
+              <w:t>—</w:t>
+            </w:r>
           </w:p>
         </w:tc>
         <w:tc>
@@ -5180,6 +5303,111 @@
                 <w:lang w:eastAsia="en-US"/>
               </w:rPr>
             </w:pPr>
+          </w:p>
+        </w:tc>
+      </w:tr>
+      <w:tr>
+        <w:tc>
+          <w:tcPr>
+            <w:tcW w:w="1582" w:type="dxa"/>
+            <w:tcBorders>
+              <w:top w:val="single" w:sz="4" w:space="0" w:color="auto"/>
+            </w:tcBorders>
+          </w:tcPr>
+          <w:p>
+            <w:pPr>
+              <w:ind w:firstLine="0"/>
+              <w:rPr>
+                <w:lang w:eastAsia="en-US"/>
+              </w:rPr>
+            </w:pPr>
+            <w:r>
+              <w:rPr>
+                <w:lang w:eastAsia="en-US"/>
+              </w:rPr>
+              <w:t>Обучение</w:t>
+            </w:r>
+          </w:p>
+        </w:tc>
+        <w:tc>
+          <w:tcPr>
+            <w:tcW w:w="1752" w:type="dxa"/>
+            <w:tcBorders>
+              <w:top w:val="single" w:sz="4" w:space="0" w:color="auto"/>
+            </w:tcBorders>
+          </w:tcPr>
+          <w:p>
+            <w:pPr>
+              <w:ind w:firstLine="0"/>
+              <w:rPr>
+                <w:lang w:val="en-US" w:eastAsia="en-US"/>
+              </w:rPr>
+            </w:pPr>
+            <w:proofErr w:type="spellStart"/>
+            <w:r>
+              <w:rPr>
+                <w:lang w:val="en-US" w:eastAsia="en-US"/>
+              </w:rPr>
+              <w:t>Class_id</w:t>
+            </w:r>
+            <w:proofErr w:type="spellEnd"/>
+          </w:p>
+        </w:tc>
+        <w:tc>
+          <w:tcPr>
+            <w:tcW w:w="1812" w:type="dxa"/>
+            <w:tcBorders>
+              <w:top w:val="single" w:sz="4" w:space="0" w:color="auto"/>
+            </w:tcBorders>
+          </w:tcPr>
+          <w:p>
+            <w:pPr>
+              <w:ind w:firstLine="0"/>
+              <w:rPr>
+                <w:lang w:eastAsia="en-US"/>
+              </w:rPr>
+            </w:pPr>
+            <w:proofErr w:type="spellStart"/>
+            <w:r>
+              <w:rPr>
+                <w:lang w:val="en-US" w:eastAsia="en-US"/>
+              </w:rPr>
+              <w:t>Teacher_id</w:t>
+            </w:r>
+            <w:proofErr w:type="spellEnd"/>
+            <w:r>
+              <w:rPr>
+                <w:lang w:val="en-US" w:eastAsia="en-US"/>
+              </w:rPr>
+              <w:t xml:space="preserve">, </w:t>
+            </w:r>
+            <w:proofErr w:type="spellStart"/>
+            <w:r>
+              <w:rPr>
+                <w:lang w:val="en-US" w:eastAsia="en-US"/>
+              </w:rPr>
+              <w:t>Student_id</w:t>
+            </w:r>
+            <w:proofErr w:type="spellEnd"/>
+          </w:p>
+        </w:tc>
+        <w:tc>
+          <w:tcPr>
+            <w:tcW w:w="4199" w:type="dxa"/>
+          </w:tcPr>
+          <w:p>
+            <w:pPr>
+              <w:ind w:firstLine="0"/>
+              <w:rPr>
+                <w:lang w:eastAsia="en-US"/>
+              </w:rPr>
+            </w:pPr>
+            <w:r>
+              <w:rPr>
+                <w:lang w:eastAsia="en-US"/>
+              </w:rPr>
+              <w:t>Соединяет репетиторов и обучающихся</w:t>
+            </w:r>
           </w:p>
         </w:tc>
       </w:tr>
@@ -5219,32 +5447,20 @@
       </w:pPr>
       <w:r>
         <w:lastRenderedPageBreak/>
-        <w:t>Д</w:t>
-      </w:r>
-      <w:r>
-        <w:t>иаграмм</w:t>
-      </w:r>
-      <w:r>
-        <w:t>а</w:t>
-      </w:r>
-      <w:r>
-        <w:t xml:space="preserve"> ER</w:t>
-      </w:r>
-    </w:p>
-    <w:p>
-      <w:pPr>
-        <w:pStyle w:val="af"/>
-        <w:rPr>
-          <w:lang w:eastAsia="en-US"/>
-        </w:rPr>
-      </w:pPr>
-    </w:p>
-    <w:p>
-      <w:pPr>
-        <w:pStyle w:val="30"/>
-      </w:pPr>
-      <w:r>
         <w:t>Правила</w:t>
+      </w:r>
+    </w:p>
+    <w:p>
+      <w:r>
+        <w:t xml:space="preserve">ПРАВИЛО 5. Если степень бинарной связи равна </w:t>
+      </w:r>
+      <w:proofErr w:type="gramStart"/>
+      <w:r>
+        <w:t>1:n</w:t>
+      </w:r>
+      <w:proofErr w:type="gramEnd"/>
+      <w:r>
+        <w:t xml:space="preserve"> и класс принадлежности n-связной сущности является необязательным, то необходимо формирование трех отношений: по одному для каждой сущности, причем ключ каждой сущности служит первичным ключом соответствующего отношения, и одного отношения для связи. Связь должна иметь среди своих атрибутов ключ сущности от каждой сущности.</w:t>
       </w:r>
     </w:p>
     <w:p>
@@ -5319,15 +5535,22 @@
             <w:tcW w:w="2689" w:type="dxa"/>
             <w:tcBorders>
               <w:top w:val="single" w:sz="12" w:space="0" w:color="000000"/>
-            </w:tcBorders>
-          </w:tcPr>
-          <w:p>
-            <w:pPr>
-              <w:ind w:firstLine="0"/>
-              <w:rPr>
-                <w:lang w:eastAsia="en-US"/>
-              </w:rPr>
-            </w:pPr>
+              <w:bottom w:val="single" w:sz="4" w:space="0" w:color="auto"/>
+            </w:tcBorders>
+          </w:tcPr>
+          <w:p>
+            <w:pPr>
+              <w:ind w:firstLine="0"/>
+              <w:rPr>
+                <w:lang w:eastAsia="en-US"/>
+              </w:rPr>
+            </w:pPr>
+            <w:r>
+              <w:rPr>
+                <w:lang w:eastAsia="en-US"/>
+              </w:rPr>
+              <w:t>Репетитор</w:t>
+            </w:r>
           </w:p>
         </w:tc>
         <w:tc>
@@ -5335,15 +5558,186 @@
             <w:tcW w:w="6656" w:type="dxa"/>
             <w:tcBorders>
               <w:top w:val="single" w:sz="12" w:space="0" w:color="000000"/>
-            </w:tcBorders>
-          </w:tcPr>
-          <w:p>
-            <w:pPr>
-              <w:ind w:firstLine="0"/>
-              <w:rPr>
-                <w:lang w:eastAsia="en-US"/>
-              </w:rPr>
-            </w:pPr>
+              <w:bottom w:val="single" w:sz="4" w:space="0" w:color="auto"/>
+            </w:tcBorders>
+          </w:tcPr>
+          <w:p>
+            <w:pPr>
+              <w:ind w:firstLine="0"/>
+              <w:rPr>
+                <w:lang w:val="en-US" w:eastAsia="en-US"/>
+              </w:rPr>
+            </w:pPr>
+            <w:proofErr w:type="spellStart"/>
+            <w:r>
+              <w:rPr>
+                <w:lang w:val="en-US" w:eastAsia="en-US"/>
+              </w:rPr>
+              <w:t>Teacher_id</w:t>
+            </w:r>
+            <w:proofErr w:type="spellEnd"/>
+            <w:r>
+              <w:rPr>
+                <w:lang w:val="en-US" w:eastAsia="en-US"/>
+              </w:rPr>
+              <w:t>, name, sub, qual</w:t>
+            </w:r>
+          </w:p>
+        </w:tc>
+      </w:tr>
+      <w:tr>
+        <w:tc>
+          <w:tcPr>
+            <w:tcW w:w="2689" w:type="dxa"/>
+            <w:tcBorders>
+              <w:top w:val="single" w:sz="4" w:space="0" w:color="auto"/>
+              <w:bottom w:val="single" w:sz="4" w:space="0" w:color="auto"/>
+            </w:tcBorders>
+          </w:tcPr>
+          <w:p>
+            <w:pPr>
+              <w:ind w:firstLine="0"/>
+              <w:rPr>
+                <w:lang w:eastAsia="en-US"/>
+              </w:rPr>
+            </w:pPr>
+            <w:r>
+              <w:rPr>
+                <w:lang w:eastAsia="en-US"/>
+              </w:rPr>
+              <w:t>Учащийся</w:t>
+            </w:r>
+          </w:p>
+        </w:tc>
+        <w:tc>
+          <w:tcPr>
+            <w:tcW w:w="6656" w:type="dxa"/>
+            <w:tcBorders>
+              <w:top w:val="single" w:sz="4" w:space="0" w:color="auto"/>
+              <w:bottom w:val="single" w:sz="4" w:space="0" w:color="auto"/>
+            </w:tcBorders>
+          </w:tcPr>
+          <w:p>
+            <w:pPr>
+              <w:ind w:firstLine="0"/>
+              <w:rPr>
+                <w:lang w:val="en-US" w:eastAsia="en-US"/>
+              </w:rPr>
+            </w:pPr>
+            <w:proofErr w:type="spellStart"/>
+            <w:r>
+              <w:rPr>
+                <w:lang w:val="en-US" w:eastAsia="en-US"/>
+              </w:rPr>
+              <w:t>Student_id</w:t>
+            </w:r>
+            <w:proofErr w:type="spellEnd"/>
+            <w:r>
+              <w:rPr>
+                <w:lang w:eastAsia="en-US"/>
+              </w:rPr>
+              <w:t>,</w:t>
+            </w:r>
+            <w:r>
+              <w:rPr>
+                <w:lang w:val="en-US" w:eastAsia="en-US"/>
+              </w:rPr>
+              <w:t xml:space="preserve"> name, contact</w:t>
+            </w:r>
+          </w:p>
+        </w:tc>
+      </w:tr>
+      <w:tr>
+        <w:tc>
+          <w:tcPr>
+            <w:tcW w:w="2689" w:type="dxa"/>
+            <w:tcBorders>
+              <w:top w:val="single" w:sz="4" w:space="0" w:color="auto"/>
+            </w:tcBorders>
+          </w:tcPr>
+          <w:p>
+            <w:pPr>
+              <w:ind w:firstLine="0"/>
+              <w:rPr>
+                <w:lang w:val="en-US" w:eastAsia="en-US"/>
+              </w:rPr>
+            </w:pPr>
+            <w:r>
+              <w:rPr>
+                <w:lang w:eastAsia="en-US"/>
+              </w:rPr>
+              <w:t>Обучение</w:t>
+            </w:r>
+          </w:p>
+        </w:tc>
+        <w:tc>
+          <w:tcPr>
+            <w:tcW w:w="6656" w:type="dxa"/>
+            <w:tcBorders>
+              <w:top w:val="single" w:sz="4" w:space="0" w:color="auto"/>
+            </w:tcBorders>
+          </w:tcPr>
+          <w:p>
+            <w:pPr>
+              <w:ind w:firstLine="0"/>
+              <w:rPr>
+                <w:lang w:val="en-US" w:eastAsia="en-US"/>
+              </w:rPr>
+            </w:pPr>
+            <w:proofErr w:type="spellStart"/>
+            <w:r>
+              <w:rPr>
+                <w:lang w:val="en-US" w:eastAsia="en-US"/>
+              </w:rPr>
+              <w:t>Class_id</w:t>
+            </w:r>
+            <w:proofErr w:type="spellEnd"/>
+            <w:r>
+              <w:rPr>
+                <w:lang w:val="en-US" w:eastAsia="en-US"/>
+              </w:rPr>
+              <w:t xml:space="preserve">, </w:t>
+            </w:r>
+            <w:proofErr w:type="spellStart"/>
+            <w:r>
+              <w:rPr>
+                <w:lang w:val="en-US" w:eastAsia="en-US"/>
+              </w:rPr>
+              <w:t>Teacher_id</w:t>
+            </w:r>
+            <w:proofErr w:type="spellEnd"/>
+            <w:r>
+              <w:rPr>
+                <w:lang w:val="en-US" w:eastAsia="en-US"/>
+              </w:rPr>
+              <w:t>,</w:t>
+            </w:r>
+            <w:r>
+              <w:rPr>
+                <w:lang w:val="en-US" w:eastAsia="en-US"/>
+              </w:rPr>
+              <w:t xml:space="preserve"> </w:t>
+            </w:r>
+            <w:proofErr w:type="spellStart"/>
+            <w:r>
+              <w:rPr>
+                <w:lang w:val="en-US" w:eastAsia="en-US"/>
+              </w:rPr>
+              <w:t>Student_id</w:t>
+            </w:r>
+            <w:proofErr w:type="spellEnd"/>
+            <w:r>
+              <w:rPr>
+                <w:lang w:val="en-US" w:eastAsia="en-US"/>
+              </w:rPr>
+              <w:t>,</w:t>
+            </w:r>
+            <w:r>
+              <w:rPr>
+                <w:lang w:val="en-US" w:eastAsia="en-US"/>
+              </w:rPr>
+              <w:t xml:space="preserve"> date</w:t>
+            </w:r>
           </w:p>
         </w:tc>
       </w:tr>
@@ -6917,18 +7311,25 @@
     <w:link w:val="11"/>
     <w:uiPriority w:val="9"/>
     <w:qFormat/>
-    <w:rsid w:val="002B2D36"/>
+    <w:rsid w:val="000667C4"/>
     <w:pPr>
       <w:keepNext/>
       <w:keepLines/>
       <w:spacing w:before="360" w:after="80"/>
+      <w:jc w:val="center"/>
       <w:outlineLvl w:val="0"/>
     </w:pPr>
     <w:rPr>
-      <w:rFonts w:asciiTheme="majorHAnsi" w:eastAsiaTheme="majorEastAsia" w:hAnsiTheme="majorHAnsi" w:cstheme="majorBidi"/>
-      <w:color w:val="2F5496" w:themeColor="accent1" w:themeShade="BF"/>
-      <w:sz w:val="40"/>
-      <w:szCs w:val="40"/>
+      <w:rFonts w:eastAsiaTheme="majorEastAsia" w:cs="Times New Roman"/>
+      <w:b/>
+      <w:color w:val="000000" w:themeColor="text1"/>
+      <w:sz w:val="32"/>
+      <w:szCs w:val="32"/>
+      <w14:textOutline w14:w="0" w14:cap="flat" w14:cmpd="sng" w14:algn="ctr">
+        <w14:noFill/>
+        <w14:prstDash w14:val="solid"/>
+        <w14:round/>
+      </w14:textOutline>
     </w:rPr>
   </w:style>
   <w:style w:type="paragraph" w:styleId="20">
@@ -7217,14 +7618,20 @@
     <w:basedOn w:val="a1"/>
     <w:link w:val="10"/>
     <w:uiPriority w:val="9"/>
-    <w:rsid w:val="002B2D36"/>
+    <w:rsid w:val="000667C4"/>
     <w:rPr>
-      <w:rFonts w:asciiTheme="majorHAnsi" w:eastAsiaTheme="majorEastAsia" w:hAnsiTheme="majorHAnsi" w:cstheme="majorBidi"/>
-      <w:color w:val="2F5496" w:themeColor="accent1" w:themeShade="BF"/>
+      <w:rFonts w:ascii="Times New Roman" w:eastAsiaTheme="majorEastAsia" w:hAnsi="Times New Roman" w:cs="Times New Roman"/>
+      <w:b/>
+      <w:color w:val="000000" w:themeColor="text1"/>
       <w:kern w:val="0"/>
-      <w:sz w:val="40"/>
-      <w:szCs w:val="40"/>
+      <w:sz w:val="32"/>
+      <w:szCs w:val="32"/>
       <w:lang w:eastAsia="ru-RU"/>
+      <w14:textOutline w14:w="0" w14:cap="flat" w14:cmpd="sng" w14:algn="ctr">
+        <w14:noFill/>
+        <w14:prstDash w14:val="solid"/>
+        <w14:round/>
+      </w14:textOutline>
       <w14:ligatures w14:val="none"/>
     </w:rPr>
   </w:style>
@@ -7513,7 +7920,7 @@
       <w:outlineLvl w:val="9"/>
     </w:pPr>
     <w:rPr>
-      <w:b/>
+      <w:b w:val="0"/>
       <w:bCs/>
       <w:sz w:val="28"/>
       <w:szCs w:val="28"/>

--- a/07/Мухина_Е_М_Задание_07.docx
+++ b/07/Мухина_Е_М_Задание_07.docx
@@ -6,14 +6,180 @@
       <w:pPr>
         <w:pStyle w:val="10"/>
       </w:pPr>
+      <w:bookmarkStart w:id="0" w:name="_Toc188452509"/>
       <w:r>
         <w:t>ЗАДАНИЕ 07</w:t>
       </w:r>
+      <w:bookmarkEnd w:id="0"/>
     </w:p>
     <w:p>
       <w:pPr>
         <w:pStyle w:val="24"/>
         <w:tabs>
+          <w:tab w:val="left" w:pos="480"/>
+          <w:tab w:val="right" w:leader="dot" w:pos="9345"/>
+        </w:tabs>
+        <w:rPr>
+          <w:rStyle w:val="ad"/>
+          <w:noProof/>
+        </w:rPr>
+      </w:pPr>
+      <w:r>
+        <w:fldChar w:fldCharType="begin"/>
+      </w:r>
+      <w:r>
+        <w:instrText xml:space="preserve"> TOC \o "1-2" \h \z </w:instrText>
+      </w:r>
+      <w:r>
+        <w:fldChar w:fldCharType="separate"/>
+      </w:r>
+      <w:hyperlink w:anchor="_Toc188452509" w:history="1">
+        <w:r>
+          <w:rPr>
+            <w:rStyle w:val="ad"/>
+            <w:noProof/>
+          </w:rPr>
+          <w:t>ЗАДАНИЕ 07</w:t>
+        </w:r>
+        <w:r>
+          <w:rPr>
+            <w:rStyle w:val="ad"/>
+            <w:noProof/>
+            <w:webHidden/>
+          </w:rPr>
+          <w:tab/>
+        </w:r>
+        <w:r>
+          <w:rPr>
+            <w:rStyle w:val="ad"/>
+            <w:noProof/>
+            <w:webHidden/>
+          </w:rPr>
+          <w:fldChar w:fldCharType="begin"/>
+        </w:r>
+        <w:r>
+          <w:rPr>
+            <w:rStyle w:val="ad"/>
+            <w:noProof/>
+            <w:webHidden/>
+          </w:rPr>
+          <w:instrText xml:space="preserve"> PAGEREF _Toc188452509 \h </w:instrText>
+        </w:r>
+        <w:r>
+          <w:rPr>
+            <w:rStyle w:val="ad"/>
+            <w:noProof/>
+            <w:webHidden/>
+          </w:rPr>
+        </w:r>
+        <w:r>
+          <w:rPr>
+            <w:rStyle w:val="ad"/>
+            <w:noProof/>
+            <w:webHidden/>
+          </w:rPr>
+          <w:fldChar w:fldCharType="separate"/>
+        </w:r>
+        <w:r>
+          <w:rPr>
+            <w:rStyle w:val="ad"/>
+            <w:noProof/>
+            <w:webHidden/>
+          </w:rPr>
+          <w:t>1</w:t>
+        </w:r>
+        <w:r>
+          <w:rPr>
+            <w:rStyle w:val="ad"/>
+            <w:noProof/>
+            <w:webHidden/>
+          </w:rPr>
+          <w:fldChar w:fldCharType="end"/>
+        </w:r>
+      </w:hyperlink>
+    </w:p>
+    <w:p>
+      <w:pPr>
+        <w:pStyle w:val="24"/>
+        <w:tabs>
+          <w:tab w:val="left" w:pos="480"/>
+          <w:tab w:val="right" w:leader="dot" w:pos="9345"/>
+        </w:tabs>
+        <w:rPr>
+          <w:rStyle w:val="ad"/>
+          <w:noProof/>
+        </w:rPr>
+      </w:pPr>
+      <w:hyperlink w:anchor="_Toc188452510" w:history="1">
+        <w:r>
+          <w:rPr>
+            <w:rStyle w:val="ad"/>
+            <w:noProof/>
+          </w:rPr>
+          <w:t>Правила</w:t>
+        </w:r>
+        <w:r>
+          <w:rPr>
+            <w:rStyle w:val="ad"/>
+            <w:noProof/>
+            <w:webHidden/>
+          </w:rPr>
+          <w:tab/>
+        </w:r>
+        <w:r>
+          <w:rPr>
+            <w:rStyle w:val="ad"/>
+            <w:noProof/>
+            <w:webHidden/>
+          </w:rPr>
+          <w:fldChar w:fldCharType="begin"/>
+        </w:r>
+        <w:r>
+          <w:rPr>
+            <w:rStyle w:val="ad"/>
+            <w:noProof/>
+            <w:webHidden/>
+          </w:rPr>
+          <w:instrText xml:space="preserve"> PAGEREF _Toc188452510 \h </w:instrText>
+        </w:r>
+        <w:r>
+          <w:rPr>
+            <w:rStyle w:val="ad"/>
+            <w:noProof/>
+            <w:webHidden/>
+          </w:rPr>
+        </w:r>
+        <w:r>
+          <w:rPr>
+            <w:rStyle w:val="ad"/>
+            <w:noProof/>
+            <w:webHidden/>
+          </w:rPr>
+          <w:fldChar w:fldCharType="separate"/>
+        </w:r>
+        <w:r>
+          <w:rPr>
+            <w:rStyle w:val="ad"/>
+            <w:noProof/>
+            <w:webHidden/>
+          </w:rPr>
+          <w:t>3</w:t>
+        </w:r>
+        <w:r>
+          <w:rPr>
+            <w:rStyle w:val="ad"/>
+            <w:noProof/>
+            <w:webHidden/>
+          </w:rPr>
+          <w:fldChar w:fldCharType="end"/>
+        </w:r>
+      </w:hyperlink>
+    </w:p>
+    <w:p>
+      <w:pPr>
+        <w:pStyle w:val="24"/>
+        <w:tabs>
+          <w:tab w:val="left" w:pos="480"/>
           <w:tab w:val="right" w:leader="dot" w:pos="9345"/>
         </w:tabs>
         <w:rPr>
@@ -25,22 +191,31 @@
           <w14:ligatures w14:val="standardContextual"/>
         </w:rPr>
       </w:pPr>
-      <w:r>
-        <w:fldChar w:fldCharType="begin"/>
-      </w:r>
-      <w:r>
-        <w:instrText xml:space="preserve"> TOC \o "1-2" \h \z </w:instrText>
-      </w:r>
-      <w:r>
-        <w:fldChar w:fldCharType="separate"/>
-      </w:r>
-      <w:hyperlink w:anchor="_Toc183773932" w:history="1">
+      <w:hyperlink w:anchor="_Toc188452511" w:history="1">
         <w:r>
           <w:rPr>
             <w:rStyle w:val="ad"/>
             <w:noProof/>
           </w:rPr>
-          <w:t>Кейс 1 «Дизайн-студии и заказы»</w:t>
+          <w:t>1.</w:t>
+        </w:r>
+        <w:r>
+          <w:rPr>
+            <w:rFonts w:asciiTheme="minorHAnsi" w:eastAsiaTheme="minorEastAsia" w:hAnsiTheme="minorHAnsi" w:cstheme="minorBidi"/>
+            <w:bCs w:val="0"/>
+            <w:noProof/>
+            <w:kern w:val="2"/>
+            <w:szCs w:val="24"/>
+            <w14:ligatures w14:val="standardContextual"/>
+          </w:rPr>
+          <w:tab/>
+        </w:r>
+        <w:r>
+          <w:rPr>
+            <w:rStyle w:val="ad"/>
+            <w:noProof/>
+          </w:rPr>
+          <w:t>«Дизайн-студии и заказы»</w:t>
         </w:r>
         <w:r>
           <w:rPr>
@@ -61,7 +236,7 @@
             <w:noProof/>
             <w:webHidden/>
           </w:rPr>
-          <w:instrText xml:space="preserve"> PAGEREF _Toc183773932 \h </w:instrText>
+          <w:instrText xml:space="preserve"> PAGEREF _Toc188452511 \h </w:instrText>
         </w:r>
         <w:r>
           <w:rPr>
@@ -96,6 +271,7 @@
       <w:pPr>
         <w:pStyle w:val="24"/>
         <w:tabs>
+          <w:tab w:val="left" w:pos="480"/>
           <w:tab w:val="right" w:leader="dot" w:pos="9345"/>
         </w:tabs>
         <w:rPr>
@@ -107,13 +283,31 @@
           <w14:ligatures w14:val="standardContextual"/>
         </w:rPr>
       </w:pPr>
-      <w:hyperlink w:anchor="_Toc183773933" w:history="1">
+      <w:hyperlink w:anchor="_Toc188452512" w:history="1">
         <w:r>
           <w:rPr>
             <w:rStyle w:val="ad"/>
             <w:noProof/>
           </w:rPr>
-          <w:t>Кейс 2 «ЧП «Компьютерная помощь»»</w:t>
+          <w:t>2.</w:t>
+        </w:r>
+        <w:r>
+          <w:rPr>
+            <w:rFonts w:asciiTheme="minorHAnsi" w:eastAsiaTheme="minorEastAsia" w:hAnsiTheme="minorHAnsi" w:cstheme="minorBidi"/>
+            <w:bCs w:val="0"/>
+            <w:noProof/>
+            <w:kern w:val="2"/>
+            <w:szCs w:val="24"/>
+            <w14:ligatures w14:val="standardContextual"/>
+          </w:rPr>
+          <w:tab/>
+        </w:r>
+        <w:r>
+          <w:rPr>
+            <w:rStyle w:val="ad"/>
+            <w:noProof/>
+          </w:rPr>
+          <w:t>«ЧП «Компьютерная помощь»»</w:t>
         </w:r>
         <w:r>
           <w:rPr>
@@ -134,7 +328,7 @@
             <w:noProof/>
             <w:webHidden/>
           </w:rPr>
-          <w:instrText xml:space="preserve"> PAGEREF _Toc183773933 \h </w:instrText>
+          <w:instrText xml:space="preserve"> PAGEREF _Toc188452512 \h </w:instrText>
         </w:r>
         <w:r>
           <w:rPr>
@@ -169,6 +363,7 @@
       <w:pPr>
         <w:pStyle w:val="24"/>
         <w:tabs>
+          <w:tab w:val="left" w:pos="480"/>
           <w:tab w:val="right" w:leader="dot" w:pos="9345"/>
         </w:tabs>
         <w:rPr>
@@ -180,13 +375,31 @@
           <w14:ligatures w14:val="standardContextual"/>
         </w:rPr>
       </w:pPr>
-      <w:hyperlink w:anchor="_Toc183773934" w:history="1">
+      <w:hyperlink w:anchor="_Toc188452513" w:history="1">
         <w:r>
           <w:rPr>
             <w:rStyle w:val="ad"/>
             <w:noProof/>
           </w:rPr>
-          <w:t>Кейс 3 «Администрирование компьютерных классов»</w:t>
+          <w:t>3.</w:t>
+        </w:r>
+        <w:r>
+          <w:rPr>
+            <w:rFonts w:asciiTheme="minorHAnsi" w:eastAsiaTheme="minorEastAsia" w:hAnsiTheme="minorHAnsi" w:cstheme="minorBidi"/>
+            <w:bCs w:val="0"/>
+            <w:noProof/>
+            <w:kern w:val="2"/>
+            <w:szCs w:val="24"/>
+            <w14:ligatures w14:val="standardContextual"/>
+          </w:rPr>
+          <w:tab/>
+        </w:r>
+        <w:r>
+          <w:rPr>
+            <w:rStyle w:val="ad"/>
+            <w:noProof/>
+          </w:rPr>
+          <w:t>«Администрирование компьютерных классов»</w:t>
         </w:r>
         <w:r>
           <w:rPr>
@@ -207,7 +420,7 @@
             <w:noProof/>
             <w:webHidden/>
           </w:rPr>
-          <w:instrText xml:space="preserve"> PAGEREF _Toc183773934 \h </w:instrText>
+          <w:instrText xml:space="preserve"> PAGEREF _Toc188452513 \h </w:instrText>
         </w:r>
         <w:r>
           <w:rPr>
@@ -242,6 +455,7 @@
       <w:pPr>
         <w:pStyle w:val="24"/>
         <w:tabs>
+          <w:tab w:val="left" w:pos="480"/>
           <w:tab w:val="right" w:leader="dot" w:pos="9345"/>
         </w:tabs>
         <w:rPr>
@@ -253,13 +467,31 @@
           <w14:ligatures w14:val="standardContextual"/>
         </w:rPr>
       </w:pPr>
-      <w:hyperlink w:anchor="_Toc183773935" w:history="1">
+      <w:hyperlink w:anchor="_Toc188452514" w:history="1">
         <w:r>
           <w:rPr>
             <w:rStyle w:val="ad"/>
             <w:noProof/>
           </w:rPr>
-          <w:t>Кейс 4 «Результаты тестов абитуриентов»</w:t>
+          <w:t>4.</w:t>
+        </w:r>
+        <w:r>
+          <w:rPr>
+            <w:rFonts w:asciiTheme="minorHAnsi" w:eastAsiaTheme="minorEastAsia" w:hAnsiTheme="minorHAnsi" w:cstheme="minorBidi"/>
+            <w:bCs w:val="0"/>
+            <w:noProof/>
+            <w:kern w:val="2"/>
+            <w:szCs w:val="24"/>
+            <w14:ligatures w14:val="standardContextual"/>
+          </w:rPr>
+          <w:tab/>
+        </w:r>
+        <w:r>
+          <w:rPr>
+            <w:rStyle w:val="ad"/>
+            <w:noProof/>
+          </w:rPr>
+          <w:t>«Результаты тестов абитуриентов»</w:t>
         </w:r>
         <w:r>
           <w:rPr>
@@ -280,7 +512,7 @@
             <w:noProof/>
             <w:webHidden/>
           </w:rPr>
-          <w:instrText xml:space="preserve"> PAGEREF _Toc183773935 \h </w:instrText>
+          <w:instrText xml:space="preserve"> PAGEREF _Toc188452514 \h </w:instrText>
         </w:r>
         <w:r>
           <w:rPr>
@@ -315,6 +547,7 @@
       <w:pPr>
         <w:pStyle w:val="24"/>
         <w:tabs>
+          <w:tab w:val="left" w:pos="480"/>
           <w:tab w:val="right" w:leader="dot" w:pos="9345"/>
         </w:tabs>
         <w:rPr>
@@ -326,13 +559,31 @@
           <w14:ligatures w14:val="standardContextual"/>
         </w:rPr>
       </w:pPr>
-      <w:hyperlink w:anchor="_Toc183773936" w:history="1">
+      <w:hyperlink w:anchor="_Toc188452515" w:history="1">
         <w:r>
           <w:rPr>
             <w:rStyle w:val="ad"/>
             <w:noProof/>
           </w:rPr>
-          <w:t>Кейс 5 «Репетиторы и обучающиеся»</w:t>
+          <w:t>5.</w:t>
+        </w:r>
+        <w:r>
+          <w:rPr>
+            <w:rFonts w:asciiTheme="minorHAnsi" w:eastAsiaTheme="minorEastAsia" w:hAnsiTheme="minorHAnsi" w:cstheme="minorBidi"/>
+            <w:bCs w:val="0"/>
+            <w:noProof/>
+            <w:kern w:val="2"/>
+            <w:szCs w:val="24"/>
+            <w14:ligatures w14:val="standardContextual"/>
+          </w:rPr>
+          <w:tab/>
+        </w:r>
+        <w:r>
+          <w:rPr>
+            <w:rStyle w:val="ad"/>
+            <w:noProof/>
+          </w:rPr>
+          <w:t>«Репетиторы и обучающиеся»</w:t>
         </w:r>
         <w:r>
           <w:rPr>
@@ -353,7 +604,7 @@
             <w:noProof/>
             <w:webHidden/>
           </w:rPr>
-          <w:instrText xml:space="preserve"> PAGEREF _Toc183773936 \h </w:instrText>
+          <w:instrText xml:space="preserve"> PAGEREF _Toc188452515 \h </w:instrText>
         </w:r>
         <w:r>
           <w:rPr>
@@ -559,10 +810,12 @@
       <w:pPr>
         <w:pStyle w:val="10"/>
       </w:pPr>
+      <w:bookmarkStart w:id="1" w:name="_Toc188452510"/>
       <w:r>
         <w:lastRenderedPageBreak/>
         <w:t>Правила</w:t>
       </w:r>
+      <w:bookmarkEnd w:id="1"/>
     </w:p>
     <w:p>
       <w:r>
@@ -867,14 +1120,14 @@
       <w:pPr>
         <w:pStyle w:val="20"/>
       </w:pPr>
-      <w:bookmarkStart w:id="0" w:name="_Toc183771526"/>
-      <w:bookmarkStart w:id="1" w:name="_Toc183773932"/>
+      <w:bookmarkStart w:id="2" w:name="_Toc183771526"/>
+      <w:bookmarkStart w:id="3" w:name="_Toc188452511"/>
       <w:r>
         <w:lastRenderedPageBreak/>
         <w:t>«Дизайн-студии и заказы»</w:t>
       </w:r>
-      <w:bookmarkEnd w:id="0"/>
-      <w:bookmarkEnd w:id="1"/>
+      <w:bookmarkEnd w:id="2"/>
+      <w:bookmarkEnd w:id="3"/>
     </w:p>
     <w:p>
       <w:r>
@@ -1665,6 +1918,14 @@
               </w:rPr>
               <w:t>в студии</w:t>
             </w:r>
+            <w:r>
+              <w:rPr>
+                <w:b/>
+                <w:bCs/>
+                <w:lang w:eastAsia="en-US"/>
+              </w:rPr>
+              <w:t xml:space="preserve"> и только в одной</w:t>
+            </w:r>
           </w:p>
         </w:tc>
       </w:tr>
@@ -1779,6 +2040,7 @@
         </w:rPr>
       </w:pPr>
       <w:r>
+        <w:lastRenderedPageBreak/>
         <w:t>Д</w:t>
       </w:r>
       <w:r>
@@ -1792,13 +2054,60 @@
           <w:lang w:val="en-US" w:eastAsia="en-US"/>
         </w:rPr>
       </w:pPr>
+      <w:r>
+        <w:rPr>
+          <w:noProof/>
+          <w:lang w:val="en-US" w:eastAsia="en-US"/>
+          <w14:ligatures w14:val="standardContextual"/>
+        </w:rPr>
+        <w:drawing>
+          <wp:inline distT="0" distB="0" distL="0" distR="0" wp14:anchorId="5FCF9728" wp14:editId="2093E0FA">
+            <wp:extent cx="5940425" cy="2334260"/>
+            <wp:effectExtent l="0" t="0" r="3175" b="2540"/>
+            <wp:docPr id="609909287" name="Рисунок 8" descr="Изображение выглядит как текст, диаграмма, снимок экрана, линия&#10;&#10;Автоматически созданное описание"/>
+            <wp:cNvGraphicFramePr>
+              <a:graphicFrameLocks xmlns:a="http://schemas.openxmlformats.org/drawingml/2006/main" noChangeAspect="1"/>
+            </wp:cNvGraphicFramePr>
+            <a:graphic xmlns:a="http://schemas.openxmlformats.org/drawingml/2006/main">
+              <a:graphicData uri="http://schemas.openxmlformats.org/drawingml/2006/picture">
+                <pic:pic xmlns:pic="http://schemas.openxmlformats.org/drawingml/2006/picture">
+                  <pic:nvPicPr>
+                    <pic:cNvPr id="609909287" name="Рисунок 8" descr="Изображение выглядит как текст, диаграмма, снимок экрана, линия&#10;&#10;Автоматически созданное описание"/>
+                    <pic:cNvPicPr/>
+                  </pic:nvPicPr>
+                  <pic:blipFill>
+                    <a:blip r:embed="rId9">
+                      <a:extLst>
+                        <a:ext uri="{28A0092B-C50C-407E-A947-70E740481C1C}">
+                          <a14:useLocalDpi xmlns:a14="http://schemas.microsoft.com/office/drawing/2010/main" val="0"/>
+                        </a:ext>
+                      </a:extLst>
+                    </a:blip>
+                    <a:stretch>
+                      <a:fillRect/>
+                    </a:stretch>
+                  </pic:blipFill>
+                  <pic:spPr>
+                    <a:xfrm>
+                      <a:off x="0" y="0"/>
+                      <a:ext cx="5940425" cy="2334260"/>
+                    </a:xfrm>
+                    <a:prstGeom prst="rect">
+                      <a:avLst/>
+                    </a:prstGeom>
+                  </pic:spPr>
+                </pic:pic>
+              </a:graphicData>
+            </a:graphic>
+          </wp:inline>
+        </w:drawing>
+      </w:r>
     </w:p>
     <w:p>
       <w:pPr>
         <w:pStyle w:val="30"/>
       </w:pPr>
       <w:r>
-        <w:lastRenderedPageBreak/>
         <w:t>Правила</w:t>
       </w:r>
     </w:p>
@@ -2024,9 +2333,21 @@
               <w:rPr>
                 <w:lang w:val="en-US" w:eastAsia="en-US"/>
               </w:rPr>
-              <w:t>Order_id</w:t>
+              <w:t>Studio_id</w:t>
             </w:r>
             <w:proofErr w:type="spellEnd"/>
+            <w:r>
+              <w:rPr>
+                <w:lang w:val="en-US" w:eastAsia="en-US"/>
+              </w:rPr>
+              <w:t xml:space="preserve">, </w:t>
+            </w:r>
+            <w:r>
+              <w:rPr>
+                <w:lang w:val="en-US" w:eastAsia="en-US"/>
+              </w:rPr>
+              <w:t>email</w:t>
+            </w:r>
           </w:p>
         </w:tc>
       </w:tr>
@@ -2128,20 +2449,71 @@
         <w:pStyle w:val="30"/>
       </w:pPr>
       <w:r>
+        <w:lastRenderedPageBreak/>
         <w:t>Схема БД</w:t>
       </w:r>
     </w:p>
-    <w:p/>
+    <w:p>
+      <w:pPr>
+        <w:pStyle w:val="af"/>
+      </w:pPr>
+      <w:r>
+        <w:rPr>
+          <w:noProof/>
+        </w:rPr>
+        <w:drawing>
+          <wp:inline distT="0" distB="0" distL="0" distR="0" wp14:anchorId="6CCEA843" wp14:editId="77DE9E61">
+            <wp:extent cx="5940425" cy="1653540"/>
+            <wp:effectExtent l="0" t="0" r="3175" b="0"/>
+            <wp:docPr id="1737325855" name="Рисунок 2" descr="Изображение выглядит как текст, диаграмма, линия, снимок экрана&#10;&#10;Автоматически созданное описание"/>
+            <wp:cNvGraphicFramePr>
+              <a:graphicFrameLocks xmlns:a="http://schemas.openxmlformats.org/drawingml/2006/main" noChangeAspect="1"/>
+            </wp:cNvGraphicFramePr>
+            <a:graphic xmlns:a="http://schemas.openxmlformats.org/drawingml/2006/main">
+              <a:graphicData uri="http://schemas.openxmlformats.org/drawingml/2006/picture">
+                <pic:pic xmlns:pic="http://schemas.openxmlformats.org/drawingml/2006/picture">
+                  <pic:nvPicPr>
+                    <pic:cNvPr id="1737325855" name="Рисунок 2" descr="Изображение выглядит как текст, диаграмма, линия, снимок экрана&#10;&#10;Автоматически созданное описание"/>
+                    <pic:cNvPicPr/>
+                  </pic:nvPicPr>
+                  <pic:blipFill>
+                    <a:blip r:embed="rId10" cstate="print">
+                      <a:extLst>
+                        <a:ext uri="{28A0092B-C50C-407E-A947-70E740481C1C}">
+                          <a14:useLocalDpi xmlns:a14="http://schemas.microsoft.com/office/drawing/2010/main" val="0"/>
+                        </a:ext>
+                      </a:extLst>
+                    </a:blip>
+                    <a:stretch>
+                      <a:fillRect/>
+                    </a:stretch>
+                  </pic:blipFill>
+                  <pic:spPr>
+                    <a:xfrm>
+                      <a:off x="0" y="0"/>
+                      <a:ext cx="5940425" cy="1653540"/>
+                    </a:xfrm>
+                    <a:prstGeom prst="rect">
+                      <a:avLst/>
+                    </a:prstGeom>
+                  </pic:spPr>
+                </pic:pic>
+              </a:graphicData>
+            </a:graphic>
+          </wp:inline>
+        </w:drawing>
+      </w:r>
+    </w:p>
     <w:p>
       <w:pPr>
         <w:pStyle w:val="20"/>
       </w:pPr>
-      <w:bookmarkStart w:id="2" w:name="_Toc183773933"/>
+      <w:bookmarkStart w:id="4" w:name="_Toc188452512"/>
       <w:r>
         <w:lastRenderedPageBreak/>
         <w:t>«ЧП «Компьютерная помощь»»</w:t>
       </w:r>
-      <w:bookmarkEnd w:id="2"/>
+      <w:bookmarkEnd w:id="4"/>
     </w:p>
     <w:p>
       <w:r>
@@ -2738,11 +3110,9 @@
     <w:p>
       <w:pPr>
         <w:pStyle w:val="30"/>
-        <w:rPr>
-          <w:lang w:val="en-US"/>
-        </w:rPr>
-      </w:pPr>
-      <w:r>
+      </w:pPr>
+      <w:r>
+        <w:lastRenderedPageBreak/>
         <w:t>Д</w:t>
       </w:r>
       <w:r>
@@ -2753,26 +3123,51 @@
       <w:pPr>
         <w:pStyle w:val="af"/>
         <w:rPr>
-          <w:lang w:val="en-US" w:eastAsia="en-US"/>
+          <w:lang w:eastAsia="en-US"/>
         </w:rPr>
       </w:pPr>
-    </w:p>
-    <w:p>
-      <w:pPr>
-        <w:pStyle w:val="30"/>
-      </w:pPr>
-      <w:r>
-        <w:lastRenderedPageBreak/>
-        <w:t>Д</w:t>
-      </w:r>
-      <w:r>
-        <w:t>иаграмм</w:t>
-      </w:r>
-      <w:r>
-        <w:t>а</w:t>
-      </w:r>
-      <w:r>
-        <w:t xml:space="preserve"> ER</w:t>
+      <w:r>
+        <w:drawing>
+          <wp:inline distT="0" distB="0" distL="0" distR="0" wp14:anchorId="6039D242" wp14:editId="18A60F42">
+            <wp:extent cx="5940425" cy="2334260"/>
+            <wp:effectExtent l="0" t="0" r="3175" b="2540"/>
+            <wp:docPr id="279718020" name="Рисунок 9" descr="Изображение выглядит как снимок экрана, диаграмма, текст, белый&#10;&#10;Автоматически созданное описание"/>
+            <wp:cNvGraphicFramePr>
+              <a:graphicFrameLocks xmlns:a="http://schemas.openxmlformats.org/drawingml/2006/main" noChangeAspect="1"/>
+            </wp:cNvGraphicFramePr>
+            <a:graphic xmlns:a="http://schemas.openxmlformats.org/drawingml/2006/main">
+              <a:graphicData uri="http://schemas.openxmlformats.org/drawingml/2006/picture">
+                <pic:pic xmlns:pic="http://schemas.openxmlformats.org/drawingml/2006/picture">
+                  <pic:nvPicPr>
+                    <pic:cNvPr id="279718020" name="Рисунок 9" descr="Изображение выглядит как снимок экрана, диаграмма, текст, белый&#10;&#10;Автоматически созданное описание"/>
+                    <pic:cNvPicPr/>
+                  </pic:nvPicPr>
+                  <pic:blipFill>
+                    <a:blip r:embed="rId11">
+                      <a:extLst>
+                        <a:ext uri="{28A0092B-C50C-407E-A947-70E740481C1C}">
+                          <a14:useLocalDpi xmlns:a14="http://schemas.microsoft.com/office/drawing/2010/main" val="0"/>
+                        </a:ext>
+                      </a:extLst>
+                    </a:blip>
+                    <a:stretch>
+                      <a:fillRect/>
+                    </a:stretch>
+                  </pic:blipFill>
+                  <pic:spPr>
+                    <a:xfrm>
+                      <a:off x="0" y="0"/>
+                      <a:ext cx="5940425" cy="2334260"/>
+                    </a:xfrm>
+                    <a:prstGeom prst="rect">
+                      <a:avLst/>
+                    </a:prstGeom>
+                  </pic:spPr>
+                </pic:pic>
+              </a:graphicData>
+            </a:graphic>
+          </wp:inline>
+        </w:drawing>
       </w:r>
     </w:p>
     <w:p>
@@ -3097,17 +3492,67 @@
         <w:t>Схема БД</w:t>
       </w:r>
     </w:p>
-    <w:p/>
+    <w:p>
+      <w:pPr>
+        <w:pStyle w:val="af"/>
+      </w:pPr>
+      <w:r>
+        <w:rPr>
+          <w:noProof/>
+        </w:rPr>
+        <w:drawing>
+          <wp:inline distT="0" distB="0" distL="0" distR="0" wp14:anchorId="1ED25229" wp14:editId="159BEB36">
+            <wp:extent cx="5940425" cy="1085850"/>
+            <wp:effectExtent l="0" t="0" r="3175" b="6350"/>
+            <wp:docPr id="2078768487" name="Рисунок 6" descr="Изображение выглядит как текст, снимок экрана, линия, диаграмма&#10;&#10;Автоматически созданное описание"/>
+            <wp:cNvGraphicFramePr>
+              <a:graphicFrameLocks xmlns:a="http://schemas.openxmlformats.org/drawingml/2006/main" noChangeAspect="1"/>
+            </wp:cNvGraphicFramePr>
+            <a:graphic xmlns:a="http://schemas.openxmlformats.org/drawingml/2006/main">
+              <a:graphicData uri="http://schemas.openxmlformats.org/drawingml/2006/picture">
+                <pic:pic xmlns:pic="http://schemas.openxmlformats.org/drawingml/2006/picture">
+                  <pic:nvPicPr>
+                    <pic:cNvPr id="2078768487" name="Рисунок 6" descr="Изображение выглядит как текст, снимок экрана, линия, диаграмма&#10;&#10;Автоматически созданное описание"/>
+                    <pic:cNvPicPr/>
+                  </pic:nvPicPr>
+                  <pic:blipFill>
+                    <a:blip r:embed="rId12" cstate="print">
+                      <a:extLst>
+                        <a:ext uri="{28A0092B-C50C-407E-A947-70E740481C1C}">
+                          <a14:useLocalDpi xmlns:a14="http://schemas.microsoft.com/office/drawing/2010/main" val="0"/>
+                        </a:ext>
+                      </a:extLst>
+                    </a:blip>
+                    <a:stretch>
+                      <a:fillRect/>
+                    </a:stretch>
+                  </pic:blipFill>
+                  <pic:spPr>
+                    <a:xfrm>
+                      <a:off x="0" y="0"/>
+                      <a:ext cx="5940425" cy="1085850"/>
+                    </a:xfrm>
+                    <a:prstGeom prst="rect">
+                      <a:avLst/>
+                    </a:prstGeom>
+                  </pic:spPr>
+                </pic:pic>
+              </a:graphicData>
+            </a:graphic>
+          </wp:inline>
+        </w:drawing>
+      </w:r>
+    </w:p>
     <w:p>
       <w:pPr>
         <w:pStyle w:val="20"/>
       </w:pPr>
-      <w:bookmarkStart w:id="3" w:name="_Toc183773934"/>
+      <w:bookmarkStart w:id="5" w:name="_Toc188452513"/>
       <w:r>
         <w:lastRenderedPageBreak/>
         <w:t>«Администрирование компьютерных классов»</w:t>
       </w:r>
-      <w:bookmarkEnd w:id="3"/>
+      <w:bookmarkEnd w:id="5"/>
     </w:p>
     <w:p>
       <w:r>
@@ -3706,6 +4151,7 @@
         <w:pStyle w:val="30"/>
       </w:pPr>
       <w:r>
+        <w:lastRenderedPageBreak/>
         <w:t>Д</w:t>
       </w:r>
       <w:r>
@@ -3719,13 +4165,60 @@
           <w:lang w:val="en-US" w:eastAsia="en-US"/>
         </w:rPr>
       </w:pPr>
+      <w:r>
+        <w:rPr>
+          <w:noProof/>
+          <w:lang w:val="en-US" w:eastAsia="en-US"/>
+          <w14:ligatures w14:val="standardContextual"/>
+        </w:rPr>
+        <w:drawing>
+          <wp:inline distT="0" distB="0" distL="0" distR="0" wp14:anchorId="013BAC99" wp14:editId="1191D0AC">
+            <wp:extent cx="5940425" cy="2334260"/>
+            <wp:effectExtent l="0" t="0" r="3175" b="2540"/>
+            <wp:docPr id="447052197" name="Рисунок 10" descr="Изображение выглядит как снимок экрана, диаграмма, текст, белый&#10;&#10;Автоматически созданное описание"/>
+            <wp:cNvGraphicFramePr>
+              <a:graphicFrameLocks xmlns:a="http://schemas.openxmlformats.org/drawingml/2006/main" noChangeAspect="1"/>
+            </wp:cNvGraphicFramePr>
+            <a:graphic xmlns:a="http://schemas.openxmlformats.org/drawingml/2006/main">
+              <a:graphicData uri="http://schemas.openxmlformats.org/drawingml/2006/picture">
+                <pic:pic xmlns:pic="http://schemas.openxmlformats.org/drawingml/2006/picture">
+                  <pic:nvPicPr>
+                    <pic:cNvPr id="447052197" name="Рисунок 10" descr="Изображение выглядит как снимок экрана, диаграмма, текст, белый&#10;&#10;Автоматически созданное описание"/>
+                    <pic:cNvPicPr/>
+                  </pic:nvPicPr>
+                  <pic:blipFill>
+                    <a:blip r:embed="rId13">
+                      <a:extLst>
+                        <a:ext uri="{28A0092B-C50C-407E-A947-70E740481C1C}">
+                          <a14:useLocalDpi xmlns:a14="http://schemas.microsoft.com/office/drawing/2010/main" val="0"/>
+                        </a:ext>
+                      </a:extLst>
+                    </a:blip>
+                    <a:stretch>
+                      <a:fillRect/>
+                    </a:stretch>
+                  </pic:blipFill>
+                  <pic:spPr>
+                    <a:xfrm>
+                      <a:off x="0" y="0"/>
+                      <a:ext cx="5940425" cy="2334260"/>
+                    </a:xfrm>
+                    <a:prstGeom prst="rect">
+                      <a:avLst/>
+                    </a:prstGeom>
+                  </pic:spPr>
+                </pic:pic>
+              </a:graphicData>
+            </a:graphic>
+          </wp:inline>
+        </w:drawing>
+      </w:r>
     </w:p>
     <w:p>
       <w:pPr>
         <w:pStyle w:val="30"/>
       </w:pPr>
       <w:r>
-        <w:lastRenderedPageBreak/>
         <w:t>Правила</w:t>
       </w:r>
     </w:p>
@@ -4013,17 +4506,67 @@
         <w:t>Схема БД</w:t>
       </w:r>
     </w:p>
-    <w:p/>
+    <w:p>
+      <w:pPr>
+        <w:pStyle w:val="af"/>
+      </w:pPr>
+      <w:r>
+        <w:rPr>
+          <w:noProof/>
+        </w:rPr>
+        <w:drawing>
+          <wp:inline distT="0" distB="0" distL="0" distR="0" wp14:anchorId="0D962A07" wp14:editId="600AB3AD">
+            <wp:extent cx="5940425" cy="1280160"/>
+            <wp:effectExtent l="0" t="0" r="3175" b="2540"/>
+            <wp:docPr id="848697089" name="Рисунок 7" descr="Изображение выглядит как текст, снимок экрана, линия, диаграмма&#10;&#10;Автоматически созданное описание"/>
+            <wp:cNvGraphicFramePr>
+              <a:graphicFrameLocks xmlns:a="http://schemas.openxmlformats.org/drawingml/2006/main" noChangeAspect="1"/>
+            </wp:cNvGraphicFramePr>
+            <a:graphic xmlns:a="http://schemas.openxmlformats.org/drawingml/2006/main">
+              <a:graphicData uri="http://schemas.openxmlformats.org/drawingml/2006/picture">
+                <pic:pic xmlns:pic="http://schemas.openxmlformats.org/drawingml/2006/picture">
+                  <pic:nvPicPr>
+                    <pic:cNvPr id="848697089" name="Рисунок 7" descr="Изображение выглядит как текст, снимок экрана, линия, диаграмма&#10;&#10;Автоматически созданное описание"/>
+                    <pic:cNvPicPr/>
+                  </pic:nvPicPr>
+                  <pic:blipFill>
+                    <a:blip r:embed="rId14" cstate="print">
+                      <a:extLst>
+                        <a:ext uri="{28A0092B-C50C-407E-A947-70E740481C1C}">
+                          <a14:useLocalDpi xmlns:a14="http://schemas.microsoft.com/office/drawing/2010/main" val="0"/>
+                        </a:ext>
+                      </a:extLst>
+                    </a:blip>
+                    <a:stretch>
+                      <a:fillRect/>
+                    </a:stretch>
+                  </pic:blipFill>
+                  <pic:spPr>
+                    <a:xfrm>
+                      <a:off x="0" y="0"/>
+                      <a:ext cx="5940425" cy="1280160"/>
+                    </a:xfrm>
+                    <a:prstGeom prst="rect">
+                      <a:avLst/>
+                    </a:prstGeom>
+                  </pic:spPr>
+                </pic:pic>
+              </a:graphicData>
+            </a:graphic>
+          </wp:inline>
+        </w:drawing>
+      </w:r>
+    </w:p>
     <w:p>
       <w:pPr>
         <w:pStyle w:val="20"/>
       </w:pPr>
-      <w:bookmarkStart w:id="4" w:name="_Toc183773935"/>
+      <w:bookmarkStart w:id="6" w:name="_Toc188452514"/>
       <w:r>
         <w:lastRenderedPageBreak/>
         <w:t>«Результаты тестов абитуриентов»</w:t>
       </w:r>
-      <w:bookmarkEnd w:id="4"/>
+      <w:bookmarkEnd w:id="6"/>
     </w:p>
     <w:p>
       <w:r>
@@ -4521,9 +5064,6 @@
     <w:p>
       <w:pPr>
         <w:pStyle w:val="30"/>
-        <w:rPr>
-          <w:lang w:val="en-US"/>
-        </w:rPr>
       </w:pPr>
       <w:r>
         <w:t>Д</w:t>
@@ -4536,15 +5076,64 @@
       <w:pPr>
         <w:pStyle w:val="af"/>
         <w:rPr>
-          <w:lang w:val="en-US" w:eastAsia="en-US"/>
+          <w:lang w:eastAsia="en-US"/>
         </w:rPr>
       </w:pPr>
+      <w:r>
+        <w:rPr>
+          <w:noProof/>
+          <w:lang w:eastAsia="en-US"/>
+          <w14:ligatures w14:val="standardContextual"/>
+        </w:rPr>
+        <w:drawing>
+          <wp:inline distT="0" distB="0" distL="0" distR="0" wp14:anchorId="4C881690" wp14:editId="47698CD8">
+            <wp:extent cx="5940425" cy="2334260"/>
+            <wp:effectExtent l="0" t="0" r="3175" b="2540"/>
+            <wp:docPr id="45321488" name="Рисунок 11" descr="Изображение выглядит как текст, снимок экрана, белый, чек&#10;&#10;Автоматически созданное описание"/>
+            <wp:cNvGraphicFramePr>
+              <a:graphicFrameLocks xmlns:a="http://schemas.openxmlformats.org/drawingml/2006/main" noChangeAspect="1"/>
+            </wp:cNvGraphicFramePr>
+            <a:graphic xmlns:a="http://schemas.openxmlformats.org/drawingml/2006/main">
+              <a:graphicData uri="http://schemas.openxmlformats.org/drawingml/2006/picture">
+                <pic:pic xmlns:pic="http://schemas.openxmlformats.org/drawingml/2006/picture">
+                  <pic:nvPicPr>
+                    <pic:cNvPr id="45321488" name="Рисунок 11" descr="Изображение выглядит как текст, снимок экрана, белый, чек&#10;&#10;Автоматически созданное описание"/>
+                    <pic:cNvPicPr/>
+                  </pic:nvPicPr>
+                  <pic:blipFill>
+                    <a:blip r:embed="rId15">
+                      <a:extLst>
+                        <a:ext uri="{28A0092B-C50C-407E-A947-70E740481C1C}">
+                          <a14:useLocalDpi xmlns:a14="http://schemas.microsoft.com/office/drawing/2010/main" val="0"/>
+                        </a:ext>
+                      </a:extLst>
+                    </a:blip>
+                    <a:stretch>
+                      <a:fillRect/>
+                    </a:stretch>
+                  </pic:blipFill>
+                  <pic:spPr>
+                    <a:xfrm>
+                      <a:off x="0" y="0"/>
+                      <a:ext cx="5940425" cy="2334260"/>
+                    </a:xfrm>
+                    <a:prstGeom prst="rect">
+                      <a:avLst/>
+                    </a:prstGeom>
+                  </pic:spPr>
+                </pic:pic>
+              </a:graphicData>
+            </a:graphic>
+          </wp:inline>
+        </w:drawing>
+      </w:r>
     </w:p>
     <w:p>
       <w:pPr>
         <w:pStyle w:val="30"/>
       </w:pPr>
       <w:r>
+        <w:lastRenderedPageBreak/>
         <w:t>Правила</w:t>
       </w:r>
     </w:p>
@@ -4558,7 +5147,6 @@
         <w:pStyle w:val="30"/>
       </w:pPr>
       <w:r>
-        <w:lastRenderedPageBreak/>
         <w:t>Отношения</w:t>
       </w:r>
     </w:p>
@@ -4689,17 +5277,67 @@
         <w:t>Схема БД</w:t>
       </w:r>
     </w:p>
-    <w:p/>
+    <w:p>
+      <w:pPr>
+        <w:pStyle w:val="af"/>
+      </w:pPr>
+      <w:r>
+        <w:rPr>
+          <w:noProof/>
+        </w:rPr>
+        <w:drawing>
+          <wp:inline distT="0" distB="0" distL="0" distR="0" wp14:anchorId="2E59EA6C" wp14:editId="7753AC6C">
+            <wp:extent cx="5940425" cy="1061720"/>
+            <wp:effectExtent l="0" t="0" r="3175" b="5080"/>
+            <wp:docPr id="1376309339" name="Рисунок 4" descr="Изображение выглядит как текст, снимок экрана, дизайн&#10;&#10;Автоматически созданное описание"/>
+            <wp:cNvGraphicFramePr>
+              <a:graphicFrameLocks xmlns:a="http://schemas.openxmlformats.org/drawingml/2006/main" noChangeAspect="1"/>
+            </wp:cNvGraphicFramePr>
+            <a:graphic xmlns:a="http://schemas.openxmlformats.org/drawingml/2006/main">
+              <a:graphicData uri="http://schemas.openxmlformats.org/drawingml/2006/picture">
+                <pic:pic xmlns:pic="http://schemas.openxmlformats.org/drawingml/2006/picture">
+                  <pic:nvPicPr>
+                    <pic:cNvPr id="1376309339" name="Рисунок 4" descr="Изображение выглядит как текст, снимок экрана, дизайн&#10;&#10;Автоматически созданное описание"/>
+                    <pic:cNvPicPr/>
+                  </pic:nvPicPr>
+                  <pic:blipFill>
+                    <a:blip r:embed="rId16" cstate="print">
+                      <a:extLst>
+                        <a:ext uri="{28A0092B-C50C-407E-A947-70E740481C1C}">
+                          <a14:useLocalDpi xmlns:a14="http://schemas.microsoft.com/office/drawing/2010/main" val="0"/>
+                        </a:ext>
+                      </a:extLst>
+                    </a:blip>
+                    <a:stretch>
+                      <a:fillRect/>
+                    </a:stretch>
+                  </pic:blipFill>
+                  <pic:spPr>
+                    <a:xfrm>
+                      <a:off x="0" y="0"/>
+                      <a:ext cx="5940425" cy="1061720"/>
+                    </a:xfrm>
+                    <a:prstGeom prst="rect">
+                      <a:avLst/>
+                    </a:prstGeom>
+                  </pic:spPr>
+                </pic:pic>
+              </a:graphicData>
+            </a:graphic>
+          </wp:inline>
+        </w:drawing>
+      </w:r>
+    </w:p>
     <w:p>
       <w:pPr>
         <w:pStyle w:val="20"/>
       </w:pPr>
-      <w:bookmarkStart w:id="5" w:name="_Toc183773936"/>
+      <w:bookmarkStart w:id="7" w:name="_Toc188452515"/>
       <w:r>
         <w:lastRenderedPageBreak/>
         <w:t>«Репетиторы и обучающиеся»</w:t>
       </w:r>
-      <w:bookmarkEnd w:id="5"/>
+      <w:bookmarkEnd w:id="7"/>
     </w:p>
     <w:p>
       <w:r>
@@ -5208,13 +5846,7 @@
               <w:rPr>
                 <w:lang w:eastAsia="en-US"/>
               </w:rPr>
-              <w:t xml:space="preserve">являются обязательными. </w:t>
-            </w:r>
-            <w:r>
-              <w:rPr>
-                <w:lang w:eastAsia="en-US"/>
-              </w:rPr>
-              <w:t>У каждого репетитора может быть несколько учащихся, но обучающийся учится только у одного репетитора</w:t>
+              <w:t>являются обязательными. У каждого репетитора может быть несколько учащихся, но обучающийся учится только у одного репетитора</w:t>
             </w:r>
           </w:p>
         </w:tc>
@@ -5710,13 +6342,7 @@
               <w:rPr>
                 <w:lang w:val="en-US" w:eastAsia="en-US"/>
               </w:rPr>
-              <w:t>,</w:t>
-            </w:r>
-            <w:r>
-              <w:rPr>
-                <w:lang w:val="en-US" w:eastAsia="en-US"/>
-              </w:rPr>
-              <w:t xml:space="preserve"> </w:t>
+              <w:t xml:space="preserve">, </w:t>
             </w:r>
             <w:proofErr w:type="spellStart"/>
             <w:r>
@@ -5750,7 +6376,57 @@
         <w:t>Схема БД</w:t>
       </w:r>
     </w:p>
-    <w:p/>
+    <w:p>
+      <w:pPr>
+        <w:pStyle w:val="af"/>
+      </w:pPr>
+      <w:r>
+        <w:rPr>
+          <w:noProof/>
+        </w:rPr>
+        <w:drawing>
+          <wp:inline distT="0" distB="0" distL="0" distR="0" wp14:anchorId="529E9F90" wp14:editId="404A23FE">
+            <wp:extent cx="5940425" cy="1402080"/>
+            <wp:effectExtent l="0" t="0" r="3175" b="0"/>
+            <wp:docPr id="1699808809" name="Рисунок 3" descr="Изображение выглядит как текст, снимок экрана, диаграмма, линия&#10;&#10;Автоматически созданное описание"/>
+            <wp:cNvGraphicFramePr>
+              <a:graphicFrameLocks xmlns:a="http://schemas.openxmlformats.org/drawingml/2006/main" noChangeAspect="1"/>
+            </wp:cNvGraphicFramePr>
+            <a:graphic xmlns:a="http://schemas.openxmlformats.org/drawingml/2006/main">
+              <a:graphicData uri="http://schemas.openxmlformats.org/drawingml/2006/picture">
+                <pic:pic xmlns:pic="http://schemas.openxmlformats.org/drawingml/2006/picture">
+                  <pic:nvPicPr>
+                    <pic:cNvPr id="1699808809" name="Рисунок 3" descr="Изображение выглядит как текст, снимок экрана, диаграмма, линия&#10;&#10;Автоматически созданное описание"/>
+                    <pic:cNvPicPr/>
+                  </pic:nvPicPr>
+                  <pic:blipFill>
+                    <a:blip r:embed="rId17" cstate="print">
+                      <a:extLst>
+                        <a:ext uri="{28A0092B-C50C-407E-A947-70E740481C1C}">
+                          <a14:useLocalDpi xmlns:a14="http://schemas.microsoft.com/office/drawing/2010/main" val="0"/>
+                        </a:ext>
+                      </a:extLst>
+                    </a:blip>
+                    <a:stretch>
+                      <a:fillRect/>
+                    </a:stretch>
+                  </pic:blipFill>
+                  <pic:spPr>
+                    <a:xfrm>
+                      <a:off x="0" y="0"/>
+                      <a:ext cx="5940425" cy="1402080"/>
+                    </a:xfrm>
+                    <a:prstGeom prst="rect">
+                      <a:avLst/>
+                    </a:prstGeom>
+                  </pic:spPr>
+                </pic:pic>
+              </a:graphicData>
+            </a:graphic>
+          </wp:inline>
+        </w:drawing>
+      </w:r>
+    </w:p>
     <w:sectPr>
       <w:pgSz w:w="11906" w:h="16838"/>
       <w:pgMar w:top="1134" w:right="850" w:bottom="1134" w:left="1701" w:header="708" w:footer="708" w:gutter="0"/>
@@ -6311,15 +6987,15 @@
   <w:abstractNum w:abstractNumId="5" w15:restartNumberingAfterBreak="0">
     <w:nsid w:val="432639C6"/>
     <w:multiLevelType w:val="hybridMultilevel"/>
-    <w:tmpl w:val="F7F297E2"/>
-    <w:lvl w:ilvl="0" w:tplc="25FA5092">
+    <w:tmpl w:val="E39ED8CC"/>
+    <w:lvl w:ilvl="0" w:tplc="A8241332">
       <w:start w:val="1"/>
       <w:numFmt w:val="decimal"/>
       <w:pStyle w:val="20"/>
-      <w:lvlText w:val="%1."/>
+      <w:lvlText w:val="%1. "/>
       <w:lvlJc w:val="left"/>
       <w:pPr>
-        <w:ind w:left="720" w:hanging="360"/>
+        <w:ind w:left="1069" w:hanging="360"/>
       </w:pPr>
       <w:rPr>
         <w:rFonts w:hint="default"/>
@@ -6512,6 +7188,96 @@
     </w:lvl>
   </w:abstractNum>
   <w:abstractNum w:abstractNumId="7" w15:restartNumberingAfterBreak="0">
+    <w:nsid w:val="6BDF2300"/>
+    <w:multiLevelType w:val="multilevel"/>
+    <w:tmpl w:val="F7F297E2"/>
+    <w:styleLink w:val="40"/>
+    <w:lvl w:ilvl="0">
+      <w:start w:val="1"/>
+      <w:numFmt w:val="decimal"/>
+      <w:lvlText w:val="%1."/>
+      <w:lvlJc w:val="left"/>
+      <w:pPr>
+        <w:ind w:left="720" w:hanging="360"/>
+      </w:pPr>
+      <w:rPr>
+        <w:rFonts w:hint="default"/>
+      </w:rPr>
+    </w:lvl>
+    <w:lvl w:ilvl="1">
+      <w:start w:val="1"/>
+      <w:numFmt w:val="lowerLetter"/>
+      <w:lvlText w:val="%2."/>
+      <w:lvlJc w:val="left"/>
+      <w:pPr>
+        <w:ind w:left="1440" w:hanging="360"/>
+      </w:pPr>
+    </w:lvl>
+    <w:lvl w:ilvl="2">
+      <w:start w:val="1"/>
+      <w:numFmt w:val="lowerRoman"/>
+      <w:lvlText w:val="%3."/>
+      <w:lvlJc w:val="right"/>
+      <w:pPr>
+        <w:ind w:left="2160" w:hanging="180"/>
+      </w:pPr>
+    </w:lvl>
+    <w:lvl w:ilvl="3">
+      <w:start w:val="1"/>
+      <w:numFmt w:val="decimal"/>
+      <w:lvlText w:val="%4."/>
+      <w:lvlJc w:val="left"/>
+      <w:pPr>
+        <w:ind w:left="2880" w:hanging="360"/>
+      </w:pPr>
+    </w:lvl>
+    <w:lvl w:ilvl="4">
+      <w:start w:val="1"/>
+      <w:numFmt w:val="lowerLetter"/>
+      <w:lvlText w:val="%5."/>
+      <w:lvlJc w:val="left"/>
+      <w:pPr>
+        <w:ind w:left="3600" w:hanging="360"/>
+      </w:pPr>
+    </w:lvl>
+    <w:lvl w:ilvl="5">
+      <w:start w:val="1"/>
+      <w:numFmt w:val="lowerRoman"/>
+      <w:lvlText w:val="%6."/>
+      <w:lvlJc w:val="right"/>
+      <w:pPr>
+        <w:ind w:left="4320" w:hanging="180"/>
+      </w:pPr>
+    </w:lvl>
+    <w:lvl w:ilvl="6">
+      <w:start w:val="1"/>
+      <w:numFmt w:val="decimal"/>
+      <w:lvlText w:val="%7."/>
+      <w:lvlJc w:val="left"/>
+      <w:pPr>
+        <w:ind w:left="5040" w:hanging="360"/>
+      </w:pPr>
+    </w:lvl>
+    <w:lvl w:ilvl="7">
+      <w:start w:val="1"/>
+      <w:numFmt w:val="lowerLetter"/>
+      <w:lvlText w:val="%8."/>
+      <w:lvlJc w:val="left"/>
+      <w:pPr>
+        <w:ind w:left="5760" w:hanging="360"/>
+      </w:pPr>
+    </w:lvl>
+    <w:lvl w:ilvl="8">
+      <w:start w:val="1"/>
+      <w:numFmt w:val="lowerRoman"/>
+      <w:lvlText w:val="%9."/>
+      <w:lvlJc w:val="right"/>
+      <w:pPr>
+        <w:ind w:left="6480" w:hanging="180"/>
+      </w:pPr>
+    </w:lvl>
+  </w:abstractNum>
+  <w:abstractNum w:abstractNumId="8" w15:restartNumberingAfterBreak="0">
     <w:nsid w:val="76BB3A51"/>
     <w:multiLevelType w:val="multilevel"/>
     <w:tmpl w:val="F0FA6100"/>
@@ -6626,7 +7392,7 @@
       </w:rPr>
     </w:lvl>
   </w:abstractNum>
-  <w:abstractNum w:abstractNumId="8" w15:restartNumberingAfterBreak="0">
+  <w:abstractNum w:abstractNumId="9" w15:restartNumberingAfterBreak="0">
     <w:nsid w:val="7E19608C"/>
     <w:multiLevelType w:val="hybridMultilevel"/>
     <w:tmpl w:val="19ECCD80"/>
@@ -6739,7 +7505,7 @@
       </w:rPr>
     </w:lvl>
   </w:abstractNum>
-  <w:abstractNum w:abstractNumId="9" w15:restartNumberingAfterBreak="0">
+  <w:abstractNum w:abstractNumId="10" w15:restartNumberingAfterBreak="0">
     <w:nsid w:val="7E665A24"/>
     <w:multiLevelType w:val="multilevel"/>
     <w:tmpl w:val="8D56A84C"/>
@@ -6856,16 +7622,16 @@
     <w:abstractNumId w:val="0"/>
   </w:num>
   <w:num w:numId="2" w16cid:durableId="1842352765">
-    <w:abstractNumId w:val="9"/>
+    <w:abstractNumId w:val="10"/>
   </w:num>
   <w:num w:numId="3" w16cid:durableId="736519301">
-    <w:abstractNumId w:val="9"/>
+    <w:abstractNumId w:val="10"/>
   </w:num>
   <w:num w:numId="4" w16cid:durableId="608590715">
-    <w:abstractNumId w:val="9"/>
+    <w:abstractNumId w:val="10"/>
   </w:num>
   <w:num w:numId="5" w16cid:durableId="1154376195">
-    <w:abstractNumId w:val="7"/>
+    <w:abstractNumId w:val="8"/>
   </w:num>
   <w:num w:numId="6" w16cid:durableId="1923568376">
     <w:abstractNumId w:val="1"/>
@@ -6874,7 +7640,7 @@
     <w:abstractNumId w:val="6"/>
   </w:num>
   <w:num w:numId="8" w16cid:durableId="415246204">
-    <w:abstractNumId w:val="8"/>
+    <w:abstractNumId w:val="9"/>
   </w:num>
   <w:num w:numId="9" w16cid:durableId="1840847775">
     <w:abstractNumId w:val="3"/>
@@ -6887,6 +7653,9 @@
   </w:num>
   <w:num w:numId="12" w16cid:durableId="1882130912">
     <w:abstractNumId w:val="4"/>
+  </w:num>
+  <w:num w:numId="13" w16cid:durableId="2033845005">
+    <w:abstractNumId w:val="7"/>
   </w:num>
 </w:numbering>
 </file>
@@ -7341,7 +8110,7 @@
     <w:uiPriority w:val="9"/>
     <w:unhideWhenUsed/>
     <w:qFormat/>
-    <w:rsid w:val="00F72519"/>
+    <w:rsid w:val="00A4369D"/>
     <w:pPr>
       <w:keepNext/>
       <w:keepLines/>
@@ -7350,7 +8119,6 @@
         <w:numId w:val="11"/>
       </w:numPr>
       <w:suppressAutoHyphens/>
-      <w:ind w:left="1021" w:hanging="312"/>
       <w:jc w:val="center"/>
       <w:outlineLvl w:val="1"/>
     </w:pPr>
@@ -7385,7 +8153,7 @@
     <w:name w:val="heading 4"/>
     <w:basedOn w:val="a0"/>
     <w:next w:val="a0"/>
-    <w:link w:val="40"/>
+    <w:link w:val="41"/>
     <w:autoRedefine/>
     <w:uiPriority w:val="9"/>
     <w:unhideWhenUsed/>
@@ -7518,6 +8286,7 @@
   <w:style w:type="character" w:default="1" w:styleId="a1">
     <w:name w:val="Default Paragraph Font"/>
     <w:uiPriority w:val="1"/>
+    <w:semiHidden/>
     <w:unhideWhenUsed/>
   </w:style>
   <w:style w:type="table" w:default="1" w:styleId="a2">
@@ -7546,7 +8315,7 @@
     <w:basedOn w:val="a1"/>
     <w:link w:val="20"/>
     <w:uiPriority w:val="9"/>
-    <w:rsid w:val="00F72519"/>
+    <w:rsid w:val="00A4369D"/>
     <w:rPr>
       <w:rFonts w:ascii="Times New Roman" w:eastAsiaTheme="majorEastAsia" w:hAnsi="Times New Roman" w:cstheme="majorBidi"/>
       <w:b/>
@@ -7599,7 +8368,7 @@
       <w:szCs w:val="56"/>
     </w:rPr>
   </w:style>
-  <w:style w:type="character" w:customStyle="1" w:styleId="40">
+  <w:style w:type="character" w:customStyle="1" w:styleId="41">
     <w:name w:val="Заголовок 4 Знак"/>
     <w:basedOn w:val="a1"/>
     <w:link w:val="4"/>
@@ -7961,7 +8730,6 @@
     <w:next w:val="a0"/>
     <w:autoRedefine/>
     <w:uiPriority w:val="39"/>
-    <w:semiHidden/>
     <w:unhideWhenUsed/>
     <w:rsid w:val="00F338AB"/>
     <w:pPr>
@@ -7997,7 +8765,7 @@
       <w:szCs w:val="20"/>
     </w:rPr>
   </w:style>
-  <w:style w:type="paragraph" w:styleId="41">
+  <w:style w:type="paragraph" w:styleId="42">
     <w:name w:val="toc 4"/>
     <w:basedOn w:val="a0"/>
     <w:next w:val="a0"/>
@@ -8151,6 +8919,16 @@
     <w:pPr>
       <w:numPr>
         <w:numId w:val="12"/>
+      </w:numPr>
+    </w:pPr>
+  </w:style>
+  <w:style w:type="numbering" w:customStyle="1" w:styleId="40">
+    <w:name w:val="Текущий список4"/>
+    <w:uiPriority w:val="99"/>
+    <w:rsid w:val="00A4369D"/>
+    <w:pPr>
+      <w:numPr>
+        <w:numId w:val="13"/>
       </w:numPr>
     </w:pPr>
   </w:style>
